--- a/Population.docx
+++ b/Population.docx
@@ -2,28 +2,7720 @@
 <file path=word/document.xml><?xml version="1.0" encoding="utf-8"?>
 <w:document xmlns:wpc="http://schemas.microsoft.com/office/word/2010/wordprocessingCanvas" xmlns:cx="http://schemas.microsoft.com/office/drawing/2014/chartex" xmlns:cx1="http://schemas.microsoft.com/office/drawing/2015/9/8/chartex" xmlns:cx2="http://schemas.microsoft.com/office/drawing/2015/10/21/chartex" xmlns:cx3="http://schemas.microsoft.com/office/drawing/2016/5/9/chartex" xmlns:cx4="http://schemas.microsoft.com/office/drawing/2016/5/10/chartex" xmlns:cx5="http://schemas.microsoft.com/office/drawing/2016/5/11/chartex" xmlns:cx6="http://schemas.microsoft.com/office/drawing/2016/5/12/chartex" xmlns:cx7="http://schemas.microsoft.com/office/drawing/2016/5/13/chartex" xmlns:cx8="http://schemas.microsoft.com/office/drawing/2016/5/14/chartex" xmlns:mc="http://schemas.openxmlformats.org/markup-compatibility/2006" xmlns:aink="http://schemas.microsoft.com/office/drawing/2016/ink" xmlns:am3d="http://schemas.microsoft.com/office/drawing/2017/model3d" xmlns:o="urn:schemas-microsoft-com:office:office" xmlns:oel="http://schemas.microsoft.com/office/2019/extlst" xmlns:r="http://schemas.openxmlformats.org/officeDocument/2006/relationships" xmlns:m="http://schemas.openxmlformats.org/officeDocument/2006/math" xmlns:v="urn:schemas-microsoft-com:vml" xmlns:wp14="http://schemas.microsoft.com/office/word/2010/wordprocessingDrawing" xmlns:wp="http://schemas.openxmlformats.org/drawingml/2006/wordprocessingDrawing" xmlns:w10="urn:schemas-microsoft-com:office:word" xmlns:w="http://schemas.openxmlformats.org/wordprocessingml/2006/main" xmlns:w14="http://schemas.microsoft.com/office/word/2010/wordml" xmlns:w15="http://schemas.microsoft.com/office/word/2012/wordml" xmlns:w16cex="http://schemas.microsoft.com/office/word/2018/wordml/cex" xmlns:w16cid="http://schemas.microsoft.com/office/word/2016/wordml/cid" xmlns:w16="http://schemas.microsoft.com/office/word/2018/wordml" xmlns:w16du="http://schemas.microsoft.com/office/word/2023/wordml/word16du" xmlns:w16sdtdh="http://schemas.microsoft.com/office/word/2020/wordml/sdtdatahash" xmlns:w16sdtfl="http://schemas.microsoft.com/office/word/2024/wordml/sdtformatlock" xmlns:w16se="http://schemas.microsoft.com/office/word/2015/wordml/symex" xmlns:wpg="http://schemas.microsoft.com/office/word/2010/wordprocessingGroup" xmlns:wpi="http://schemas.microsoft.com/office/word/2010/wordprocessingInk" xmlns:wne="http://schemas.microsoft.com/office/word/2006/wordml" xmlns:wps="http://schemas.microsoft.com/office/word/2010/wordprocessingShape" mc:Ignorable="w14 w15 w16se w16cid w16 w16cex w16sdtdh w16sdtfl w16du wp14">
   <w:body>
-    <w:p/>
-    <w:p>
-      <w:pPr>
-        <w:rPr>
-          <w:lang w:eastAsia="zh-TW"/>
-        </w:rPr>
-      </w:pPr>
-      <w:r>
-        <w:rPr>
-          <w:rFonts w:hint="eastAsia"/>
-          <w:lang w:eastAsia="zh-TW"/>
-        </w:rPr>
-        <w:t xml:space="preserve">E401e </w:t>
-      </w:r>
-    </w:p>
-    <w:p>
-      <w:pPr>
-        <w:rPr>
-          <w:rFonts w:hint="eastAsia"/>
-          <w:lang w:eastAsia="zh-TW"/>
-        </w:rPr>
-      </w:pPr>
+    <w:p>
+      <w:pPr>
+        <w:pStyle w:val="ListParagraph"/>
+        <w:numPr>
+          <w:ilvl w:val="0"/>
+          <w:numId w:val="1"/>
+        </w:numPr>
+        <w:rPr>
+          <w:lang w:eastAsia="zh-TW"/>
+        </w:rPr>
+      </w:pPr>
+      <w:r>
+        <w:rPr>
+          <w:rFonts w:hint="eastAsia"/>
+          <w:lang w:eastAsia="zh-TW"/>
+        </w:rPr>
+        <w:t>For e</w:t>
+      </w:r>
+      <w:r>
+        <w:rPr>
+          <w:rFonts w:hint="eastAsia"/>
+          <w:lang w:eastAsia="zh-TW"/>
+        </w:rPr>
+        <w:t xml:space="preserve">xcel sheet </w:t>
+      </w:r>
+      <w:r>
+        <w:rPr>
+          <w:b/>
+          <w:bCs/>
+          <w:lang w:eastAsia="zh-TW"/>
+        </w:rPr>
+        <w:t>E101e</w:t>
+      </w:r>
+      <w:r>
+        <w:rPr>
+          <w:rFonts w:hint="eastAsia"/>
+          <w:lang w:eastAsia="zh-TW"/>
+        </w:rPr>
+        <w:t xml:space="preserve">, table in Azure SQL Database is </w:t>
+      </w:r>
+    </w:p>
+    <w:p>
+      <w:pPr>
+        <w:pStyle w:val="ListParagraph"/>
+        <w:ind w:left="360"/>
+        <w:rPr>
+          <w:b/>
+          <w:bCs/>
+          <w:lang w:eastAsia="zh-TW"/>
+        </w:rPr>
+      </w:pPr>
+      <w:r>
+        <w:rPr>
+          <w:b/>
+          <w:bCs/>
+          <w:lang w:eastAsia="zh-TW"/>
+        </w:rPr>
+        <w:t>[Population</w:t>
+      </w:r>
+      <w:proofErr w:type="gramStart"/>
+      <w:r>
+        <w:rPr>
+          <w:b/>
+          <w:bCs/>
+          <w:lang w:eastAsia="zh-TW"/>
+        </w:rPr>
+        <w:t>].[</w:t>
+      </w:r>
+      <w:proofErr w:type="gramEnd"/>
+      <w:r>
+        <w:rPr>
+          <w:b/>
+          <w:bCs/>
+          <w:lang w:eastAsia="zh-TW"/>
+        </w:rPr>
+        <w:t>E101e_PopulationByHousingTypeAndYear]</w:t>
+      </w:r>
+    </w:p>
+    <w:p>
+      <w:pPr>
+        <w:pStyle w:val="ListParagraph"/>
+        <w:ind w:left="360"/>
+        <w:rPr>
+          <w:lang w:eastAsia="zh-TW"/>
+        </w:rPr>
+      </w:pPr>
+    </w:p>
+    <w:p>
+      <w:pPr>
+        <w:pStyle w:val="ListParagraph"/>
+        <w:ind w:left="360"/>
+        <w:rPr>
+          <w:lang w:eastAsia="zh-TW"/>
+        </w:rPr>
+      </w:pPr>
+      <w:r>
+        <w:rPr>
+          <w:rFonts w:hint="eastAsia"/>
+          <w:lang w:eastAsia="zh-TW"/>
+        </w:rPr>
+        <w:t xml:space="preserve">The table gives the number of </w:t>
+      </w:r>
+      <w:proofErr w:type="gramStart"/>
+      <w:r>
+        <w:rPr>
+          <w:rFonts w:hint="eastAsia"/>
+          <w:lang w:eastAsia="zh-TW"/>
+        </w:rPr>
+        <w:t>persons</w:t>
+      </w:r>
+      <w:proofErr w:type="gramEnd"/>
+      <w:r>
+        <w:rPr>
+          <w:rFonts w:hint="eastAsia"/>
+          <w:lang w:eastAsia="zh-TW"/>
+        </w:rPr>
+        <w:t xml:space="preserve"> and percentage of the population for each housing type (e.g. </w:t>
+      </w:r>
+      <w:r>
+        <w:rPr>
+          <w:rFonts w:hint="eastAsia"/>
+          <w:lang w:eastAsia="zh-TW"/>
+        </w:rPr>
+        <w:t>p</w:t>
+      </w:r>
+      <w:r>
+        <w:rPr>
+          <w:lang w:eastAsia="zh-TW"/>
+        </w:rPr>
+        <w:t>rivate permanent housing</w:t>
+      </w:r>
+      <w:r>
+        <w:rPr>
+          <w:rFonts w:hint="eastAsia"/>
+          <w:lang w:eastAsia="zh-TW"/>
+        </w:rPr>
+        <w:t xml:space="preserve">, </w:t>
+      </w:r>
+      <w:proofErr w:type="spellStart"/>
+      <w:r>
+        <w:rPr>
+          <w:rFonts w:hint="eastAsia"/>
+          <w:lang w:eastAsia="zh-TW"/>
+        </w:rPr>
+        <w:t>s</w:t>
+      </w:r>
+      <w:r>
+        <w:rPr>
+          <w:lang w:eastAsia="zh-TW"/>
+        </w:rPr>
+        <w:t>ubsidised</w:t>
+      </w:r>
+      <w:proofErr w:type="spellEnd"/>
+      <w:r>
+        <w:rPr>
+          <w:lang w:eastAsia="zh-TW"/>
+        </w:rPr>
+        <w:t xml:space="preserve"> home ownership housing</w:t>
+      </w:r>
+      <w:r>
+        <w:rPr>
+          <w:rFonts w:hint="eastAsia"/>
+          <w:lang w:eastAsia="zh-TW"/>
+        </w:rPr>
+        <w:t>, etc.) in years 2011, 2016, and 2021.</w:t>
+      </w:r>
+    </w:p>
+    <w:p>
+      <w:pPr>
+        <w:pStyle w:val="ListParagraph"/>
+        <w:ind w:left="360"/>
+        <w:rPr>
+          <w:lang w:eastAsia="zh-TW"/>
+        </w:rPr>
+      </w:pPr>
+    </w:p>
+    <w:p>
+      <w:pPr>
+        <w:pStyle w:val="ListParagraph"/>
+        <w:numPr>
+          <w:ilvl w:val="0"/>
+          <w:numId w:val="1"/>
+        </w:numPr>
+        <w:rPr>
+          <w:lang w:eastAsia="zh-TW"/>
+        </w:rPr>
+      </w:pPr>
+      <w:r>
+        <w:rPr>
+          <w:rFonts w:hint="eastAsia"/>
+          <w:lang w:eastAsia="zh-TW"/>
+        </w:rPr>
+        <w:t>For e</w:t>
+      </w:r>
+      <w:r>
+        <w:rPr>
+          <w:rFonts w:hint="eastAsia"/>
+          <w:lang w:eastAsia="zh-TW"/>
+        </w:rPr>
+        <w:t xml:space="preserve">xcel sheet </w:t>
+      </w:r>
+      <w:r>
+        <w:rPr>
+          <w:b/>
+          <w:bCs/>
+          <w:lang w:eastAsia="zh-TW"/>
+        </w:rPr>
+        <w:t>E10</w:t>
+      </w:r>
+      <w:r>
+        <w:rPr>
+          <w:rFonts w:hint="eastAsia"/>
+          <w:b/>
+          <w:bCs/>
+          <w:lang w:eastAsia="zh-TW"/>
+        </w:rPr>
+        <w:t>2</w:t>
+      </w:r>
+      <w:r>
+        <w:rPr>
+          <w:b/>
+          <w:bCs/>
+          <w:lang w:eastAsia="zh-TW"/>
+        </w:rPr>
+        <w:t>e</w:t>
+      </w:r>
+      <w:r>
+        <w:rPr>
+          <w:rFonts w:hint="eastAsia"/>
+          <w:lang w:eastAsia="zh-TW"/>
+        </w:rPr>
+        <w:t xml:space="preserve">, table in Azure SQL Database is </w:t>
+      </w:r>
+    </w:p>
+    <w:p>
+      <w:pPr>
+        <w:pStyle w:val="ListParagraph"/>
+        <w:ind w:left="360"/>
+        <w:rPr>
+          <w:b/>
+          <w:bCs/>
+          <w:lang w:eastAsia="zh-TW"/>
+        </w:rPr>
+      </w:pPr>
+      <w:r>
+        <w:rPr>
+          <w:b/>
+          <w:bCs/>
+          <w:lang w:eastAsia="zh-TW"/>
+        </w:rPr>
+        <w:t>[Population</w:t>
+      </w:r>
+      <w:proofErr w:type="gramStart"/>
+      <w:r>
+        <w:rPr>
+          <w:b/>
+          <w:bCs/>
+          <w:lang w:eastAsia="zh-TW"/>
+        </w:rPr>
+        <w:t>].[</w:t>
+      </w:r>
+      <w:proofErr w:type="gramEnd"/>
+      <w:r>
+        <w:rPr>
+          <w:b/>
+          <w:bCs/>
+          <w:lang w:eastAsia="zh-TW"/>
+        </w:rPr>
+        <w:t>E102e_HouseholdByTenureAndYear]</w:t>
+      </w:r>
+    </w:p>
+    <w:p>
+      <w:pPr>
+        <w:pStyle w:val="ListParagraph"/>
+        <w:ind w:left="360"/>
+        <w:rPr>
+          <w:lang w:eastAsia="zh-TW"/>
+        </w:rPr>
+      </w:pPr>
+    </w:p>
+    <w:p>
+      <w:pPr>
+        <w:pStyle w:val="ListParagraph"/>
+        <w:ind w:left="360"/>
+        <w:rPr>
+          <w:lang w:eastAsia="zh-TW"/>
+        </w:rPr>
+      </w:pPr>
+      <w:r>
+        <w:rPr>
+          <w:rFonts w:hint="eastAsia"/>
+          <w:lang w:eastAsia="zh-TW"/>
+        </w:rPr>
+        <w:t xml:space="preserve">The table gives the number and percentage of the population by each tenure of accommodation (e.g. </w:t>
+      </w:r>
+      <w:r>
+        <w:rPr>
+          <w:lang w:eastAsia="zh-TW"/>
+        </w:rPr>
+        <w:t>Owner-occupier</w:t>
+      </w:r>
+      <w:r>
+        <w:rPr>
+          <w:rFonts w:hint="eastAsia"/>
+          <w:lang w:eastAsia="zh-TW"/>
+        </w:rPr>
+        <w:t>,</w:t>
+      </w:r>
+      <w:r>
+        <w:t xml:space="preserve"> </w:t>
+      </w:r>
+      <w:r>
+        <w:rPr>
+          <w:lang w:eastAsia="zh-TW"/>
+        </w:rPr>
+        <w:t>Sole Tenant</w:t>
+      </w:r>
+      <w:r>
+        <w:rPr>
+          <w:rFonts w:hint="eastAsia"/>
+          <w:lang w:eastAsia="zh-TW"/>
+        </w:rPr>
+        <w:t xml:space="preserve">, etc.) and its subgroup (e.g. </w:t>
+      </w:r>
+      <w:r>
+        <w:rPr>
+          <w:lang w:eastAsia="zh-TW"/>
+        </w:rPr>
+        <w:t>Owner-occupier - With mortgage or loan</w:t>
+      </w:r>
+      <w:r>
+        <w:rPr>
+          <w:rFonts w:hint="eastAsia"/>
+          <w:lang w:eastAsia="zh-TW"/>
+        </w:rPr>
+        <w:t xml:space="preserve">, </w:t>
+      </w:r>
+      <w:r>
+        <w:rPr>
+          <w:lang w:eastAsia="zh-TW"/>
+        </w:rPr>
+        <w:t>Owner-occupier - Without mortgage and loan</w:t>
+      </w:r>
+      <w:r>
+        <w:rPr>
+          <w:rFonts w:hint="eastAsia"/>
+          <w:lang w:eastAsia="zh-TW"/>
+        </w:rPr>
+        <w:t xml:space="preserve">, etc.) </w:t>
+      </w:r>
+      <w:r>
+        <w:rPr>
+          <w:lang w:eastAsia="zh-TW"/>
+        </w:rPr>
+        <w:t>in</w:t>
+      </w:r>
+      <w:r>
+        <w:rPr>
+          <w:rFonts w:hint="eastAsia"/>
+          <w:lang w:eastAsia="zh-TW"/>
+        </w:rPr>
+        <w:t xml:space="preserve"> 2011, 2016, and 2021.</w:t>
+      </w:r>
+    </w:p>
+    <w:p>
+      <w:pPr>
+        <w:pStyle w:val="ListParagraph"/>
+        <w:ind w:left="360"/>
+        <w:rPr>
+          <w:lang w:eastAsia="zh-TW"/>
+        </w:rPr>
+      </w:pPr>
+    </w:p>
+    <w:p>
+      <w:pPr>
+        <w:pStyle w:val="ListParagraph"/>
+        <w:numPr>
+          <w:ilvl w:val="0"/>
+          <w:numId w:val="1"/>
+        </w:numPr>
+        <w:rPr>
+          <w:lang w:eastAsia="zh-TW"/>
+        </w:rPr>
+      </w:pPr>
+      <w:r>
+        <w:rPr>
+          <w:rFonts w:hint="eastAsia"/>
+          <w:lang w:eastAsia="zh-TW"/>
+        </w:rPr>
+        <w:t xml:space="preserve">For excel sheet </w:t>
+      </w:r>
+      <w:r>
+        <w:rPr>
+          <w:rFonts w:hint="eastAsia"/>
+          <w:b/>
+          <w:bCs/>
+          <w:lang w:eastAsia="zh-TW"/>
+        </w:rPr>
+        <w:t>E103e</w:t>
+      </w:r>
+      <w:r>
+        <w:rPr>
+          <w:rFonts w:hint="eastAsia"/>
+          <w:lang w:eastAsia="zh-TW"/>
+        </w:rPr>
+        <w:t>, table in Azure SQL Database is</w:t>
+      </w:r>
+    </w:p>
+    <w:p>
+      <w:pPr>
+        <w:pStyle w:val="ListParagraph"/>
+        <w:ind w:left="360"/>
+        <w:rPr>
+          <w:b/>
+          <w:bCs/>
+          <w:lang w:eastAsia="zh-TW"/>
+        </w:rPr>
+      </w:pPr>
+      <w:r>
+        <w:rPr>
+          <w:b/>
+          <w:bCs/>
+          <w:lang w:eastAsia="zh-TW"/>
+        </w:rPr>
+        <w:t>[Population</w:t>
+      </w:r>
+      <w:proofErr w:type="gramStart"/>
+      <w:r>
+        <w:rPr>
+          <w:b/>
+          <w:bCs/>
+          <w:lang w:eastAsia="zh-TW"/>
+        </w:rPr>
+        <w:t>].[</w:t>
+      </w:r>
+      <w:proofErr w:type="gramEnd"/>
+      <w:r>
+        <w:rPr>
+          <w:b/>
+          <w:bCs/>
+          <w:lang w:eastAsia="zh-TW"/>
+        </w:rPr>
+        <w:t>E103e_HouseholdByHousingTypeAndYear]</w:t>
+      </w:r>
+    </w:p>
+    <w:p>
+      <w:pPr>
+        <w:pStyle w:val="ListParagraph"/>
+        <w:ind w:left="360"/>
+        <w:rPr>
+          <w:lang w:eastAsia="zh-TW"/>
+        </w:rPr>
+      </w:pPr>
+    </w:p>
+    <w:p>
+      <w:pPr>
+        <w:pStyle w:val="ListParagraph"/>
+        <w:ind w:left="360"/>
+        <w:rPr>
+          <w:lang w:eastAsia="zh-TW"/>
+        </w:rPr>
+      </w:pPr>
+      <w:r>
+        <w:rPr>
+          <w:rFonts w:hint="eastAsia"/>
+          <w:lang w:eastAsia="zh-TW"/>
+        </w:rPr>
+        <w:t xml:space="preserve">The table gives the number and percentage of the population in each housing type (e.g. </w:t>
+      </w:r>
+      <w:r>
+        <w:rPr>
+          <w:rFonts w:hint="eastAsia"/>
+          <w:lang w:eastAsia="zh-TW"/>
+        </w:rPr>
+        <w:t>p</w:t>
+      </w:r>
+      <w:r>
+        <w:rPr>
+          <w:lang w:eastAsia="zh-TW"/>
+        </w:rPr>
+        <w:t>rivate permanent housing</w:t>
+      </w:r>
+      <w:r>
+        <w:rPr>
+          <w:rFonts w:hint="eastAsia"/>
+          <w:lang w:eastAsia="zh-TW"/>
+        </w:rPr>
+        <w:t xml:space="preserve">, </w:t>
+      </w:r>
+      <w:proofErr w:type="spellStart"/>
+      <w:r>
+        <w:rPr>
+          <w:rFonts w:hint="eastAsia"/>
+          <w:lang w:eastAsia="zh-TW"/>
+        </w:rPr>
+        <w:t>s</w:t>
+      </w:r>
+      <w:r>
+        <w:rPr>
+          <w:lang w:eastAsia="zh-TW"/>
+        </w:rPr>
+        <w:t>ubsidised</w:t>
+      </w:r>
+      <w:proofErr w:type="spellEnd"/>
+      <w:r>
+        <w:rPr>
+          <w:lang w:eastAsia="zh-TW"/>
+        </w:rPr>
+        <w:t xml:space="preserve"> home ownership housing</w:t>
+      </w:r>
+      <w:r>
+        <w:rPr>
+          <w:rFonts w:hint="eastAsia"/>
+          <w:lang w:eastAsia="zh-TW"/>
+        </w:rPr>
+        <w:t>, etc.) in 2011, 2016, and 2021.</w:t>
+      </w:r>
+    </w:p>
+    <w:p>
+      <w:pPr>
+        <w:pStyle w:val="ListParagraph"/>
+        <w:ind w:left="360"/>
+        <w:rPr>
+          <w:lang w:eastAsia="zh-TW"/>
+        </w:rPr>
+      </w:pPr>
+    </w:p>
+    <w:p>
+      <w:pPr>
+        <w:pStyle w:val="ListParagraph"/>
+        <w:numPr>
+          <w:ilvl w:val="0"/>
+          <w:numId w:val="1"/>
+        </w:numPr>
+        <w:rPr>
+          <w:lang w:eastAsia="zh-TW"/>
+        </w:rPr>
+      </w:pPr>
+      <w:r>
+        <w:rPr>
+          <w:rFonts w:hint="eastAsia"/>
+          <w:lang w:eastAsia="zh-TW"/>
+        </w:rPr>
+        <w:t xml:space="preserve">For excel sheet </w:t>
+      </w:r>
+      <w:r>
+        <w:rPr>
+          <w:rFonts w:hint="eastAsia"/>
+          <w:b/>
+          <w:bCs/>
+          <w:lang w:eastAsia="zh-TW"/>
+        </w:rPr>
+        <w:t>E104e</w:t>
+      </w:r>
+      <w:r>
+        <w:rPr>
+          <w:rFonts w:hint="eastAsia"/>
+          <w:lang w:eastAsia="zh-TW"/>
+        </w:rPr>
+        <w:t xml:space="preserve">, </w:t>
+      </w:r>
+      <w:r>
+        <w:rPr>
+          <w:lang w:eastAsia="zh-TW"/>
+        </w:rPr>
+        <w:t>table in Azure SQL Database is</w:t>
+      </w:r>
+    </w:p>
+    <w:p>
+      <w:pPr>
+        <w:pStyle w:val="ListParagraph"/>
+        <w:ind w:left="360"/>
+        <w:rPr>
+          <w:b/>
+          <w:bCs/>
+          <w:lang w:eastAsia="zh-TW"/>
+        </w:rPr>
+      </w:pPr>
+      <w:r>
+        <w:rPr>
+          <w:b/>
+          <w:bCs/>
+          <w:lang w:eastAsia="zh-TW"/>
+        </w:rPr>
+        <w:t>[Population</w:t>
+      </w:r>
+      <w:proofErr w:type="gramStart"/>
+      <w:r>
+        <w:rPr>
+          <w:b/>
+          <w:bCs/>
+          <w:lang w:eastAsia="zh-TW"/>
+        </w:rPr>
+        <w:t>].[</w:t>
+      </w:r>
+      <w:proofErr w:type="gramEnd"/>
+      <w:r>
+        <w:rPr>
+          <w:b/>
+          <w:bCs/>
+          <w:lang w:eastAsia="zh-TW"/>
+        </w:rPr>
+        <w:t>E104e_OccupiedQuartersByQuarterTypeAndYear]</w:t>
+      </w:r>
+    </w:p>
+    <w:p>
+      <w:pPr>
+        <w:pStyle w:val="ListParagraph"/>
+        <w:ind w:left="360"/>
+        <w:rPr>
+          <w:b/>
+          <w:bCs/>
+          <w:lang w:eastAsia="zh-TW"/>
+        </w:rPr>
+      </w:pPr>
+    </w:p>
+    <w:p>
+      <w:pPr>
+        <w:pStyle w:val="ListParagraph"/>
+        <w:ind w:left="360"/>
+        <w:rPr>
+          <w:lang w:eastAsia="zh-TW"/>
+        </w:rPr>
+      </w:pPr>
+      <w:r>
+        <w:rPr>
+          <w:rFonts w:hint="eastAsia"/>
+          <w:lang w:eastAsia="zh-TW"/>
+        </w:rPr>
+        <w:t xml:space="preserve">The table gives the number and percentage of the occupied quarters </w:t>
+      </w:r>
+      <w:r>
+        <w:rPr>
+          <w:rFonts w:hint="eastAsia"/>
+          <w:lang w:eastAsia="zh-TW"/>
+        </w:rPr>
+        <w:t>(</w:t>
+      </w:r>
+      <w:r>
+        <w:rPr>
+          <w:rFonts w:hint="eastAsia"/>
+          <w:lang w:eastAsia="zh-TW"/>
+        </w:rPr>
+        <w:t>有人居住的屋宇</w:t>
+      </w:r>
+      <w:r>
+        <w:rPr>
+          <w:rFonts w:hint="eastAsia"/>
+          <w:lang w:eastAsia="zh-TW"/>
+        </w:rPr>
+        <w:t>) in each quarter type (e.g. p</w:t>
+      </w:r>
+      <w:r>
+        <w:rPr>
+          <w:lang w:eastAsia="zh-TW"/>
+        </w:rPr>
+        <w:t>rivate residential flats</w:t>
+      </w:r>
+      <w:r>
+        <w:rPr>
+          <w:rFonts w:hint="eastAsia"/>
+          <w:lang w:eastAsia="zh-TW"/>
+        </w:rPr>
+        <w:t xml:space="preserve">, </w:t>
+      </w:r>
+      <w:proofErr w:type="spellStart"/>
+      <w:r>
+        <w:rPr>
+          <w:rFonts w:hint="eastAsia"/>
+          <w:lang w:eastAsia="zh-TW"/>
+        </w:rPr>
+        <w:t>s</w:t>
+      </w:r>
+      <w:r>
+        <w:rPr>
+          <w:lang w:eastAsia="zh-TW"/>
+        </w:rPr>
+        <w:t>ubsidised</w:t>
+      </w:r>
+      <w:proofErr w:type="spellEnd"/>
+      <w:r>
+        <w:rPr>
+          <w:lang w:eastAsia="zh-TW"/>
+        </w:rPr>
+        <w:t xml:space="preserve"> sale flats</w:t>
+      </w:r>
+      <w:r>
+        <w:rPr>
+          <w:rFonts w:hint="eastAsia"/>
+          <w:lang w:eastAsia="zh-TW"/>
+        </w:rPr>
+        <w:t>, etc.) in 2011, 2016, and 2021.</w:t>
+      </w:r>
+    </w:p>
+    <w:p>
+      <w:pPr>
+        <w:pStyle w:val="ListParagraph"/>
+        <w:ind w:left="360"/>
+        <w:rPr>
+          <w:lang w:eastAsia="zh-TW"/>
+        </w:rPr>
+      </w:pPr>
+    </w:p>
+    <w:p>
+      <w:pPr>
+        <w:pStyle w:val="ListParagraph"/>
+        <w:numPr>
+          <w:ilvl w:val="0"/>
+          <w:numId w:val="1"/>
+        </w:numPr>
+        <w:rPr>
+          <w:lang w:eastAsia="zh-TW"/>
+        </w:rPr>
+      </w:pPr>
+      <w:r>
+        <w:rPr>
+          <w:lang w:eastAsia="zh-TW"/>
+        </w:rPr>
+        <w:t xml:space="preserve">For excel sheet </w:t>
+      </w:r>
+      <w:r>
+        <w:rPr>
+          <w:b/>
+          <w:bCs/>
+          <w:lang w:eastAsia="zh-TW"/>
+        </w:rPr>
+        <w:t>E105e</w:t>
+      </w:r>
+      <w:r>
+        <w:rPr>
+          <w:lang w:eastAsia="zh-TW"/>
+        </w:rPr>
+        <w:t xml:space="preserve">, </w:t>
+      </w:r>
+      <w:r>
+        <w:rPr>
+          <w:lang w:eastAsia="zh-TW"/>
+        </w:rPr>
+        <w:t>table in Azure SQL Database is</w:t>
+      </w:r>
+    </w:p>
+    <w:p>
+      <w:pPr>
+        <w:pStyle w:val="ListParagraph"/>
+        <w:ind w:left="360"/>
+        <w:rPr>
+          <w:b/>
+          <w:bCs/>
+          <w:lang w:eastAsia="zh-TW"/>
+        </w:rPr>
+      </w:pPr>
+      <w:r>
+        <w:rPr>
+          <w:b/>
+          <w:bCs/>
+          <w:lang w:eastAsia="zh-TW"/>
+        </w:rPr>
+        <w:t>[Population</w:t>
+      </w:r>
+      <w:proofErr w:type="gramStart"/>
+      <w:r>
+        <w:rPr>
+          <w:b/>
+          <w:bCs/>
+          <w:lang w:eastAsia="zh-TW"/>
+        </w:rPr>
+        <w:t>].[</w:t>
+      </w:r>
+      <w:proofErr w:type="gramEnd"/>
+      <w:r>
+        <w:rPr>
+          <w:b/>
+          <w:bCs/>
+          <w:lang w:eastAsia="zh-TW"/>
+        </w:rPr>
+        <w:t>E105e_HouseholdPer1000UnitsOfQuarterByHousingTypeAndYear]</w:t>
+      </w:r>
+    </w:p>
+    <w:p>
+      <w:pPr>
+        <w:pStyle w:val="ListParagraph"/>
+        <w:ind w:left="360"/>
+        <w:rPr>
+          <w:b/>
+          <w:bCs/>
+          <w:lang w:eastAsia="zh-TW"/>
+        </w:rPr>
+      </w:pPr>
+    </w:p>
+    <w:p>
+      <w:pPr>
+        <w:pStyle w:val="ListParagraph"/>
+        <w:ind w:left="360"/>
+        <w:rPr>
+          <w:lang w:eastAsia="zh-TW"/>
+        </w:rPr>
+      </w:pPr>
+      <w:r>
+        <w:rPr>
+          <w:lang w:eastAsia="zh-TW"/>
+        </w:rPr>
+        <w:t>The table gives the average number of households per 1000 units of quarters by housing type in 2011, 2016, and 2021.</w:t>
+      </w:r>
+    </w:p>
+    <w:p>
+      <w:pPr>
+        <w:pStyle w:val="ListParagraph"/>
+        <w:ind w:left="360"/>
+        <w:rPr>
+          <w:lang w:eastAsia="zh-TW"/>
+        </w:rPr>
+      </w:pPr>
+    </w:p>
+    <w:p>
+      <w:pPr>
+        <w:pStyle w:val="ListParagraph"/>
+        <w:numPr>
+          <w:ilvl w:val="0"/>
+          <w:numId w:val="1"/>
+        </w:numPr>
+        <w:rPr>
+          <w:lang w:eastAsia="zh-TW"/>
+        </w:rPr>
+      </w:pPr>
+      <w:r>
+        <w:rPr>
+          <w:rFonts w:hint="eastAsia"/>
+          <w:lang w:eastAsia="zh-TW"/>
+        </w:rPr>
+        <w:t xml:space="preserve">For excel sheet </w:t>
+      </w:r>
+      <w:r>
+        <w:rPr>
+          <w:rFonts w:hint="eastAsia"/>
+          <w:b/>
+          <w:bCs/>
+          <w:lang w:eastAsia="zh-TW"/>
+        </w:rPr>
+        <w:t>E10</w:t>
+      </w:r>
+      <w:r>
+        <w:rPr>
+          <w:rFonts w:hint="eastAsia"/>
+          <w:b/>
+          <w:bCs/>
+          <w:lang w:eastAsia="zh-TW"/>
+        </w:rPr>
+        <w:t>6a</w:t>
+      </w:r>
+      <w:r>
+        <w:rPr>
+          <w:rFonts w:hint="eastAsia"/>
+          <w:b/>
+          <w:bCs/>
+          <w:lang w:eastAsia="zh-TW"/>
+        </w:rPr>
+        <w:t>e</w:t>
+      </w:r>
+      <w:r>
+        <w:rPr>
+          <w:rFonts w:hint="eastAsia"/>
+          <w:lang w:eastAsia="zh-TW"/>
+        </w:rPr>
+        <w:t xml:space="preserve">, </w:t>
+      </w:r>
+      <w:r>
+        <w:rPr>
+          <w:lang w:eastAsia="zh-TW"/>
+        </w:rPr>
+        <w:t>table in Azure SQL Database is</w:t>
+      </w:r>
+    </w:p>
+    <w:p>
+      <w:pPr>
+        <w:pStyle w:val="ListParagraph"/>
+        <w:ind w:left="360"/>
+        <w:rPr>
+          <w:b/>
+          <w:bCs/>
+          <w:lang w:eastAsia="zh-TW"/>
+        </w:rPr>
+      </w:pPr>
+      <w:r>
+        <w:rPr>
+          <w:b/>
+          <w:bCs/>
+          <w:lang w:eastAsia="zh-TW"/>
+        </w:rPr>
+        <w:t>[Population</w:t>
+      </w:r>
+      <w:proofErr w:type="gramStart"/>
+      <w:r>
+        <w:rPr>
+          <w:b/>
+          <w:bCs/>
+          <w:lang w:eastAsia="zh-TW"/>
+        </w:rPr>
+        <w:t>].[</w:t>
+      </w:r>
+      <w:proofErr w:type="gramEnd"/>
+      <w:r>
+        <w:rPr>
+          <w:b/>
+          <w:bCs/>
+          <w:lang w:eastAsia="zh-TW"/>
+        </w:rPr>
+        <w:t>E106ae_MortgagePaymentByHousingTypeAndYear]</w:t>
+      </w:r>
+    </w:p>
+    <w:p>
+      <w:pPr>
+        <w:pStyle w:val="ListParagraph"/>
+        <w:ind w:left="360"/>
+        <w:rPr>
+          <w:lang w:eastAsia="zh-TW"/>
+        </w:rPr>
+      </w:pPr>
+    </w:p>
+    <w:p>
+      <w:pPr>
+        <w:pStyle w:val="ListParagraph"/>
+        <w:ind w:left="360"/>
+        <w:rPr>
+          <w:lang w:eastAsia="zh-TW"/>
+        </w:rPr>
+      </w:pPr>
+      <w:r>
+        <w:rPr>
+          <w:rFonts w:hint="eastAsia"/>
+          <w:lang w:eastAsia="zh-TW"/>
+        </w:rPr>
+        <w:t xml:space="preserve">The table gives </w:t>
+      </w:r>
+      <w:r>
+        <w:rPr>
+          <w:rFonts w:hint="eastAsia"/>
+          <w:lang w:eastAsia="zh-TW"/>
+        </w:rPr>
+        <w:t xml:space="preserve">the median household mortgage payment in housing types </w:t>
+      </w:r>
+      <w:proofErr w:type="spellStart"/>
+      <w:r>
+        <w:rPr>
+          <w:rFonts w:hint="eastAsia"/>
+          <w:lang w:eastAsia="zh-TW"/>
+        </w:rPr>
+        <w:t>s</w:t>
+      </w:r>
+      <w:r>
+        <w:rPr>
+          <w:lang w:eastAsia="zh-TW"/>
+        </w:rPr>
+        <w:t>ubsidised</w:t>
+      </w:r>
+      <w:proofErr w:type="spellEnd"/>
+      <w:r>
+        <w:rPr>
+          <w:lang w:eastAsia="zh-TW"/>
+        </w:rPr>
+        <w:t xml:space="preserve"> home ownership housing</w:t>
+      </w:r>
+      <w:r>
+        <w:rPr>
+          <w:rFonts w:hint="eastAsia"/>
+          <w:lang w:eastAsia="zh-TW"/>
+        </w:rPr>
+        <w:t xml:space="preserve"> and p</w:t>
+      </w:r>
+      <w:r>
+        <w:rPr>
+          <w:lang w:eastAsia="zh-TW"/>
+        </w:rPr>
+        <w:t>rivate permanent housing</w:t>
+      </w:r>
+      <w:r>
+        <w:rPr>
+          <w:rFonts w:hint="eastAsia"/>
+          <w:lang w:eastAsia="zh-TW"/>
+        </w:rPr>
+        <w:t xml:space="preserve"> in years 2011, 2016, and 2021.</w:t>
+      </w:r>
+    </w:p>
+    <w:p>
+      <w:pPr>
+        <w:pStyle w:val="ListParagraph"/>
+        <w:ind w:left="360"/>
+        <w:rPr>
+          <w:lang w:eastAsia="zh-TW"/>
+        </w:rPr>
+      </w:pPr>
+    </w:p>
+    <w:p>
+      <w:pPr>
+        <w:pStyle w:val="ListParagraph"/>
+        <w:numPr>
+          <w:ilvl w:val="0"/>
+          <w:numId w:val="1"/>
+        </w:numPr>
+        <w:rPr>
+          <w:lang w:eastAsia="zh-TW"/>
+        </w:rPr>
+      </w:pPr>
+      <w:r>
+        <w:rPr>
+          <w:rFonts w:hint="eastAsia"/>
+          <w:lang w:eastAsia="zh-TW"/>
+        </w:rPr>
+        <w:t xml:space="preserve">For excel sheet </w:t>
+      </w:r>
+      <w:r>
+        <w:rPr>
+          <w:rFonts w:hint="eastAsia"/>
+          <w:b/>
+          <w:bCs/>
+          <w:lang w:eastAsia="zh-TW"/>
+        </w:rPr>
+        <w:t>E106be</w:t>
+      </w:r>
+      <w:r>
+        <w:rPr>
+          <w:rFonts w:hint="eastAsia"/>
+          <w:lang w:eastAsia="zh-TW"/>
+        </w:rPr>
+        <w:t xml:space="preserve">, </w:t>
+      </w:r>
+      <w:r>
+        <w:rPr>
+          <w:lang w:eastAsia="zh-TW"/>
+        </w:rPr>
+        <w:t>table in Azure SQL Database is</w:t>
+      </w:r>
+    </w:p>
+    <w:p>
+      <w:pPr>
+        <w:pStyle w:val="ListParagraph"/>
+        <w:ind w:left="360"/>
+        <w:rPr>
+          <w:b/>
+          <w:bCs/>
+          <w:lang w:eastAsia="zh-TW"/>
+        </w:rPr>
+      </w:pPr>
+      <w:r>
+        <w:rPr>
+          <w:b/>
+          <w:bCs/>
+          <w:lang w:eastAsia="zh-TW"/>
+        </w:rPr>
+        <w:t>[Population</w:t>
+      </w:r>
+      <w:proofErr w:type="gramStart"/>
+      <w:r>
+        <w:rPr>
+          <w:b/>
+          <w:bCs/>
+          <w:lang w:eastAsia="zh-TW"/>
+        </w:rPr>
+        <w:t>].[</w:t>
+      </w:r>
+      <w:proofErr w:type="gramEnd"/>
+      <w:r>
+        <w:rPr>
+          <w:b/>
+          <w:bCs/>
+          <w:lang w:eastAsia="zh-TW"/>
+        </w:rPr>
+        <w:t>E106be_MortgagePaymentToIncomeRatioByHousingTypeAndYear]</w:t>
+      </w:r>
+    </w:p>
+    <w:p>
+      <w:pPr>
+        <w:pStyle w:val="ListParagraph"/>
+        <w:ind w:left="360"/>
+        <w:rPr>
+          <w:lang w:eastAsia="zh-TW"/>
+        </w:rPr>
+      </w:pPr>
+    </w:p>
+    <w:p>
+      <w:pPr>
+        <w:pStyle w:val="ListParagraph"/>
+        <w:ind w:left="360"/>
+        <w:rPr>
+          <w:lang w:eastAsia="zh-TW"/>
+        </w:rPr>
+      </w:pPr>
+      <w:r>
+        <w:rPr>
+          <w:rFonts w:hint="eastAsia"/>
+          <w:lang w:eastAsia="zh-TW"/>
+        </w:rPr>
+        <w:t xml:space="preserve">The table gives </w:t>
+      </w:r>
+      <w:r>
+        <w:rPr>
+          <w:lang w:eastAsia="zh-TW"/>
+        </w:rPr>
+        <w:t>the</w:t>
+      </w:r>
+      <w:r>
+        <w:rPr>
+          <w:rFonts w:hint="eastAsia"/>
+          <w:lang w:eastAsia="zh-TW"/>
+        </w:rPr>
+        <w:t xml:space="preserve"> mortgage payment to income ratio in housing types </w:t>
+      </w:r>
+      <w:proofErr w:type="spellStart"/>
+      <w:r>
+        <w:rPr>
+          <w:rFonts w:hint="eastAsia"/>
+          <w:lang w:eastAsia="zh-TW"/>
+        </w:rPr>
+        <w:t>s</w:t>
+      </w:r>
+      <w:r>
+        <w:rPr>
+          <w:lang w:eastAsia="zh-TW"/>
+        </w:rPr>
+        <w:t>ubsidised</w:t>
+      </w:r>
+      <w:proofErr w:type="spellEnd"/>
+      <w:r>
+        <w:rPr>
+          <w:lang w:eastAsia="zh-TW"/>
+        </w:rPr>
+        <w:t xml:space="preserve"> home ownership housing</w:t>
+      </w:r>
+      <w:r>
+        <w:rPr>
+          <w:rFonts w:hint="eastAsia"/>
+          <w:lang w:eastAsia="zh-TW"/>
+        </w:rPr>
+        <w:t xml:space="preserve"> and p</w:t>
+      </w:r>
+      <w:r>
+        <w:rPr>
+          <w:lang w:eastAsia="zh-TW"/>
+        </w:rPr>
+        <w:t>rivate permanent housing</w:t>
+      </w:r>
+      <w:r>
+        <w:rPr>
+          <w:rFonts w:hint="eastAsia"/>
+          <w:lang w:eastAsia="zh-TW"/>
+        </w:rPr>
+        <w:t xml:space="preserve"> in years 2011, 2016, and 2021</w:t>
+      </w:r>
+      <w:r>
+        <w:rPr>
+          <w:rFonts w:hint="eastAsia"/>
+          <w:lang w:eastAsia="zh-TW"/>
+        </w:rPr>
+        <w:t>.</w:t>
+      </w:r>
+    </w:p>
+    <w:p>
+      <w:pPr>
+        <w:pStyle w:val="ListParagraph"/>
+        <w:ind w:left="360"/>
+        <w:rPr>
+          <w:lang w:eastAsia="zh-TW"/>
+        </w:rPr>
+      </w:pPr>
+    </w:p>
+    <w:p>
+      <w:pPr>
+        <w:pStyle w:val="ListParagraph"/>
+        <w:numPr>
+          <w:ilvl w:val="0"/>
+          <w:numId w:val="1"/>
+        </w:numPr>
+        <w:rPr>
+          <w:lang w:eastAsia="zh-TW"/>
+        </w:rPr>
+      </w:pPr>
+      <w:r>
+        <w:rPr>
+          <w:rFonts w:hint="eastAsia"/>
+          <w:lang w:eastAsia="zh-TW"/>
+        </w:rPr>
+        <w:t xml:space="preserve">For excel sheet </w:t>
+      </w:r>
+      <w:r>
+        <w:rPr>
+          <w:rFonts w:hint="eastAsia"/>
+          <w:b/>
+          <w:bCs/>
+          <w:lang w:eastAsia="zh-TW"/>
+        </w:rPr>
+        <w:t>E106ce</w:t>
+      </w:r>
+      <w:r>
+        <w:rPr>
+          <w:rFonts w:hint="eastAsia"/>
+          <w:lang w:eastAsia="zh-TW"/>
+        </w:rPr>
+        <w:t xml:space="preserve">, </w:t>
+      </w:r>
+      <w:r>
+        <w:rPr>
+          <w:lang w:eastAsia="zh-TW"/>
+        </w:rPr>
+        <w:t>table in Azure SQL Database is</w:t>
+      </w:r>
+    </w:p>
+    <w:p>
+      <w:pPr>
+        <w:pStyle w:val="ListParagraph"/>
+        <w:ind w:left="360"/>
+        <w:rPr>
+          <w:b/>
+          <w:bCs/>
+          <w:lang w:eastAsia="zh-TW"/>
+        </w:rPr>
+      </w:pPr>
+      <w:r>
+        <w:rPr>
+          <w:b/>
+          <w:bCs/>
+          <w:lang w:eastAsia="zh-TW"/>
+        </w:rPr>
+        <w:t>[Population</w:t>
+      </w:r>
+      <w:proofErr w:type="gramStart"/>
+      <w:r>
+        <w:rPr>
+          <w:b/>
+          <w:bCs/>
+          <w:lang w:eastAsia="zh-TW"/>
+        </w:rPr>
+        <w:t>].[</w:t>
+      </w:r>
+      <w:proofErr w:type="gramEnd"/>
+      <w:r>
+        <w:rPr>
+          <w:b/>
+          <w:bCs/>
+          <w:lang w:eastAsia="zh-TW"/>
+        </w:rPr>
+        <w:t>E106ce_MortgagePaymentPeriodByHousingTypeAndYear]</w:t>
+      </w:r>
+    </w:p>
+    <w:p>
+      <w:pPr>
+        <w:pStyle w:val="ListParagraph"/>
+        <w:ind w:left="360"/>
+        <w:rPr>
+          <w:lang w:eastAsia="zh-TW"/>
+        </w:rPr>
+      </w:pPr>
+    </w:p>
+    <w:p>
+      <w:pPr>
+        <w:pStyle w:val="ListParagraph"/>
+        <w:ind w:left="360"/>
+        <w:rPr>
+          <w:lang w:eastAsia="zh-TW"/>
+        </w:rPr>
+      </w:pPr>
+      <w:r>
+        <w:rPr>
+          <w:rFonts w:hint="eastAsia"/>
+          <w:lang w:eastAsia="zh-TW"/>
+        </w:rPr>
+        <w:t xml:space="preserve">The table gives the median outstanding period of mortgage payments in </w:t>
+      </w:r>
+      <w:r>
+        <w:rPr>
+          <w:rFonts w:hint="eastAsia"/>
+          <w:lang w:eastAsia="zh-TW"/>
+        </w:rPr>
+        <w:t xml:space="preserve">housing types </w:t>
+      </w:r>
+      <w:proofErr w:type="spellStart"/>
+      <w:r>
+        <w:rPr>
+          <w:rFonts w:hint="eastAsia"/>
+          <w:lang w:eastAsia="zh-TW"/>
+        </w:rPr>
+        <w:t>s</w:t>
+      </w:r>
+      <w:r>
+        <w:rPr>
+          <w:lang w:eastAsia="zh-TW"/>
+        </w:rPr>
+        <w:t>ubsidised</w:t>
+      </w:r>
+      <w:proofErr w:type="spellEnd"/>
+      <w:r>
+        <w:rPr>
+          <w:lang w:eastAsia="zh-TW"/>
+        </w:rPr>
+        <w:t xml:space="preserve"> home ownership housing</w:t>
+      </w:r>
+      <w:r>
+        <w:rPr>
+          <w:rFonts w:hint="eastAsia"/>
+          <w:lang w:eastAsia="zh-TW"/>
+        </w:rPr>
+        <w:t xml:space="preserve"> and p</w:t>
+      </w:r>
+      <w:r>
+        <w:rPr>
+          <w:lang w:eastAsia="zh-TW"/>
+        </w:rPr>
+        <w:t>rivate permanent housing</w:t>
+      </w:r>
+      <w:r>
+        <w:rPr>
+          <w:rFonts w:hint="eastAsia"/>
+          <w:lang w:eastAsia="zh-TW"/>
+        </w:rPr>
+        <w:t xml:space="preserve"> in years 2011, 2016, and 2021.</w:t>
+      </w:r>
+    </w:p>
+    <w:p>
+      <w:pPr>
+        <w:pStyle w:val="ListParagraph"/>
+        <w:ind w:left="360"/>
+        <w:rPr>
+          <w:lang w:eastAsia="zh-TW"/>
+        </w:rPr>
+      </w:pPr>
+    </w:p>
+    <w:p>
+      <w:pPr>
+        <w:pStyle w:val="ListParagraph"/>
+        <w:numPr>
+          <w:ilvl w:val="0"/>
+          <w:numId w:val="1"/>
+        </w:numPr>
+        <w:rPr>
+          <w:b/>
+          <w:bCs/>
+          <w:lang w:eastAsia="zh-TW"/>
+        </w:rPr>
+      </w:pPr>
+      <w:r>
+        <w:rPr>
+          <w:rFonts w:hint="eastAsia"/>
+          <w:lang w:eastAsia="zh-TW"/>
+        </w:rPr>
+        <w:t xml:space="preserve">For excel sheet </w:t>
+      </w:r>
+      <w:r>
+        <w:rPr>
+          <w:rFonts w:hint="eastAsia"/>
+          <w:b/>
+          <w:bCs/>
+          <w:lang w:eastAsia="zh-TW"/>
+        </w:rPr>
+        <w:t>E107</w:t>
+      </w:r>
+      <w:r>
+        <w:rPr>
+          <w:rFonts w:hint="eastAsia"/>
+          <w:b/>
+          <w:bCs/>
+          <w:lang w:eastAsia="zh-TW"/>
+        </w:rPr>
+        <w:t>a</w:t>
+      </w:r>
+      <w:r>
+        <w:rPr>
+          <w:rFonts w:hint="eastAsia"/>
+          <w:b/>
+          <w:bCs/>
+          <w:lang w:eastAsia="zh-TW"/>
+        </w:rPr>
+        <w:t>e</w:t>
+      </w:r>
+      <w:r>
+        <w:rPr>
+          <w:rFonts w:hint="eastAsia"/>
+          <w:lang w:eastAsia="zh-TW"/>
+        </w:rPr>
+        <w:t xml:space="preserve">, table in </w:t>
+      </w:r>
+      <w:r>
+        <w:rPr>
+          <w:lang w:eastAsia="zh-TW"/>
+        </w:rPr>
+        <w:t>Azure SQL Database is</w:t>
+      </w:r>
+      <w:r>
+        <w:rPr>
+          <w:rFonts w:hint="eastAsia"/>
+          <w:lang w:eastAsia="zh-TW"/>
+        </w:rPr>
+        <w:t xml:space="preserve"> </w:t>
+      </w:r>
+      <w:r>
+        <w:rPr>
+          <w:b/>
+          <w:bCs/>
+          <w:lang w:eastAsia="zh-TW"/>
+        </w:rPr>
+        <w:t>[Population</w:t>
+      </w:r>
+      <w:proofErr w:type="gramStart"/>
+      <w:r>
+        <w:rPr>
+          <w:b/>
+          <w:bCs/>
+          <w:lang w:eastAsia="zh-TW"/>
+        </w:rPr>
+        <w:t>].[</w:t>
+      </w:r>
+      <w:proofErr w:type="gramEnd"/>
+      <w:r>
+        <w:rPr>
+          <w:b/>
+          <w:bCs/>
+          <w:lang w:eastAsia="zh-TW"/>
+        </w:rPr>
+        <w:t>E107ae_RentByQuarterTypeAndYear]</w:t>
+      </w:r>
+    </w:p>
+    <w:p>
+      <w:pPr>
+        <w:pStyle w:val="ListParagraph"/>
+        <w:ind w:left="360"/>
+        <w:rPr>
+          <w:lang w:eastAsia="zh-TW"/>
+        </w:rPr>
+      </w:pPr>
+    </w:p>
+    <w:p>
+      <w:pPr>
+        <w:pStyle w:val="ListParagraph"/>
+        <w:ind w:left="360"/>
+        <w:rPr>
+          <w:lang w:eastAsia="zh-TW"/>
+        </w:rPr>
+      </w:pPr>
+      <w:r>
+        <w:rPr>
+          <w:rFonts w:hint="eastAsia"/>
+          <w:lang w:eastAsia="zh-TW"/>
+        </w:rPr>
+        <w:t xml:space="preserve">The table gives the median monthly household rent in HK </w:t>
+      </w:r>
+      <w:proofErr w:type="gramStart"/>
+      <w:r>
+        <w:rPr>
+          <w:rFonts w:hint="eastAsia"/>
+          <w:lang w:eastAsia="zh-TW"/>
+        </w:rPr>
+        <w:t>dollar</w:t>
+      </w:r>
+      <w:proofErr w:type="gramEnd"/>
+      <w:r>
+        <w:rPr>
+          <w:rFonts w:hint="eastAsia"/>
+          <w:lang w:eastAsia="zh-TW"/>
+        </w:rPr>
+        <w:t xml:space="preserve"> for each type of quarters (e.g. p</w:t>
+      </w:r>
+      <w:r>
+        <w:rPr>
+          <w:lang w:eastAsia="zh-TW"/>
+        </w:rPr>
+        <w:t>ublic rental housing units</w:t>
+      </w:r>
+      <w:r>
+        <w:rPr>
+          <w:rFonts w:hint="eastAsia"/>
+          <w:lang w:eastAsia="zh-TW"/>
+        </w:rPr>
+        <w:t>, p</w:t>
+      </w:r>
+      <w:r>
+        <w:rPr>
+          <w:lang w:eastAsia="zh-TW"/>
+        </w:rPr>
+        <w:t>rivate residential flats</w:t>
+      </w:r>
+      <w:r>
+        <w:rPr>
+          <w:rFonts w:hint="eastAsia"/>
+          <w:lang w:eastAsia="zh-TW"/>
+        </w:rPr>
+        <w:t>, etc.) in years 2011, 2016, and 2021.</w:t>
+      </w:r>
+    </w:p>
+    <w:p>
+      <w:pPr>
+        <w:pStyle w:val="ListParagraph"/>
+        <w:ind w:left="360"/>
+        <w:rPr>
+          <w:lang w:eastAsia="zh-TW"/>
+        </w:rPr>
+      </w:pPr>
+    </w:p>
+    <w:p>
+      <w:pPr>
+        <w:pStyle w:val="ListParagraph"/>
+        <w:numPr>
+          <w:ilvl w:val="0"/>
+          <w:numId w:val="1"/>
+        </w:numPr>
+        <w:rPr>
+          <w:lang w:eastAsia="zh-TW"/>
+        </w:rPr>
+      </w:pPr>
+      <w:r>
+        <w:rPr>
+          <w:rFonts w:hint="eastAsia"/>
+          <w:lang w:eastAsia="zh-TW"/>
+        </w:rPr>
+        <w:t xml:space="preserve">For excel sheet </w:t>
+      </w:r>
+      <w:r>
+        <w:rPr>
+          <w:rFonts w:hint="eastAsia"/>
+          <w:b/>
+          <w:bCs/>
+          <w:lang w:eastAsia="zh-TW"/>
+        </w:rPr>
+        <w:t>E107be</w:t>
+      </w:r>
+      <w:r>
+        <w:rPr>
+          <w:rFonts w:hint="eastAsia"/>
+          <w:lang w:eastAsia="zh-TW"/>
+        </w:rPr>
+        <w:t xml:space="preserve">, </w:t>
+      </w:r>
+      <w:r>
+        <w:rPr>
+          <w:rFonts w:hint="eastAsia"/>
+          <w:lang w:eastAsia="zh-TW"/>
+        </w:rPr>
+        <w:t xml:space="preserve">table in </w:t>
+      </w:r>
+      <w:r>
+        <w:rPr>
+          <w:lang w:eastAsia="zh-TW"/>
+        </w:rPr>
+        <w:t>Azure SQL Database is</w:t>
+      </w:r>
+    </w:p>
+    <w:p>
+      <w:pPr>
+        <w:pStyle w:val="ListParagraph"/>
+        <w:ind w:left="360"/>
+        <w:rPr>
+          <w:b/>
+          <w:bCs/>
+          <w:lang w:eastAsia="zh-TW"/>
+        </w:rPr>
+      </w:pPr>
+      <w:r>
+        <w:rPr>
+          <w:b/>
+          <w:bCs/>
+          <w:lang w:eastAsia="zh-TW"/>
+        </w:rPr>
+        <w:t>[Population</w:t>
+      </w:r>
+      <w:proofErr w:type="gramStart"/>
+      <w:r>
+        <w:rPr>
+          <w:b/>
+          <w:bCs/>
+          <w:lang w:eastAsia="zh-TW"/>
+        </w:rPr>
+        <w:t>].[</w:t>
+      </w:r>
+      <w:proofErr w:type="gramEnd"/>
+      <w:r>
+        <w:rPr>
+          <w:b/>
+          <w:bCs/>
+          <w:lang w:eastAsia="zh-TW"/>
+        </w:rPr>
+        <w:t>E107be_RentToIncomeRatioByQuarterTypeAndYear]</w:t>
+      </w:r>
+    </w:p>
+    <w:p>
+      <w:pPr>
+        <w:pStyle w:val="ListParagraph"/>
+        <w:ind w:left="360"/>
+        <w:rPr>
+          <w:lang w:eastAsia="zh-TW"/>
+        </w:rPr>
+      </w:pPr>
+    </w:p>
+    <w:p>
+      <w:pPr>
+        <w:pStyle w:val="ListParagraph"/>
+        <w:ind w:left="360"/>
+        <w:rPr>
+          <w:lang w:eastAsia="zh-TW"/>
+        </w:rPr>
+      </w:pPr>
+      <w:r>
+        <w:rPr>
+          <w:rFonts w:hint="eastAsia"/>
+          <w:lang w:eastAsia="zh-TW"/>
+        </w:rPr>
+        <w:t>The table gives the median rent to income ratio in percentage for each type of quarters (</w:t>
+      </w:r>
+      <w:r>
+        <w:rPr>
+          <w:rFonts w:hint="eastAsia"/>
+          <w:lang w:eastAsia="zh-TW"/>
+        </w:rPr>
+        <w:t>e.g. p</w:t>
+      </w:r>
+      <w:r>
+        <w:rPr>
+          <w:lang w:eastAsia="zh-TW"/>
+        </w:rPr>
+        <w:t>ublic rental housing units</w:t>
+      </w:r>
+      <w:r>
+        <w:rPr>
+          <w:rFonts w:hint="eastAsia"/>
+          <w:lang w:eastAsia="zh-TW"/>
+        </w:rPr>
+        <w:t>, p</w:t>
+      </w:r>
+      <w:r>
+        <w:rPr>
+          <w:lang w:eastAsia="zh-TW"/>
+        </w:rPr>
+        <w:t>rivate residential flats</w:t>
+      </w:r>
+      <w:r>
+        <w:rPr>
+          <w:rFonts w:hint="eastAsia"/>
+          <w:lang w:eastAsia="zh-TW"/>
+        </w:rPr>
+        <w:t>, etc.) in years 2011, 2016, and 2021.</w:t>
+      </w:r>
+    </w:p>
+    <w:p>
+      <w:pPr>
+        <w:pStyle w:val="ListParagraph"/>
+        <w:ind w:left="360"/>
+        <w:rPr>
+          <w:lang w:eastAsia="zh-TW"/>
+        </w:rPr>
+      </w:pPr>
+    </w:p>
+    <w:p>
+      <w:pPr>
+        <w:pStyle w:val="ListParagraph"/>
+        <w:numPr>
+          <w:ilvl w:val="0"/>
+          <w:numId w:val="1"/>
+        </w:numPr>
+        <w:rPr>
+          <w:lang w:eastAsia="zh-TW"/>
+        </w:rPr>
+      </w:pPr>
+      <w:r>
+        <w:rPr>
+          <w:rFonts w:hint="eastAsia"/>
+          <w:lang w:eastAsia="zh-TW"/>
+        </w:rPr>
+        <w:t xml:space="preserve">For excel </w:t>
+      </w:r>
+      <w:r>
+        <w:rPr>
+          <w:lang w:eastAsia="zh-TW"/>
+        </w:rPr>
+        <w:t>sheet</w:t>
+      </w:r>
+      <w:r>
+        <w:rPr>
+          <w:rFonts w:hint="eastAsia"/>
+          <w:lang w:eastAsia="zh-TW"/>
+        </w:rPr>
+        <w:t xml:space="preserve"> </w:t>
+      </w:r>
+      <w:r>
+        <w:rPr>
+          <w:rFonts w:hint="eastAsia"/>
+          <w:b/>
+          <w:bCs/>
+          <w:lang w:eastAsia="zh-TW"/>
+        </w:rPr>
+        <w:t>E108ae</w:t>
+      </w:r>
+      <w:r>
+        <w:rPr>
+          <w:rFonts w:hint="eastAsia"/>
+          <w:lang w:eastAsia="zh-TW"/>
+        </w:rPr>
+        <w:t>,</w:t>
+      </w:r>
+      <w:r>
+        <w:rPr>
+          <w:rFonts w:hint="eastAsia"/>
+          <w:lang w:eastAsia="zh-TW"/>
+        </w:rPr>
+        <w:t xml:space="preserve"> </w:t>
+      </w:r>
+      <w:r>
+        <w:rPr>
+          <w:rFonts w:hint="eastAsia"/>
+          <w:lang w:eastAsia="zh-TW"/>
+        </w:rPr>
+        <w:t xml:space="preserve">table in </w:t>
+      </w:r>
+      <w:r>
+        <w:rPr>
+          <w:lang w:eastAsia="zh-TW"/>
+        </w:rPr>
+        <w:t>Azure SQL Database is</w:t>
+      </w:r>
+    </w:p>
+    <w:p>
+      <w:pPr>
+        <w:pStyle w:val="ListParagraph"/>
+        <w:ind w:left="360"/>
+        <w:rPr>
+          <w:b/>
+          <w:bCs/>
+          <w:lang w:eastAsia="zh-TW"/>
+        </w:rPr>
+      </w:pPr>
+      <w:r>
+        <w:rPr>
+          <w:b/>
+          <w:bCs/>
+          <w:lang w:eastAsia="zh-TW"/>
+        </w:rPr>
+        <w:t>[Population</w:t>
+      </w:r>
+      <w:proofErr w:type="gramStart"/>
+      <w:r>
+        <w:rPr>
+          <w:b/>
+          <w:bCs/>
+          <w:lang w:eastAsia="zh-TW"/>
+        </w:rPr>
+        <w:t>].[</w:t>
+      </w:r>
+      <w:proofErr w:type="gramEnd"/>
+      <w:r>
+        <w:rPr>
+          <w:b/>
+          <w:bCs/>
+          <w:lang w:eastAsia="zh-TW"/>
+        </w:rPr>
+        <w:t>E108ae_HouseholdByHousingTypeAndNumberOfRooms]</w:t>
+      </w:r>
+    </w:p>
+    <w:p>
+      <w:pPr>
+        <w:pStyle w:val="ListParagraph"/>
+        <w:ind w:left="360"/>
+        <w:rPr>
+          <w:lang w:eastAsia="zh-TW"/>
+        </w:rPr>
+      </w:pPr>
+    </w:p>
+    <w:p>
+      <w:pPr>
+        <w:pStyle w:val="ListParagraph"/>
+        <w:ind w:left="360"/>
+        <w:rPr>
+          <w:rFonts w:hint="eastAsia"/>
+          <w:lang w:eastAsia="zh-TW"/>
+        </w:rPr>
+      </w:pPr>
+      <w:r>
+        <w:rPr>
+          <w:rFonts w:hint="eastAsia"/>
+          <w:lang w:eastAsia="zh-TW"/>
+        </w:rPr>
+        <w:lastRenderedPageBreak/>
+        <w:t>The table gives the number and percentage of households for each housing type (e.g. p</w:t>
+      </w:r>
+      <w:r>
+        <w:rPr>
+          <w:lang w:eastAsia="zh-TW"/>
+        </w:rPr>
+        <w:t>rivate permanent housing</w:t>
+      </w:r>
+      <w:r>
+        <w:rPr>
+          <w:rFonts w:hint="eastAsia"/>
+          <w:lang w:eastAsia="zh-TW"/>
+        </w:rPr>
+        <w:t xml:space="preserve">, </w:t>
+      </w:r>
+      <w:proofErr w:type="spellStart"/>
+      <w:r>
+        <w:rPr>
+          <w:rFonts w:hint="eastAsia"/>
+          <w:lang w:eastAsia="zh-TW"/>
+        </w:rPr>
+        <w:t>s</w:t>
+      </w:r>
+      <w:r>
+        <w:rPr>
+          <w:lang w:eastAsia="zh-TW"/>
+        </w:rPr>
+        <w:t>ubsidised</w:t>
+      </w:r>
+      <w:proofErr w:type="spellEnd"/>
+      <w:r>
+        <w:rPr>
+          <w:lang w:eastAsia="zh-TW"/>
+        </w:rPr>
+        <w:t xml:space="preserve"> home ownership housing</w:t>
+      </w:r>
+      <w:r>
+        <w:rPr>
+          <w:rFonts w:hint="eastAsia"/>
+          <w:lang w:eastAsia="zh-TW"/>
+        </w:rPr>
+        <w:t xml:space="preserve">, </w:t>
+      </w:r>
+      <w:r>
+        <w:rPr>
+          <w:rFonts w:hint="eastAsia"/>
+          <w:lang w:eastAsia="zh-TW"/>
+        </w:rPr>
+        <w:t>pu</w:t>
+      </w:r>
+      <w:r>
+        <w:rPr>
+          <w:lang w:eastAsia="zh-TW"/>
+        </w:rPr>
+        <w:t>blic rental housing</w:t>
+      </w:r>
+      <w:r>
+        <w:rPr>
+          <w:rFonts w:hint="eastAsia"/>
+          <w:lang w:eastAsia="zh-TW"/>
+        </w:rPr>
+        <w:t xml:space="preserve"> </w:t>
+      </w:r>
+      <w:r>
+        <w:rPr>
+          <w:rFonts w:hint="eastAsia"/>
+          <w:lang w:eastAsia="zh-TW"/>
+        </w:rPr>
+        <w:t xml:space="preserve">etc.) </w:t>
+      </w:r>
+      <w:r>
+        <w:rPr>
+          <w:rFonts w:hint="eastAsia"/>
+          <w:lang w:eastAsia="zh-TW"/>
+        </w:rPr>
+        <w:t xml:space="preserve">and number of rooms </w:t>
+      </w:r>
+      <w:r>
+        <w:rPr>
+          <w:rFonts w:hint="eastAsia"/>
+          <w:lang w:eastAsia="zh-TW"/>
+        </w:rPr>
+        <w:t>in 2021.</w:t>
+      </w:r>
+      <w:r>
+        <w:rPr>
+          <w:rFonts w:hint="eastAsia"/>
+          <w:lang w:eastAsia="zh-TW"/>
+        </w:rPr>
+        <w:t xml:space="preserve"> **</w:t>
+      </w:r>
+    </w:p>
+    <w:p>
+      <w:pPr>
+        <w:pStyle w:val="ListParagraph"/>
+        <w:ind w:left="360"/>
+        <w:rPr>
+          <w:lang w:eastAsia="zh-TW"/>
+        </w:rPr>
+      </w:pPr>
+    </w:p>
+    <w:p>
+      <w:pPr>
+        <w:pStyle w:val="ListParagraph"/>
+        <w:ind w:left="360"/>
+        <w:rPr>
+          <w:lang w:eastAsia="zh-TW"/>
+        </w:rPr>
+      </w:pPr>
+      <w:r>
+        <w:rPr>
+          <w:rFonts w:hint="eastAsia"/>
+          <w:lang w:eastAsia="zh-TW"/>
+        </w:rPr>
+        <w:t>**Domestic households living on b</w:t>
+      </w:r>
+      <w:r>
+        <w:rPr>
+          <w:lang w:eastAsia="zh-TW"/>
+        </w:rPr>
+        <w:t xml:space="preserve">oard </w:t>
+      </w:r>
+      <w:r>
+        <w:rPr>
+          <w:rFonts w:hint="eastAsia"/>
+          <w:lang w:eastAsia="zh-TW"/>
+        </w:rPr>
+        <w:t>v</w:t>
+      </w:r>
+      <w:r>
+        <w:rPr>
+          <w:lang w:eastAsia="zh-TW"/>
+        </w:rPr>
+        <w:t>essels</w:t>
+      </w:r>
+      <w:r>
+        <w:rPr>
+          <w:rFonts w:hint="eastAsia"/>
+          <w:lang w:eastAsia="zh-TW"/>
+        </w:rPr>
+        <w:t xml:space="preserve"> are excluded.</w:t>
+      </w:r>
+    </w:p>
+    <w:p>
+      <w:pPr>
+        <w:pStyle w:val="ListParagraph"/>
+        <w:ind w:left="360"/>
+        <w:rPr>
+          <w:lang w:eastAsia="zh-TW"/>
+        </w:rPr>
+      </w:pPr>
+    </w:p>
+    <w:p>
+      <w:pPr>
+        <w:pStyle w:val="ListParagraph"/>
+        <w:numPr>
+          <w:ilvl w:val="0"/>
+          <w:numId w:val="1"/>
+        </w:numPr>
+        <w:rPr>
+          <w:lang w:eastAsia="zh-TW"/>
+        </w:rPr>
+      </w:pPr>
+      <w:r>
+        <w:rPr>
+          <w:rFonts w:hint="eastAsia"/>
+          <w:lang w:eastAsia="zh-TW"/>
+        </w:rPr>
+        <w:t xml:space="preserve"> For excel sheet </w:t>
+      </w:r>
+      <w:r>
+        <w:rPr>
+          <w:rFonts w:hint="eastAsia"/>
+          <w:b/>
+          <w:bCs/>
+          <w:lang w:eastAsia="zh-TW"/>
+        </w:rPr>
+        <w:t>E108be</w:t>
+      </w:r>
+      <w:r>
+        <w:rPr>
+          <w:rFonts w:hint="eastAsia"/>
+          <w:lang w:eastAsia="zh-TW"/>
+        </w:rPr>
+        <w:t xml:space="preserve">, </w:t>
+      </w:r>
+      <w:r>
+        <w:rPr>
+          <w:rFonts w:hint="eastAsia"/>
+          <w:lang w:eastAsia="zh-TW"/>
+        </w:rPr>
+        <w:t xml:space="preserve">table in </w:t>
+      </w:r>
+      <w:r>
+        <w:rPr>
+          <w:lang w:eastAsia="zh-TW"/>
+        </w:rPr>
+        <w:t>Azure SQL Database is</w:t>
+      </w:r>
+      <w:r>
+        <w:t xml:space="preserve"> </w:t>
+      </w:r>
+      <w:r>
+        <w:rPr>
+          <w:b/>
+          <w:bCs/>
+          <w:lang w:eastAsia="zh-TW"/>
+        </w:rPr>
+        <w:t>[Population</w:t>
+      </w:r>
+      <w:proofErr w:type="gramStart"/>
+      <w:r>
+        <w:rPr>
+          <w:b/>
+          <w:bCs/>
+          <w:lang w:eastAsia="zh-TW"/>
+        </w:rPr>
+        <w:t>].[</w:t>
+      </w:r>
+      <w:proofErr w:type="gramEnd"/>
+      <w:r>
+        <w:rPr>
+          <w:b/>
+          <w:bCs/>
+          <w:lang w:eastAsia="zh-TW"/>
+        </w:rPr>
+        <w:t>E108be_NumberOfRoomsByHousingType]</w:t>
+      </w:r>
+    </w:p>
+    <w:p>
+      <w:pPr>
+        <w:pStyle w:val="ListParagraph"/>
+        <w:ind w:left="360"/>
+        <w:rPr>
+          <w:lang w:eastAsia="zh-TW"/>
+        </w:rPr>
+      </w:pPr>
+    </w:p>
+    <w:p>
+      <w:pPr>
+        <w:pStyle w:val="ListParagraph"/>
+        <w:ind w:left="360"/>
+        <w:rPr>
+          <w:lang w:eastAsia="zh-TW"/>
+        </w:rPr>
+      </w:pPr>
+      <w:r>
+        <w:rPr>
+          <w:rFonts w:hint="eastAsia"/>
+          <w:lang w:eastAsia="zh-TW"/>
+        </w:rPr>
+        <w:t>The table gives the number of rooms per household and per person for each housing type in 2021.</w:t>
+      </w:r>
+    </w:p>
+    <w:p>
+      <w:pPr>
+        <w:pStyle w:val="ListParagraph"/>
+        <w:ind w:left="360"/>
+        <w:rPr>
+          <w:lang w:eastAsia="zh-TW"/>
+        </w:rPr>
+      </w:pPr>
+    </w:p>
+    <w:p>
+      <w:pPr>
+        <w:pStyle w:val="ListParagraph"/>
+        <w:numPr>
+          <w:ilvl w:val="0"/>
+          <w:numId w:val="1"/>
+        </w:numPr>
+        <w:rPr>
+          <w:lang w:eastAsia="zh-TW"/>
+        </w:rPr>
+      </w:pPr>
+      <w:r>
+        <w:rPr>
+          <w:rFonts w:hint="eastAsia"/>
+          <w:lang w:eastAsia="zh-TW"/>
+        </w:rPr>
+        <w:t xml:space="preserve">For excel sheet </w:t>
+      </w:r>
+      <w:r>
+        <w:rPr>
+          <w:rFonts w:hint="eastAsia"/>
+          <w:b/>
+          <w:bCs/>
+          <w:lang w:eastAsia="zh-TW"/>
+        </w:rPr>
+        <w:t>E109e</w:t>
+      </w:r>
+      <w:r>
+        <w:rPr>
+          <w:rFonts w:hint="eastAsia"/>
+          <w:lang w:eastAsia="zh-TW"/>
+        </w:rPr>
+        <w:t xml:space="preserve">, </w:t>
+      </w:r>
+      <w:r>
+        <w:rPr>
+          <w:rFonts w:hint="eastAsia"/>
+          <w:lang w:eastAsia="zh-TW"/>
+        </w:rPr>
+        <w:t xml:space="preserve">table in </w:t>
+      </w:r>
+      <w:r>
+        <w:rPr>
+          <w:lang w:eastAsia="zh-TW"/>
+        </w:rPr>
+        <w:t>Azure SQL Database is</w:t>
+      </w:r>
+    </w:p>
+    <w:p>
+      <w:pPr>
+        <w:pStyle w:val="ListParagraph"/>
+        <w:ind w:left="360"/>
+        <w:rPr>
+          <w:b/>
+          <w:bCs/>
+          <w:lang w:eastAsia="zh-TW"/>
+        </w:rPr>
+      </w:pPr>
+      <w:r>
+        <w:rPr>
+          <w:b/>
+          <w:bCs/>
+          <w:lang w:eastAsia="zh-TW"/>
+        </w:rPr>
+        <w:t>[Population</w:t>
+      </w:r>
+      <w:proofErr w:type="gramStart"/>
+      <w:r>
+        <w:rPr>
+          <w:b/>
+          <w:bCs/>
+          <w:lang w:eastAsia="zh-TW"/>
+        </w:rPr>
+        <w:t>].[</w:t>
+      </w:r>
+      <w:proofErr w:type="gramEnd"/>
+      <w:r>
+        <w:rPr>
+          <w:b/>
+          <w:bCs/>
+          <w:lang w:eastAsia="zh-TW"/>
+        </w:rPr>
+        <w:t>E109e_HouseholdByHousingTypeAndMortgagePayment]</w:t>
+      </w:r>
+    </w:p>
+    <w:p>
+      <w:pPr>
+        <w:pStyle w:val="ListParagraph"/>
+        <w:ind w:left="360"/>
+        <w:rPr>
+          <w:lang w:eastAsia="zh-TW"/>
+        </w:rPr>
+      </w:pPr>
+    </w:p>
+    <w:p>
+      <w:pPr>
+        <w:pStyle w:val="ListParagraph"/>
+        <w:ind w:left="360"/>
+        <w:rPr>
+          <w:lang w:eastAsia="zh-TW"/>
+        </w:rPr>
+      </w:pPr>
+      <w:r>
+        <w:rPr>
+          <w:rFonts w:hint="eastAsia"/>
+          <w:lang w:eastAsia="zh-TW"/>
+        </w:rPr>
+        <w:t>The table gives</w:t>
+      </w:r>
+      <w:r>
+        <w:rPr>
+          <w:rFonts w:hint="eastAsia"/>
+          <w:lang w:eastAsia="zh-TW"/>
+        </w:rPr>
+        <w:t xml:space="preserve"> the number of households for each housing type and monthly </w:t>
+      </w:r>
+      <w:r>
+        <w:rPr>
+          <w:lang w:eastAsia="zh-TW"/>
+        </w:rPr>
+        <w:t>mortgage</w:t>
+      </w:r>
+      <w:r>
+        <w:rPr>
+          <w:rFonts w:hint="eastAsia"/>
+          <w:lang w:eastAsia="zh-TW"/>
+        </w:rPr>
+        <w:t xml:space="preserve"> payment range (e.g. </w:t>
+      </w:r>
+      <w:r>
+        <w:rPr>
+          <w:lang w:eastAsia="zh-TW"/>
+        </w:rPr>
+        <w:t>1 - 1,999</w:t>
+      </w:r>
+      <w:r>
+        <w:rPr>
+          <w:rFonts w:hint="eastAsia"/>
+          <w:lang w:eastAsia="zh-TW"/>
+        </w:rPr>
+        <w:t xml:space="preserve">, </w:t>
+      </w:r>
+      <w:r>
+        <w:rPr>
+          <w:lang w:eastAsia="zh-TW"/>
+        </w:rPr>
+        <w:t>2,000 - 3,999</w:t>
+      </w:r>
+      <w:r>
+        <w:rPr>
+          <w:rFonts w:hint="eastAsia"/>
+          <w:lang w:eastAsia="zh-TW"/>
+        </w:rPr>
+        <w:t xml:space="preserve">, </w:t>
+      </w:r>
+      <w:r>
+        <w:rPr>
+          <w:lang w:eastAsia="zh-TW"/>
+        </w:rPr>
+        <w:t>4,000 - 5,999</w:t>
+      </w:r>
+      <w:r>
+        <w:rPr>
+          <w:rFonts w:hint="eastAsia"/>
+          <w:lang w:eastAsia="zh-TW"/>
+        </w:rPr>
+        <w:t xml:space="preserve">, </w:t>
+      </w:r>
+      <w:r>
+        <w:rPr>
+          <w:lang w:eastAsia="zh-TW"/>
+        </w:rPr>
+        <w:t>6,000 - 7,999</w:t>
+      </w:r>
+      <w:r>
+        <w:rPr>
+          <w:rFonts w:hint="eastAsia"/>
+          <w:lang w:eastAsia="zh-TW"/>
+        </w:rPr>
+        <w:t xml:space="preserve">, </w:t>
+      </w:r>
+      <w:r>
+        <w:rPr>
+          <w:lang w:eastAsia="zh-TW"/>
+        </w:rPr>
+        <w:t>8,000 - 9,999</w:t>
+      </w:r>
+      <w:r>
+        <w:rPr>
+          <w:rFonts w:hint="eastAsia"/>
+          <w:lang w:eastAsia="zh-TW"/>
+        </w:rPr>
+        <w:t xml:space="preserve">, </w:t>
+      </w:r>
+      <w:r>
+        <w:rPr>
+          <w:lang w:eastAsia="zh-TW"/>
+        </w:rPr>
+        <w:t>10,000 - 14,999</w:t>
+      </w:r>
+      <w:r>
+        <w:rPr>
+          <w:rFonts w:hint="eastAsia"/>
+          <w:lang w:eastAsia="zh-TW"/>
+        </w:rPr>
+        <w:t>, etc.) in 2021.</w:t>
+      </w:r>
+    </w:p>
+    <w:p>
+      <w:pPr>
+        <w:pStyle w:val="ListParagraph"/>
+        <w:ind w:left="360"/>
+        <w:rPr>
+          <w:lang w:eastAsia="zh-TW"/>
+        </w:rPr>
+      </w:pPr>
+    </w:p>
+    <w:p>
+      <w:pPr>
+        <w:pStyle w:val="ListParagraph"/>
+        <w:numPr>
+          <w:ilvl w:val="0"/>
+          <w:numId w:val="1"/>
+        </w:numPr>
+        <w:rPr>
+          <w:lang w:eastAsia="zh-TW"/>
+        </w:rPr>
+      </w:pPr>
+      <w:r>
+        <w:rPr>
+          <w:rFonts w:hint="eastAsia"/>
+          <w:lang w:eastAsia="zh-TW"/>
+        </w:rPr>
+        <w:t xml:space="preserve">For excel sheet </w:t>
+      </w:r>
+      <w:r>
+        <w:rPr>
+          <w:rFonts w:hint="eastAsia"/>
+          <w:b/>
+          <w:bCs/>
+          <w:lang w:eastAsia="zh-TW"/>
+        </w:rPr>
+        <w:t>E110e</w:t>
+      </w:r>
+      <w:r>
+        <w:rPr>
+          <w:rFonts w:hint="eastAsia"/>
+          <w:lang w:eastAsia="zh-TW"/>
+        </w:rPr>
+        <w:t xml:space="preserve">, </w:t>
+      </w:r>
+      <w:r>
+        <w:rPr>
+          <w:rFonts w:hint="eastAsia"/>
+          <w:lang w:eastAsia="zh-TW"/>
+        </w:rPr>
+        <w:t xml:space="preserve">table in </w:t>
+      </w:r>
+      <w:r>
+        <w:rPr>
+          <w:lang w:eastAsia="zh-TW"/>
+        </w:rPr>
+        <w:t>Azure SQL Database is</w:t>
+      </w:r>
+    </w:p>
+    <w:p>
+      <w:pPr>
+        <w:pStyle w:val="ListParagraph"/>
+        <w:ind w:left="360"/>
+        <w:rPr>
+          <w:b/>
+          <w:bCs/>
+          <w:lang w:eastAsia="zh-TW"/>
+        </w:rPr>
+      </w:pPr>
+      <w:r>
+        <w:rPr>
+          <w:b/>
+          <w:bCs/>
+          <w:lang w:eastAsia="zh-TW"/>
+        </w:rPr>
+        <w:t>[Population</w:t>
+      </w:r>
+      <w:proofErr w:type="gramStart"/>
+      <w:r>
+        <w:rPr>
+          <w:b/>
+          <w:bCs/>
+          <w:lang w:eastAsia="zh-TW"/>
+        </w:rPr>
+        <w:t>].[</w:t>
+      </w:r>
+      <w:proofErr w:type="gramEnd"/>
+      <w:r>
+        <w:rPr>
+          <w:b/>
+          <w:bCs/>
+          <w:lang w:eastAsia="zh-TW"/>
+        </w:rPr>
+        <w:t>E110e_HouseholdByHousingTypeAndRent]</w:t>
+      </w:r>
+    </w:p>
+    <w:p>
+      <w:pPr>
+        <w:pStyle w:val="ListParagraph"/>
+        <w:ind w:left="360"/>
+        <w:rPr>
+          <w:b/>
+          <w:bCs/>
+          <w:lang w:eastAsia="zh-TW"/>
+        </w:rPr>
+      </w:pPr>
+    </w:p>
+    <w:p>
+      <w:pPr>
+        <w:pStyle w:val="ListParagraph"/>
+        <w:ind w:left="360"/>
+        <w:rPr>
+          <w:lang w:eastAsia="zh-TW"/>
+        </w:rPr>
+      </w:pPr>
+      <w:r>
+        <w:rPr>
+          <w:rFonts w:hint="eastAsia"/>
+          <w:lang w:eastAsia="zh-TW"/>
+        </w:rPr>
+        <w:t xml:space="preserve">The table gives the number of households for each housing type and monthly rent range </w:t>
+      </w:r>
+      <w:r>
+        <w:rPr>
+          <w:rFonts w:hint="eastAsia"/>
+          <w:lang w:eastAsia="zh-TW"/>
+        </w:rPr>
+        <w:t xml:space="preserve">in HK dollar </w:t>
+      </w:r>
+      <w:r>
+        <w:rPr>
+          <w:rFonts w:hint="eastAsia"/>
+          <w:lang w:eastAsia="zh-TW"/>
+        </w:rPr>
+        <w:t xml:space="preserve">(e.g. 0, 1 - 149, </w:t>
+      </w:r>
+      <w:r>
+        <w:rPr>
+          <w:lang w:eastAsia="zh-TW"/>
+        </w:rPr>
+        <w:t>500 - 999</w:t>
+      </w:r>
+      <w:r>
+        <w:rPr>
+          <w:rFonts w:hint="eastAsia"/>
+          <w:lang w:eastAsia="zh-TW"/>
+        </w:rPr>
+        <w:t xml:space="preserve">, </w:t>
+      </w:r>
+      <w:r>
+        <w:rPr>
+          <w:lang w:eastAsia="zh-TW"/>
+        </w:rPr>
+        <w:t>1,000 - 1,499</w:t>
+      </w:r>
+      <w:r>
+        <w:rPr>
+          <w:rFonts w:hint="eastAsia"/>
+          <w:lang w:eastAsia="zh-TW"/>
+        </w:rPr>
+        <w:t xml:space="preserve">, </w:t>
+      </w:r>
+      <w:r>
+        <w:rPr>
+          <w:lang w:eastAsia="zh-TW"/>
+        </w:rPr>
+        <w:t>1,500 - 1,999</w:t>
+      </w:r>
+      <w:r>
+        <w:rPr>
+          <w:rFonts w:hint="eastAsia"/>
+          <w:lang w:eastAsia="zh-TW"/>
+        </w:rPr>
+        <w:t xml:space="preserve">, </w:t>
+      </w:r>
+      <w:r>
+        <w:rPr>
+          <w:lang w:eastAsia="zh-TW"/>
+        </w:rPr>
+        <w:t>2,000 - 3,999</w:t>
+      </w:r>
+      <w:r>
+        <w:rPr>
+          <w:rFonts w:hint="eastAsia"/>
+          <w:lang w:eastAsia="zh-TW"/>
+        </w:rPr>
+        <w:t xml:space="preserve">, </w:t>
+      </w:r>
+      <w:r>
+        <w:rPr>
+          <w:lang w:eastAsia="zh-TW"/>
+        </w:rPr>
+        <w:t>4,000 - 5,999</w:t>
+      </w:r>
+      <w:r>
+        <w:rPr>
+          <w:rFonts w:hint="eastAsia"/>
+          <w:lang w:eastAsia="zh-TW"/>
+        </w:rPr>
+        <w:t xml:space="preserve">, </w:t>
+      </w:r>
+      <w:r>
+        <w:rPr>
+          <w:lang w:eastAsia="zh-TW"/>
+        </w:rPr>
+        <w:t>6,000 - 7,999</w:t>
+      </w:r>
+      <w:r>
+        <w:rPr>
+          <w:rFonts w:hint="eastAsia"/>
+          <w:lang w:eastAsia="zh-TW"/>
+        </w:rPr>
+        <w:t xml:space="preserve">, </w:t>
+      </w:r>
+      <w:r>
+        <w:rPr>
+          <w:lang w:eastAsia="zh-TW"/>
+        </w:rPr>
+        <w:t>8,000 - 9,999</w:t>
+      </w:r>
+      <w:r>
+        <w:rPr>
+          <w:rFonts w:hint="eastAsia"/>
+          <w:lang w:eastAsia="zh-TW"/>
+        </w:rPr>
+        <w:t>, etc.) in 2021.</w:t>
+      </w:r>
+    </w:p>
+    <w:p>
+      <w:pPr>
+        <w:pStyle w:val="ListParagraph"/>
+        <w:ind w:left="360"/>
+        <w:rPr>
+          <w:lang w:eastAsia="zh-TW"/>
+        </w:rPr>
+      </w:pPr>
+    </w:p>
+    <w:p>
+      <w:pPr>
+        <w:pStyle w:val="ListParagraph"/>
+        <w:numPr>
+          <w:ilvl w:val="0"/>
+          <w:numId w:val="1"/>
+        </w:numPr>
+        <w:rPr>
+          <w:lang w:eastAsia="zh-TW"/>
+        </w:rPr>
+      </w:pPr>
+      <w:r>
+        <w:rPr>
+          <w:rFonts w:hint="eastAsia"/>
+          <w:lang w:eastAsia="zh-TW"/>
+        </w:rPr>
+        <w:t xml:space="preserve">For </w:t>
+      </w:r>
+      <w:r>
+        <w:rPr>
+          <w:rFonts w:hint="eastAsia"/>
+          <w:lang w:eastAsia="zh-TW"/>
+        </w:rPr>
+        <w:t xml:space="preserve">excel sheet </w:t>
+      </w:r>
+      <w:r>
+        <w:rPr>
+          <w:rFonts w:hint="eastAsia"/>
+          <w:b/>
+          <w:bCs/>
+          <w:lang w:eastAsia="zh-TW"/>
+        </w:rPr>
+        <w:t>E111ae</w:t>
+      </w:r>
+      <w:r>
+        <w:rPr>
+          <w:rFonts w:hint="eastAsia"/>
+          <w:lang w:eastAsia="zh-TW"/>
+        </w:rPr>
+        <w:t xml:space="preserve">, table in </w:t>
+      </w:r>
+      <w:r>
+        <w:rPr>
+          <w:lang w:eastAsia="zh-TW"/>
+        </w:rPr>
+        <w:t>Azure SQL Database is</w:t>
+      </w:r>
+    </w:p>
+    <w:p>
+      <w:pPr>
+        <w:pStyle w:val="ListParagraph"/>
+        <w:ind w:left="360"/>
+        <w:rPr>
+          <w:b/>
+          <w:bCs/>
+          <w:lang w:eastAsia="zh-TW"/>
+        </w:rPr>
+      </w:pPr>
+      <w:r>
+        <w:rPr>
+          <w:b/>
+          <w:bCs/>
+          <w:lang w:eastAsia="zh-TW"/>
+        </w:rPr>
+        <w:t>[Population</w:t>
+      </w:r>
+      <w:proofErr w:type="gramStart"/>
+      <w:r>
+        <w:rPr>
+          <w:b/>
+          <w:bCs/>
+          <w:lang w:eastAsia="zh-TW"/>
+        </w:rPr>
+        <w:t>].[</w:t>
+      </w:r>
+      <w:proofErr w:type="gramEnd"/>
+      <w:r>
+        <w:rPr>
+          <w:b/>
+          <w:bCs/>
+          <w:lang w:eastAsia="zh-TW"/>
+        </w:rPr>
+        <w:t>E111ae_HouseholdByHousingTypeAndHouseholdSizeAndHouseholdIncome]</w:t>
+      </w:r>
+    </w:p>
+    <w:p>
+      <w:pPr>
+        <w:pStyle w:val="ListParagraph"/>
+        <w:ind w:left="360"/>
+        <w:rPr>
+          <w:b/>
+          <w:bCs/>
+          <w:lang w:eastAsia="zh-TW"/>
+        </w:rPr>
+      </w:pPr>
+    </w:p>
+    <w:p>
+      <w:pPr>
+        <w:pStyle w:val="ListParagraph"/>
+        <w:ind w:left="360"/>
+        <w:rPr>
+          <w:lang w:eastAsia="zh-TW"/>
+        </w:rPr>
+      </w:pPr>
+      <w:r>
+        <w:rPr>
+          <w:rFonts w:hint="eastAsia"/>
+          <w:lang w:eastAsia="zh-TW"/>
+        </w:rPr>
+        <w:t xml:space="preserve">The table gives the number of households for each housing type, household size (e.g. </w:t>
+      </w:r>
+      <w:proofErr w:type="gramStart"/>
+      <w:r>
+        <w:rPr>
+          <w:rFonts w:hint="eastAsia"/>
+          <w:lang w:eastAsia="zh-TW"/>
+        </w:rPr>
+        <w:t>1,</w:t>
+      </w:r>
+      <w:proofErr w:type="gramEnd"/>
+      <w:r>
+        <w:rPr>
+          <w:rFonts w:hint="eastAsia"/>
+          <w:lang w:eastAsia="zh-TW"/>
+        </w:rPr>
+        <w:t xml:space="preserve"> 2, 3, 4, 5, 6 and over), and monthly household income range in HK dollar (e.g. </w:t>
+      </w:r>
+      <w:r>
+        <w:rPr>
+          <w:lang w:eastAsia="zh-TW"/>
+        </w:rPr>
+        <w:t>Less than 2,000</w:t>
+      </w:r>
+      <w:r>
+        <w:rPr>
+          <w:rFonts w:hint="eastAsia"/>
+          <w:lang w:eastAsia="zh-TW"/>
+        </w:rPr>
+        <w:t xml:space="preserve">, </w:t>
+      </w:r>
+      <w:r>
+        <w:rPr>
+          <w:lang w:eastAsia="zh-TW"/>
+        </w:rPr>
+        <w:t>2,000 - 3,999</w:t>
+      </w:r>
+      <w:r>
+        <w:rPr>
+          <w:rFonts w:hint="eastAsia"/>
+          <w:lang w:eastAsia="zh-TW"/>
+        </w:rPr>
+        <w:t xml:space="preserve">, </w:t>
+      </w:r>
+      <w:r>
+        <w:rPr>
+          <w:lang w:eastAsia="zh-TW"/>
+        </w:rPr>
+        <w:t>4,000 - 5,999</w:t>
+      </w:r>
+      <w:r>
+        <w:rPr>
+          <w:rFonts w:hint="eastAsia"/>
+          <w:lang w:eastAsia="zh-TW"/>
+        </w:rPr>
+        <w:t xml:space="preserve">, </w:t>
+      </w:r>
+      <w:r>
+        <w:rPr>
+          <w:lang w:eastAsia="zh-TW"/>
+        </w:rPr>
+        <w:t>6,000 - 7,999</w:t>
+      </w:r>
+      <w:r>
+        <w:rPr>
+          <w:rFonts w:hint="eastAsia"/>
+          <w:lang w:eastAsia="zh-TW"/>
+        </w:rPr>
+        <w:t xml:space="preserve">, </w:t>
+      </w:r>
+      <w:r>
+        <w:rPr>
+          <w:lang w:eastAsia="zh-TW"/>
+        </w:rPr>
+        <w:t>8,000 - 9,999</w:t>
+      </w:r>
+      <w:r>
+        <w:rPr>
+          <w:rFonts w:hint="eastAsia"/>
+          <w:lang w:eastAsia="zh-TW"/>
+        </w:rPr>
+        <w:t xml:space="preserve">, </w:t>
+      </w:r>
+      <w:r>
+        <w:rPr>
+          <w:lang w:eastAsia="zh-TW"/>
+        </w:rPr>
+        <w:t>10,000 - 14,999</w:t>
+      </w:r>
+      <w:r>
+        <w:rPr>
+          <w:rFonts w:hint="eastAsia"/>
+          <w:lang w:eastAsia="zh-TW"/>
+        </w:rPr>
+        <w:t xml:space="preserve">, </w:t>
+      </w:r>
+      <w:r>
+        <w:rPr>
+          <w:lang w:eastAsia="zh-TW"/>
+        </w:rPr>
+        <w:t>15,000 - 19,999</w:t>
+      </w:r>
+      <w:r>
+        <w:rPr>
+          <w:rFonts w:hint="eastAsia"/>
+          <w:lang w:eastAsia="zh-TW"/>
+        </w:rPr>
+        <w:t xml:space="preserve">, </w:t>
+      </w:r>
+      <w:r>
+        <w:rPr>
+          <w:lang w:eastAsia="zh-TW"/>
+        </w:rPr>
+        <w:t>20,000 - 24,999</w:t>
+      </w:r>
+      <w:r>
+        <w:rPr>
+          <w:rFonts w:hint="eastAsia"/>
+          <w:lang w:eastAsia="zh-TW"/>
+        </w:rPr>
+        <w:t>, etc.) in 2021.</w:t>
+      </w:r>
+    </w:p>
+    <w:p>
+      <w:pPr>
+        <w:pStyle w:val="ListParagraph"/>
+        <w:ind w:left="360"/>
+        <w:rPr>
+          <w:lang w:eastAsia="zh-TW"/>
+        </w:rPr>
+      </w:pPr>
+    </w:p>
+    <w:p>
+      <w:pPr>
+        <w:pStyle w:val="ListParagraph"/>
+        <w:numPr>
+          <w:ilvl w:val="0"/>
+          <w:numId w:val="1"/>
+        </w:numPr>
+        <w:rPr>
+          <w:lang w:eastAsia="zh-TW"/>
+        </w:rPr>
+      </w:pPr>
+      <w:r>
+        <w:rPr>
+          <w:rFonts w:hint="eastAsia"/>
+          <w:lang w:eastAsia="zh-TW"/>
+        </w:rPr>
+        <w:t xml:space="preserve">For excel sheet </w:t>
+      </w:r>
+      <w:r>
+        <w:rPr>
+          <w:rFonts w:hint="eastAsia"/>
+          <w:b/>
+          <w:bCs/>
+          <w:lang w:eastAsia="zh-TW"/>
+        </w:rPr>
+        <w:t>E111be</w:t>
+      </w:r>
+      <w:r>
+        <w:rPr>
+          <w:rFonts w:hint="eastAsia"/>
+          <w:lang w:eastAsia="zh-TW"/>
+        </w:rPr>
+        <w:t xml:space="preserve">, </w:t>
+      </w:r>
+      <w:r>
+        <w:rPr>
+          <w:rFonts w:hint="eastAsia"/>
+          <w:lang w:eastAsia="zh-TW"/>
+        </w:rPr>
+        <w:t xml:space="preserve">table in </w:t>
+      </w:r>
+      <w:r>
+        <w:rPr>
+          <w:lang w:eastAsia="zh-TW"/>
+        </w:rPr>
+        <w:t>Azure SQL Database is</w:t>
+      </w:r>
+    </w:p>
+    <w:p>
+      <w:pPr>
+        <w:pStyle w:val="ListParagraph"/>
+        <w:ind w:left="360"/>
+        <w:rPr>
+          <w:b/>
+          <w:bCs/>
+          <w:lang w:eastAsia="zh-TW"/>
+        </w:rPr>
+      </w:pPr>
+      <w:r>
+        <w:rPr>
+          <w:b/>
+          <w:bCs/>
+          <w:lang w:eastAsia="zh-TW"/>
+        </w:rPr>
+        <w:t>[Population</w:t>
+      </w:r>
+      <w:proofErr w:type="gramStart"/>
+      <w:r>
+        <w:rPr>
+          <w:b/>
+          <w:bCs/>
+          <w:lang w:eastAsia="zh-TW"/>
+        </w:rPr>
+        <w:t>].[</w:t>
+      </w:r>
+      <w:proofErr w:type="gramEnd"/>
+      <w:r>
+        <w:rPr>
+          <w:b/>
+          <w:bCs/>
+          <w:lang w:eastAsia="zh-TW"/>
+        </w:rPr>
+        <w:t>E111be_HouseholdIncomeByHousingTypeAndHouseholdSize]</w:t>
+      </w:r>
+    </w:p>
+    <w:p>
+      <w:pPr>
+        <w:pStyle w:val="ListParagraph"/>
+        <w:ind w:left="360"/>
+        <w:rPr>
+          <w:b/>
+          <w:bCs/>
+          <w:lang w:eastAsia="zh-TW"/>
+        </w:rPr>
+      </w:pPr>
+    </w:p>
+    <w:p>
+      <w:pPr>
+        <w:pStyle w:val="ListParagraph"/>
+        <w:ind w:left="360"/>
+        <w:rPr>
+          <w:lang w:eastAsia="zh-TW"/>
+        </w:rPr>
+      </w:pPr>
+      <w:r>
+        <w:rPr>
+          <w:rFonts w:hint="eastAsia"/>
+          <w:lang w:eastAsia="zh-TW"/>
+        </w:rPr>
+        <w:lastRenderedPageBreak/>
+        <w:t xml:space="preserve">The table gives median monthly household income for each housing type and household size </w:t>
+      </w:r>
+      <w:r>
+        <w:rPr>
+          <w:rFonts w:hint="eastAsia"/>
+          <w:lang w:eastAsia="zh-TW"/>
+        </w:rPr>
+        <w:t>(e.g. 1, 2, 3, 4, 5, 6 and over)</w:t>
+      </w:r>
+      <w:r>
+        <w:rPr>
+          <w:rFonts w:hint="eastAsia"/>
+          <w:lang w:eastAsia="zh-TW"/>
+        </w:rPr>
+        <w:t xml:space="preserve"> in 2021.</w:t>
+      </w:r>
+    </w:p>
+    <w:p>
+      <w:pPr>
+        <w:pStyle w:val="ListParagraph"/>
+        <w:ind w:left="360"/>
+        <w:rPr>
+          <w:lang w:eastAsia="zh-TW"/>
+        </w:rPr>
+      </w:pPr>
+    </w:p>
+    <w:p>
+      <w:pPr>
+        <w:pStyle w:val="ListParagraph"/>
+        <w:numPr>
+          <w:ilvl w:val="0"/>
+          <w:numId w:val="1"/>
+        </w:numPr>
+        <w:rPr>
+          <w:lang w:eastAsia="zh-TW"/>
+        </w:rPr>
+      </w:pPr>
+      <w:r>
+        <w:rPr>
+          <w:rFonts w:hint="eastAsia"/>
+          <w:lang w:eastAsia="zh-TW"/>
+        </w:rPr>
+        <w:t xml:space="preserve"> For excel sheet </w:t>
+      </w:r>
+      <w:r>
+        <w:rPr>
+          <w:rFonts w:hint="eastAsia"/>
+          <w:b/>
+          <w:bCs/>
+          <w:lang w:eastAsia="zh-TW"/>
+        </w:rPr>
+        <w:t>E111ce</w:t>
+      </w:r>
+      <w:r>
+        <w:rPr>
+          <w:rFonts w:hint="eastAsia"/>
+          <w:lang w:eastAsia="zh-TW"/>
+        </w:rPr>
+        <w:t xml:space="preserve">, </w:t>
+      </w:r>
+      <w:r>
+        <w:rPr>
+          <w:rFonts w:hint="eastAsia"/>
+          <w:lang w:eastAsia="zh-TW"/>
+        </w:rPr>
+        <w:t xml:space="preserve">table in </w:t>
+      </w:r>
+      <w:r>
+        <w:rPr>
+          <w:lang w:eastAsia="zh-TW"/>
+        </w:rPr>
+        <w:t>Azure SQL Database is</w:t>
+      </w:r>
+      <w:r>
+        <w:rPr>
+          <w:rFonts w:hint="eastAsia"/>
+          <w:lang w:eastAsia="zh-TW"/>
+        </w:rPr>
+        <w:t xml:space="preserve"> </w:t>
+      </w:r>
+    </w:p>
+    <w:p>
+      <w:pPr>
+        <w:pStyle w:val="ListParagraph"/>
+        <w:ind w:left="360"/>
+        <w:rPr>
+          <w:b/>
+          <w:bCs/>
+          <w:lang w:eastAsia="zh-TW"/>
+        </w:rPr>
+      </w:pPr>
+      <w:r>
+        <w:rPr>
+          <w:b/>
+          <w:bCs/>
+          <w:lang w:eastAsia="zh-TW"/>
+        </w:rPr>
+        <w:t>[Population</w:t>
+      </w:r>
+      <w:proofErr w:type="gramStart"/>
+      <w:r>
+        <w:rPr>
+          <w:b/>
+          <w:bCs/>
+          <w:lang w:eastAsia="zh-TW"/>
+        </w:rPr>
+        <w:t>].[</w:t>
+      </w:r>
+      <w:proofErr w:type="gramEnd"/>
+      <w:r>
+        <w:rPr>
+          <w:b/>
+          <w:bCs/>
+          <w:lang w:eastAsia="zh-TW"/>
+        </w:rPr>
+        <w:t>E111ce_EconomicallyActiveHouseholdByHousingTypeAndHouseholdSizeAndHouseholdIncome]</w:t>
+      </w:r>
+    </w:p>
+    <w:p>
+      <w:pPr>
+        <w:pStyle w:val="ListParagraph"/>
+        <w:ind w:left="360"/>
+        <w:rPr>
+          <w:lang w:eastAsia="zh-TW"/>
+        </w:rPr>
+      </w:pPr>
+      <w:r>
+        <w:rPr>
+          <w:rFonts w:hint="eastAsia"/>
+          <w:lang w:eastAsia="zh-TW"/>
+        </w:rPr>
+        <w:t xml:space="preserve">The table gives </w:t>
+      </w:r>
+      <w:r>
+        <w:rPr>
+          <w:rFonts w:hint="eastAsia"/>
+          <w:lang w:eastAsia="zh-TW"/>
+        </w:rPr>
+        <w:t>the number of households that are economically active (</w:t>
+      </w:r>
+      <w:r>
+        <w:rPr>
+          <w:rFonts w:hint="eastAsia"/>
+          <w:lang w:eastAsia="zh-TW"/>
+        </w:rPr>
+        <w:t>從事經濟活動的家庭住戶</w:t>
+      </w:r>
+      <w:r>
+        <w:rPr>
+          <w:rFonts w:hint="eastAsia"/>
+          <w:lang w:eastAsia="zh-TW"/>
+        </w:rPr>
+        <w:t xml:space="preserve">) for each housing type, housing size </w:t>
+      </w:r>
+      <w:r>
+        <w:rPr>
+          <w:rFonts w:hint="eastAsia"/>
+          <w:lang w:eastAsia="zh-TW"/>
+        </w:rPr>
+        <w:t>(e.g. 1, 2, 3, 4, 5, 6 and over)</w:t>
+      </w:r>
+      <w:r>
+        <w:rPr>
+          <w:rFonts w:hint="eastAsia"/>
+          <w:lang w:eastAsia="zh-TW"/>
+        </w:rPr>
+        <w:t xml:space="preserve">, and monthly household income range in HK dollar </w:t>
+      </w:r>
+      <w:r>
+        <w:rPr>
+          <w:rFonts w:hint="eastAsia"/>
+          <w:lang w:eastAsia="zh-TW"/>
+        </w:rPr>
+        <w:t xml:space="preserve">(e.g. </w:t>
+      </w:r>
+      <w:r>
+        <w:rPr>
+          <w:lang w:eastAsia="zh-TW"/>
+        </w:rPr>
+        <w:t>Less than 2,000</w:t>
+      </w:r>
+      <w:r>
+        <w:rPr>
+          <w:rFonts w:hint="eastAsia"/>
+          <w:lang w:eastAsia="zh-TW"/>
+        </w:rPr>
+        <w:t xml:space="preserve">, </w:t>
+      </w:r>
+      <w:r>
+        <w:rPr>
+          <w:lang w:eastAsia="zh-TW"/>
+        </w:rPr>
+        <w:t>2,000 - 3,999</w:t>
+      </w:r>
+      <w:r>
+        <w:rPr>
+          <w:rFonts w:hint="eastAsia"/>
+          <w:lang w:eastAsia="zh-TW"/>
+        </w:rPr>
+        <w:t xml:space="preserve">, </w:t>
+      </w:r>
+      <w:r>
+        <w:rPr>
+          <w:lang w:eastAsia="zh-TW"/>
+        </w:rPr>
+        <w:t>4,000 - 5,999</w:t>
+      </w:r>
+      <w:r>
+        <w:rPr>
+          <w:rFonts w:hint="eastAsia"/>
+          <w:lang w:eastAsia="zh-TW"/>
+        </w:rPr>
+        <w:t xml:space="preserve">, </w:t>
+      </w:r>
+      <w:r>
+        <w:rPr>
+          <w:lang w:eastAsia="zh-TW"/>
+        </w:rPr>
+        <w:t>6,000 - 7,999</w:t>
+      </w:r>
+      <w:r>
+        <w:rPr>
+          <w:rFonts w:hint="eastAsia"/>
+          <w:lang w:eastAsia="zh-TW"/>
+        </w:rPr>
+        <w:t xml:space="preserve">, </w:t>
+      </w:r>
+      <w:r>
+        <w:rPr>
+          <w:lang w:eastAsia="zh-TW"/>
+        </w:rPr>
+        <w:t>8,000 - 9,999</w:t>
+      </w:r>
+      <w:r>
+        <w:rPr>
+          <w:rFonts w:hint="eastAsia"/>
+          <w:lang w:eastAsia="zh-TW"/>
+        </w:rPr>
+        <w:t xml:space="preserve">, </w:t>
+      </w:r>
+      <w:r>
+        <w:rPr>
+          <w:lang w:eastAsia="zh-TW"/>
+        </w:rPr>
+        <w:t>10,000 - 14,999</w:t>
+      </w:r>
+      <w:r>
+        <w:rPr>
+          <w:rFonts w:hint="eastAsia"/>
+          <w:lang w:eastAsia="zh-TW"/>
+        </w:rPr>
+        <w:t xml:space="preserve">, </w:t>
+      </w:r>
+      <w:r>
+        <w:rPr>
+          <w:lang w:eastAsia="zh-TW"/>
+        </w:rPr>
+        <w:t>15,000 - 19,999</w:t>
+      </w:r>
+      <w:r>
+        <w:rPr>
+          <w:rFonts w:hint="eastAsia"/>
+          <w:lang w:eastAsia="zh-TW"/>
+        </w:rPr>
+        <w:t xml:space="preserve">, </w:t>
+      </w:r>
+      <w:r>
+        <w:rPr>
+          <w:lang w:eastAsia="zh-TW"/>
+        </w:rPr>
+        <w:t>20,000 - 24,999</w:t>
+      </w:r>
+      <w:r>
+        <w:rPr>
+          <w:rFonts w:hint="eastAsia"/>
+          <w:lang w:eastAsia="zh-TW"/>
+        </w:rPr>
+        <w:t>, etc.) in 2021.</w:t>
+      </w:r>
+    </w:p>
+    <w:p>
+      <w:pPr>
+        <w:pStyle w:val="ListParagraph"/>
+        <w:ind w:left="360"/>
+        <w:rPr>
+          <w:lang w:eastAsia="zh-TW"/>
+        </w:rPr>
+      </w:pPr>
+    </w:p>
+    <w:p>
+      <w:pPr>
+        <w:pStyle w:val="ListParagraph"/>
+        <w:numPr>
+          <w:ilvl w:val="0"/>
+          <w:numId w:val="1"/>
+        </w:numPr>
+        <w:rPr>
+          <w:lang w:eastAsia="zh-TW"/>
+        </w:rPr>
+      </w:pPr>
+      <w:r>
+        <w:rPr>
+          <w:rFonts w:hint="eastAsia"/>
+          <w:lang w:eastAsia="zh-TW"/>
+        </w:rPr>
+        <w:t xml:space="preserve">For excel sheet </w:t>
+      </w:r>
+      <w:r>
+        <w:rPr>
+          <w:rFonts w:hint="eastAsia"/>
+          <w:b/>
+          <w:bCs/>
+          <w:lang w:eastAsia="zh-TW"/>
+        </w:rPr>
+        <w:t>E111</w:t>
+      </w:r>
+      <w:r>
+        <w:rPr>
+          <w:rFonts w:hint="eastAsia"/>
+          <w:b/>
+          <w:bCs/>
+          <w:lang w:eastAsia="zh-TW"/>
+        </w:rPr>
+        <w:t>d</w:t>
+      </w:r>
+      <w:r>
+        <w:rPr>
+          <w:rFonts w:hint="eastAsia"/>
+          <w:b/>
+          <w:bCs/>
+          <w:lang w:eastAsia="zh-TW"/>
+        </w:rPr>
+        <w:t>e</w:t>
+      </w:r>
+      <w:r>
+        <w:rPr>
+          <w:rFonts w:hint="eastAsia"/>
+          <w:lang w:eastAsia="zh-TW"/>
+        </w:rPr>
+        <w:t xml:space="preserve">, table in </w:t>
+      </w:r>
+      <w:r>
+        <w:rPr>
+          <w:lang w:eastAsia="zh-TW"/>
+        </w:rPr>
+        <w:t>Azure SQL Database is</w:t>
+      </w:r>
+      <w:r>
+        <w:rPr>
+          <w:rFonts w:hint="eastAsia"/>
+          <w:lang w:eastAsia="zh-TW"/>
+        </w:rPr>
+        <w:t xml:space="preserve"> </w:t>
+      </w:r>
+    </w:p>
+    <w:p>
+      <w:pPr>
+        <w:pStyle w:val="ListParagraph"/>
+        <w:ind w:left="360"/>
+        <w:rPr>
+          <w:b/>
+          <w:bCs/>
+          <w:lang w:eastAsia="zh-TW"/>
+        </w:rPr>
+      </w:pPr>
+      <w:r>
+        <w:rPr>
+          <w:b/>
+          <w:bCs/>
+          <w:lang w:eastAsia="zh-TW"/>
+        </w:rPr>
+        <w:t>[Population</w:t>
+      </w:r>
+      <w:proofErr w:type="gramStart"/>
+      <w:r>
+        <w:rPr>
+          <w:b/>
+          <w:bCs/>
+          <w:lang w:eastAsia="zh-TW"/>
+        </w:rPr>
+        <w:t>].[</w:t>
+      </w:r>
+      <w:proofErr w:type="gramEnd"/>
+      <w:r>
+        <w:rPr>
+          <w:b/>
+          <w:bCs/>
+          <w:lang w:eastAsia="zh-TW"/>
+        </w:rPr>
+        <w:t>E111de_EconomicallyActiveHouseholdIncomeByHousingTypeAndHouseholdSize]</w:t>
+      </w:r>
+    </w:p>
+    <w:p>
+      <w:pPr>
+        <w:pStyle w:val="ListParagraph"/>
+        <w:ind w:left="360"/>
+        <w:rPr>
+          <w:lang w:eastAsia="zh-TW"/>
+        </w:rPr>
+      </w:pPr>
+    </w:p>
+    <w:p>
+      <w:pPr>
+        <w:pStyle w:val="ListParagraph"/>
+        <w:ind w:left="360"/>
+        <w:rPr>
+          <w:lang w:eastAsia="zh-TW"/>
+        </w:rPr>
+      </w:pPr>
+      <w:r>
+        <w:rPr>
+          <w:rFonts w:hint="eastAsia"/>
+          <w:lang w:eastAsia="zh-TW"/>
+        </w:rPr>
+        <w:t>The table gives the median monthly household income of economic active households for each housing type and housing size in 2021.</w:t>
+      </w:r>
+    </w:p>
+    <w:p>
+      <w:pPr>
+        <w:pStyle w:val="ListParagraph"/>
+        <w:ind w:left="360"/>
+        <w:rPr>
+          <w:lang w:eastAsia="zh-TW"/>
+        </w:rPr>
+      </w:pPr>
+    </w:p>
+    <w:p>
+      <w:pPr>
+        <w:pStyle w:val="ListParagraph"/>
+        <w:numPr>
+          <w:ilvl w:val="0"/>
+          <w:numId w:val="1"/>
+        </w:numPr>
+        <w:rPr>
+          <w:lang w:eastAsia="zh-TW"/>
+        </w:rPr>
+      </w:pPr>
+      <w:r>
+        <w:rPr>
+          <w:rFonts w:hint="eastAsia"/>
+          <w:lang w:eastAsia="zh-TW"/>
+        </w:rPr>
+        <w:t xml:space="preserve">For excel sheet </w:t>
+      </w:r>
+      <w:r>
+        <w:rPr>
+          <w:rFonts w:hint="eastAsia"/>
+          <w:b/>
+          <w:bCs/>
+          <w:lang w:eastAsia="zh-TW"/>
+        </w:rPr>
+        <w:t>E11</w:t>
+      </w:r>
+      <w:r>
+        <w:rPr>
+          <w:rFonts w:hint="eastAsia"/>
+          <w:b/>
+          <w:bCs/>
+          <w:lang w:eastAsia="zh-TW"/>
+        </w:rPr>
+        <w:t>2</w:t>
+      </w:r>
+      <w:r>
+        <w:rPr>
+          <w:rFonts w:hint="eastAsia"/>
+          <w:b/>
+          <w:bCs/>
+          <w:lang w:eastAsia="zh-TW"/>
+        </w:rPr>
+        <w:t>e</w:t>
+      </w:r>
+      <w:r>
+        <w:rPr>
+          <w:rFonts w:hint="eastAsia"/>
+          <w:lang w:eastAsia="zh-TW"/>
+        </w:rPr>
+        <w:t xml:space="preserve">, table in </w:t>
+      </w:r>
+      <w:r>
+        <w:rPr>
+          <w:lang w:eastAsia="zh-TW"/>
+        </w:rPr>
+        <w:t>Azure SQL Database is</w:t>
+      </w:r>
+      <w:r>
+        <w:rPr>
+          <w:rFonts w:hint="eastAsia"/>
+          <w:lang w:eastAsia="zh-TW"/>
+        </w:rPr>
+        <w:t xml:space="preserve"> </w:t>
+      </w:r>
+    </w:p>
+    <w:p>
+      <w:pPr>
+        <w:pStyle w:val="ListParagraph"/>
+        <w:ind w:left="360"/>
+        <w:rPr>
+          <w:b/>
+          <w:bCs/>
+          <w:lang w:eastAsia="zh-TW"/>
+        </w:rPr>
+      </w:pPr>
+      <w:r>
+        <w:rPr>
+          <w:b/>
+          <w:bCs/>
+          <w:lang w:eastAsia="zh-TW"/>
+        </w:rPr>
+        <w:t>[Population</w:t>
+      </w:r>
+      <w:proofErr w:type="gramStart"/>
+      <w:r>
+        <w:rPr>
+          <w:b/>
+          <w:bCs/>
+          <w:lang w:eastAsia="zh-TW"/>
+        </w:rPr>
+        <w:t>].[</w:t>
+      </w:r>
+      <w:proofErr w:type="gramEnd"/>
+      <w:r>
+        <w:rPr>
+          <w:b/>
+          <w:bCs/>
+          <w:lang w:eastAsia="zh-TW"/>
+        </w:rPr>
+        <w:t>E112e_OccupiedQuarterByNumberOfH</w:t>
+      </w:r>
+      <w:r>
+        <w:rPr>
+          <w:b/>
+          <w:bCs/>
+          <w:lang w:eastAsia="zh-TW"/>
+        </w:rPr>
+        <w:t>]</w:t>
+      </w:r>
+      <w:r>
+        <w:rPr>
+          <w:b/>
+          <w:bCs/>
+          <w:lang w:eastAsia="zh-TW"/>
+        </w:rPr>
+        <w:t>ouseholdsAndQuarterType]</w:t>
+      </w:r>
+    </w:p>
+    <w:p>
+      <w:pPr>
+        <w:pStyle w:val="ListParagraph"/>
+        <w:ind w:left="360"/>
+        <w:rPr>
+          <w:b/>
+          <w:bCs/>
+          <w:lang w:eastAsia="zh-TW"/>
+        </w:rPr>
+      </w:pPr>
+    </w:p>
+    <w:p>
+      <w:pPr>
+        <w:pStyle w:val="ListParagraph"/>
+        <w:ind w:left="360"/>
+        <w:rPr>
+          <w:lang w:eastAsia="zh-TW"/>
+        </w:rPr>
+      </w:pPr>
+      <w:r>
+        <w:rPr>
+          <w:rFonts w:hint="eastAsia"/>
+          <w:lang w:eastAsia="zh-TW"/>
+        </w:rPr>
+        <w:t>The table gives the number of occupied quarters (</w:t>
+      </w:r>
+      <w:r>
+        <w:rPr>
+          <w:rFonts w:hint="eastAsia"/>
+          <w:lang w:eastAsia="zh-TW"/>
+        </w:rPr>
+        <w:t>有人居住的屋宇單位</w:t>
+      </w:r>
+      <w:r>
+        <w:rPr>
+          <w:rFonts w:hint="eastAsia"/>
+          <w:lang w:eastAsia="zh-TW"/>
+        </w:rPr>
+        <w:t>) for each housing type and number of household (e.g. 0, 1, 2, 3+) in 2021.</w:t>
+      </w:r>
+    </w:p>
+    <w:p>
+      <w:pPr>
+        <w:pStyle w:val="ListParagraph"/>
+        <w:ind w:left="360"/>
+        <w:rPr>
+          <w:lang w:eastAsia="zh-TW"/>
+        </w:rPr>
+      </w:pPr>
+    </w:p>
+    <w:p>
+      <w:pPr>
+        <w:pStyle w:val="ListParagraph"/>
+        <w:numPr>
+          <w:ilvl w:val="0"/>
+          <w:numId w:val="1"/>
+        </w:numPr>
+        <w:rPr>
+          <w:lang w:eastAsia="zh-TW"/>
+        </w:rPr>
+      </w:pPr>
+      <w:r>
+        <w:rPr>
+          <w:rFonts w:hint="eastAsia"/>
+          <w:lang w:eastAsia="zh-TW"/>
+        </w:rPr>
+        <w:t xml:space="preserve">For excel sheet </w:t>
+      </w:r>
+      <w:r>
+        <w:rPr>
+          <w:rFonts w:hint="eastAsia"/>
+          <w:b/>
+          <w:bCs/>
+          <w:lang w:eastAsia="zh-TW"/>
+        </w:rPr>
+        <w:t>E113e</w:t>
+      </w:r>
+      <w:r>
+        <w:rPr>
+          <w:rFonts w:hint="eastAsia"/>
+          <w:lang w:eastAsia="zh-TW"/>
+        </w:rPr>
+        <w:t xml:space="preserve">, </w:t>
+      </w:r>
+      <w:r>
+        <w:rPr>
+          <w:rFonts w:hint="eastAsia"/>
+          <w:lang w:eastAsia="zh-TW"/>
+        </w:rPr>
+        <w:t xml:space="preserve">table in </w:t>
+      </w:r>
+      <w:r>
+        <w:rPr>
+          <w:lang w:eastAsia="zh-TW"/>
+        </w:rPr>
+        <w:t>Azure SQL Database is</w:t>
+      </w:r>
+    </w:p>
+    <w:p>
+      <w:pPr>
+        <w:pStyle w:val="ListParagraph"/>
+        <w:ind w:left="360"/>
+        <w:rPr>
+          <w:b/>
+          <w:bCs/>
+          <w:lang w:eastAsia="zh-TW"/>
+        </w:rPr>
+      </w:pPr>
+      <w:r>
+        <w:rPr>
+          <w:b/>
+          <w:bCs/>
+          <w:lang w:eastAsia="zh-TW"/>
+        </w:rPr>
+        <w:t>[Population</w:t>
+      </w:r>
+      <w:proofErr w:type="gramStart"/>
+      <w:r>
+        <w:rPr>
+          <w:b/>
+          <w:bCs/>
+          <w:lang w:eastAsia="zh-TW"/>
+        </w:rPr>
+        <w:t>].[</w:t>
+      </w:r>
+      <w:proofErr w:type="gramEnd"/>
+      <w:r>
+        <w:rPr>
+          <w:b/>
+          <w:bCs/>
+          <w:lang w:eastAsia="zh-TW"/>
+        </w:rPr>
+        <w:t>E113e_OccupiedQuarterByQuarterTypeAndNumberOfOccupants]</w:t>
+      </w:r>
+    </w:p>
+    <w:p>
+      <w:pPr>
+        <w:pStyle w:val="ListParagraph"/>
+        <w:ind w:left="360"/>
+        <w:rPr>
+          <w:lang w:eastAsia="zh-TW"/>
+        </w:rPr>
+      </w:pPr>
+    </w:p>
+    <w:p>
+      <w:pPr>
+        <w:pStyle w:val="ListParagraph"/>
+        <w:ind w:left="360"/>
+        <w:rPr>
+          <w:lang w:eastAsia="zh-TW"/>
+        </w:rPr>
+      </w:pPr>
+      <w:r>
+        <w:rPr>
+          <w:rFonts w:hint="eastAsia"/>
+          <w:lang w:eastAsia="zh-TW"/>
+        </w:rPr>
+        <w:t xml:space="preserve">The table gives the number of occupied quarters for each quarter type </w:t>
+      </w:r>
+      <w:r>
+        <w:rPr>
+          <w:lang w:eastAsia="zh-TW"/>
+        </w:rPr>
+        <w:t>(e.g. public rental housing units, private residential flats, etc.)</w:t>
+      </w:r>
+      <w:r>
+        <w:rPr>
+          <w:rFonts w:hint="eastAsia"/>
+          <w:lang w:eastAsia="zh-TW"/>
+        </w:rPr>
+        <w:t xml:space="preserve"> and number of occupants in each unit of quarters (</w:t>
+      </w:r>
+      <w:r>
+        <w:rPr>
+          <w:rFonts w:hint="eastAsia"/>
+          <w:lang w:eastAsia="zh-TW"/>
+        </w:rPr>
+        <w:t>每個屋宇單位的住客數目</w:t>
+      </w:r>
+      <w:r>
+        <w:rPr>
+          <w:rFonts w:hint="eastAsia"/>
+          <w:lang w:eastAsia="zh-TW"/>
+        </w:rPr>
+        <w:t>) in 2021.</w:t>
+      </w:r>
+    </w:p>
+    <w:p>
+      <w:pPr>
+        <w:pStyle w:val="ListParagraph"/>
+        <w:ind w:left="360"/>
+        <w:rPr>
+          <w:lang w:eastAsia="zh-TW"/>
+        </w:rPr>
+      </w:pPr>
+    </w:p>
+    <w:p>
+      <w:pPr>
+        <w:pStyle w:val="ListParagraph"/>
+        <w:numPr>
+          <w:ilvl w:val="0"/>
+          <w:numId w:val="1"/>
+        </w:numPr>
+        <w:rPr>
+          <w:rFonts w:hint="eastAsia"/>
+          <w:lang w:eastAsia="zh-TW"/>
+        </w:rPr>
+      </w:pPr>
+      <w:r>
+        <w:rPr>
+          <w:rFonts w:hint="eastAsia"/>
+          <w:lang w:eastAsia="zh-TW"/>
+        </w:rPr>
+        <w:t xml:space="preserve">For excel sheet </w:t>
+      </w:r>
+      <w:r>
+        <w:rPr>
+          <w:rFonts w:hint="eastAsia"/>
+          <w:b/>
+          <w:bCs/>
+          <w:lang w:eastAsia="zh-TW"/>
+        </w:rPr>
+        <w:t>E114e</w:t>
+      </w:r>
+      <w:r>
+        <w:rPr>
+          <w:rFonts w:hint="eastAsia"/>
+          <w:lang w:eastAsia="zh-TW"/>
+        </w:rPr>
+        <w:t xml:space="preserve">, </w:t>
+      </w:r>
+      <w:r>
+        <w:rPr>
+          <w:rFonts w:hint="eastAsia"/>
+          <w:lang w:eastAsia="zh-TW"/>
+        </w:rPr>
+        <w:t xml:space="preserve">table in </w:t>
+      </w:r>
+      <w:r>
+        <w:rPr>
+          <w:lang w:eastAsia="zh-TW"/>
+        </w:rPr>
+        <w:t>Azure SQL Database is</w:t>
+      </w:r>
+    </w:p>
+    <w:p>
+      <w:pPr>
+        <w:pStyle w:val="ListParagraph"/>
+        <w:ind w:left="360"/>
+        <w:rPr>
+          <w:b/>
+          <w:bCs/>
+          <w:lang w:eastAsia="zh-TW"/>
+        </w:rPr>
+      </w:pPr>
+      <w:r>
+        <w:rPr>
+          <w:b/>
+          <w:bCs/>
+          <w:lang w:eastAsia="zh-TW"/>
+        </w:rPr>
+        <w:t>[Population</w:t>
+      </w:r>
+      <w:proofErr w:type="gramStart"/>
+      <w:r>
+        <w:rPr>
+          <w:b/>
+          <w:bCs/>
+          <w:lang w:eastAsia="zh-TW"/>
+        </w:rPr>
+        <w:t>].[</w:t>
+      </w:r>
+      <w:proofErr w:type="gramEnd"/>
+      <w:r>
+        <w:rPr>
+          <w:b/>
+          <w:bCs/>
+          <w:lang w:eastAsia="zh-TW"/>
+        </w:rPr>
+        <w:t>E114e_PopulationByHousingTypeAndSexAndAge]</w:t>
+      </w:r>
+    </w:p>
+    <w:p>
+      <w:pPr>
+        <w:pStyle w:val="ListParagraph"/>
+        <w:ind w:left="360"/>
+        <w:rPr>
+          <w:lang w:eastAsia="zh-TW"/>
+        </w:rPr>
+      </w:pPr>
+    </w:p>
+    <w:p>
+      <w:pPr>
+        <w:pStyle w:val="ListParagraph"/>
+        <w:ind w:left="360"/>
+        <w:rPr>
+          <w:lang w:eastAsia="zh-TW"/>
+        </w:rPr>
+      </w:pPr>
+      <w:r>
+        <w:rPr>
+          <w:rFonts w:hint="eastAsia"/>
+          <w:lang w:eastAsia="zh-TW"/>
+        </w:rPr>
+        <w:lastRenderedPageBreak/>
+        <w:t xml:space="preserve">The table gives the number of persons for each housing type, sex, and age range (e.g. </w:t>
+      </w:r>
+      <w:r>
+        <w:rPr>
+          <w:lang w:eastAsia="zh-TW"/>
+        </w:rPr>
+        <w:t>0 - 4</w:t>
+      </w:r>
+      <w:r>
+        <w:rPr>
+          <w:rFonts w:hint="eastAsia"/>
+          <w:lang w:eastAsia="zh-TW"/>
+        </w:rPr>
+        <w:t xml:space="preserve">, </w:t>
+      </w:r>
+      <w:r>
+        <w:rPr>
+          <w:lang w:eastAsia="zh-TW"/>
+        </w:rPr>
+        <w:t>5 - 9</w:t>
+      </w:r>
+      <w:r>
+        <w:rPr>
+          <w:rFonts w:hint="eastAsia"/>
+          <w:lang w:eastAsia="zh-TW"/>
+        </w:rPr>
+        <w:t xml:space="preserve">, </w:t>
+      </w:r>
+      <w:r>
+        <w:rPr>
+          <w:lang w:eastAsia="zh-TW"/>
+        </w:rPr>
+        <w:t>10 - 14</w:t>
+      </w:r>
+      <w:r>
+        <w:rPr>
+          <w:rFonts w:hint="eastAsia"/>
+          <w:lang w:eastAsia="zh-TW"/>
+        </w:rPr>
+        <w:t xml:space="preserve">, </w:t>
+      </w:r>
+      <w:r>
+        <w:rPr>
+          <w:lang w:eastAsia="zh-TW"/>
+        </w:rPr>
+        <w:t>15 - 19</w:t>
+      </w:r>
+      <w:r>
+        <w:rPr>
+          <w:rFonts w:hint="eastAsia"/>
+          <w:lang w:eastAsia="zh-TW"/>
+        </w:rPr>
+        <w:t xml:space="preserve">, </w:t>
+      </w:r>
+      <w:r>
+        <w:rPr>
+          <w:lang w:eastAsia="zh-TW"/>
+        </w:rPr>
+        <w:t>20 - 24</w:t>
+      </w:r>
+      <w:r>
+        <w:rPr>
+          <w:rFonts w:hint="eastAsia"/>
+          <w:lang w:eastAsia="zh-TW"/>
+        </w:rPr>
+        <w:t xml:space="preserve">, </w:t>
+      </w:r>
+      <w:r>
+        <w:rPr>
+          <w:lang w:eastAsia="zh-TW"/>
+        </w:rPr>
+        <w:t>25 - 29</w:t>
+      </w:r>
+      <w:r>
+        <w:rPr>
+          <w:rFonts w:hint="eastAsia"/>
+          <w:lang w:eastAsia="zh-TW"/>
+        </w:rPr>
+        <w:t xml:space="preserve">, </w:t>
+      </w:r>
+      <w:r>
+        <w:rPr>
+          <w:lang w:eastAsia="zh-TW"/>
+        </w:rPr>
+        <w:t>30 - 34</w:t>
+      </w:r>
+      <w:r>
+        <w:rPr>
+          <w:rFonts w:hint="eastAsia"/>
+          <w:lang w:eastAsia="zh-TW"/>
+        </w:rPr>
+        <w:t xml:space="preserve">, </w:t>
+      </w:r>
+      <w:r>
+        <w:rPr>
+          <w:lang w:eastAsia="zh-TW"/>
+        </w:rPr>
+        <w:t xml:space="preserve">35 </w:t>
+      </w:r>
+      <w:r>
+        <w:rPr>
+          <w:lang w:eastAsia="zh-TW"/>
+        </w:rPr>
+        <w:t>–</w:t>
+      </w:r>
+      <w:r>
+        <w:rPr>
+          <w:lang w:eastAsia="zh-TW"/>
+        </w:rPr>
+        <w:t xml:space="preserve"> 39</w:t>
+      </w:r>
+      <w:r>
+        <w:rPr>
+          <w:rFonts w:hint="eastAsia"/>
+          <w:lang w:eastAsia="zh-TW"/>
+        </w:rPr>
+        <w:t>, etc.) in 2021.</w:t>
+      </w:r>
+    </w:p>
+    <w:p>
+      <w:pPr>
+        <w:pStyle w:val="ListParagraph"/>
+        <w:ind w:left="360"/>
+        <w:rPr>
+          <w:lang w:eastAsia="zh-TW"/>
+        </w:rPr>
+      </w:pPr>
+    </w:p>
+    <w:p>
+      <w:pPr>
+        <w:pStyle w:val="ListParagraph"/>
+        <w:numPr>
+          <w:ilvl w:val="0"/>
+          <w:numId w:val="1"/>
+        </w:numPr>
+        <w:rPr>
+          <w:rFonts w:hint="eastAsia"/>
+          <w:lang w:eastAsia="zh-TW"/>
+        </w:rPr>
+      </w:pPr>
+      <w:r>
+        <w:rPr>
+          <w:rFonts w:hint="eastAsia"/>
+          <w:lang w:eastAsia="zh-TW"/>
+        </w:rPr>
+        <w:t xml:space="preserve">For excel sheet </w:t>
+      </w:r>
+      <w:r>
+        <w:rPr>
+          <w:rFonts w:hint="eastAsia"/>
+          <w:b/>
+          <w:bCs/>
+          <w:lang w:eastAsia="zh-TW"/>
+        </w:rPr>
+        <w:t>E115e</w:t>
+      </w:r>
+      <w:r>
+        <w:rPr>
+          <w:rFonts w:hint="eastAsia"/>
+          <w:lang w:eastAsia="zh-TW"/>
+        </w:rPr>
+        <w:t xml:space="preserve">, </w:t>
+      </w:r>
+      <w:r>
+        <w:rPr>
+          <w:rFonts w:hint="eastAsia"/>
+          <w:lang w:eastAsia="zh-TW"/>
+        </w:rPr>
+        <w:t xml:space="preserve">table in </w:t>
+      </w:r>
+      <w:r>
+        <w:rPr>
+          <w:lang w:eastAsia="zh-TW"/>
+        </w:rPr>
+        <w:t>Azure SQL Database is</w:t>
+      </w:r>
+    </w:p>
+    <w:p>
+      <w:pPr>
+        <w:pStyle w:val="ListParagraph"/>
+        <w:ind w:left="360"/>
+        <w:rPr>
+          <w:b/>
+          <w:bCs/>
+          <w:lang w:eastAsia="zh-TW"/>
+        </w:rPr>
+      </w:pPr>
+      <w:r>
+        <w:rPr>
+          <w:b/>
+          <w:bCs/>
+          <w:lang w:eastAsia="zh-TW"/>
+        </w:rPr>
+        <w:t>[Population</w:t>
+      </w:r>
+      <w:proofErr w:type="gramStart"/>
+      <w:r>
+        <w:rPr>
+          <w:b/>
+          <w:bCs/>
+          <w:lang w:eastAsia="zh-TW"/>
+        </w:rPr>
+        <w:t>].[</w:t>
+      </w:r>
+      <w:proofErr w:type="gramEnd"/>
+      <w:r>
+        <w:rPr>
+          <w:b/>
+          <w:bCs/>
+          <w:lang w:eastAsia="zh-TW"/>
+        </w:rPr>
+        <w:t>E115e_PopulationByHousingTypeAndEducation]</w:t>
+      </w:r>
+    </w:p>
+    <w:p>
+      <w:pPr>
+        <w:pStyle w:val="ListParagraph"/>
+        <w:ind w:left="360"/>
+        <w:rPr>
+          <w:b/>
+          <w:bCs/>
+          <w:lang w:eastAsia="zh-TW"/>
+        </w:rPr>
+      </w:pPr>
+    </w:p>
+    <w:p>
+      <w:pPr>
+        <w:pStyle w:val="ListParagraph"/>
+        <w:ind w:left="360"/>
+        <w:rPr>
+          <w:lang w:eastAsia="zh-TW"/>
+        </w:rPr>
+      </w:pPr>
+      <w:r>
+        <w:rPr>
+          <w:rFonts w:hint="eastAsia"/>
+          <w:lang w:eastAsia="zh-TW"/>
+        </w:rPr>
+        <w:t xml:space="preserve">The table gives the number of </w:t>
+      </w:r>
+      <w:proofErr w:type="gramStart"/>
+      <w:r>
+        <w:rPr>
+          <w:rFonts w:hint="eastAsia"/>
+          <w:lang w:eastAsia="zh-TW"/>
+        </w:rPr>
+        <w:t>persons</w:t>
+      </w:r>
+      <w:proofErr w:type="gramEnd"/>
+      <w:r>
+        <w:rPr>
+          <w:rFonts w:hint="eastAsia"/>
+          <w:lang w:eastAsia="zh-TW"/>
+        </w:rPr>
+        <w:t xml:space="preserve"> for each housing type and education attainment (e.g. n</w:t>
+      </w:r>
+      <w:r>
+        <w:rPr>
+          <w:lang w:eastAsia="zh-TW"/>
+        </w:rPr>
+        <w:t xml:space="preserve">o schooling/ </w:t>
+      </w:r>
+      <w:r>
+        <w:rPr>
+          <w:rFonts w:hint="eastAsia"/>
+          <w:lang w:eastAsia="zh-TW"/>
+        </w:rPr>
+        <w:t>p</w:t>
+      </w:r>
+      <w:r>
+        <w:rPr>
+          <w:lang w:eastAsia="zh-TW"/>
+        </w:rPr>
+        <w:t>re-primary</w:t>
+      </w:r>
+      <w:r>
+        <w:rPr>
+          <w:rFonts w:hint="eastAsia"/>
+          <w:lang w:eastAsia="zh-TW"/>
+        </w:rPr>
+        <w:t>, p</w:t>
+      </w:r>
+      <w:r>
+        <w:rPr>
+          <w:lang w:eastAsia="zh-TW"/>
+        </w:rPr>
+        <w:t>rimary</w:t>
+      </w:r>
+      <w:r>
+        <w:rPr>
+          <w:rFonts w:hint="eastAsia"/>
+          <w:lang w:eastAsia="zh-TW"/>
+        </w:rPr>
+        <w:t>, l</w:t>
+      </w:r>
+      <w:r>
+        <w:rPr>
+          <w:lang w:eastAsia="zh-TW"/>
+        </w:rPr>
+        <w:t>ower secondary</w:t>
+      </w:r>
+      <w:r>
+        <w:rPr>
+          <w:rFonts w:hint="eastAsia"/>
+          <w:lang w:eastAsia="zh-TW"/>
+        </w:rPr>
+        <w:t>, u</w:t>
+      </w:r>
+      <w:r>
+        <w:rPr>
+          <w:lang w:eastAsia="zh-TW"/>
+        </w:rPr>
+        <w:t>pper secondary</w:t>
+      </w:r>
+      <w:r>
+        <w:rPr>
+          <w:rFonts w:hint="eastAsia"/>
+          <w:lang w:eastAsia="zh-TW"/>
+        </w:rPr>
+        <w:t>, p</w:t>
+      </w:r>
+      <w:r>
+        <w:rPr>
+          <w:lang w:eastAsia="zh-TW"/>
+        </w:rPr>
+        <w:t xml:space="preserve">ost-secondary: </w:t>
+      </w:r>
+      <w:r>
+        <w:rPr>
+          <w:rFonts w:hint="eastAsia"/>
+          <w:lang w:eastAsia="zh-TW"/>
+        </w:rPr>
+        <w:t>d</w:t>
+      </w:r>
+      <w:r>
+        <w:rPr>
+          <w:lang w:eastAsia="zh-TW"/>
+        </w:rPr>
+        <w:t xml:space="preserve">iploma/ </w:t>
+      </w:r>
+      <w:r>
+        <w:rPr>
+          <w:rFonts w:hint="eastAsia"/>
+          <w:lang w:eastAsia="zh-TW"/>
+        </w:rPr>
+        <w:t>c</w:t>
+      </w:r>
+      <w:r>
+        <w:rPr>
+          <w:lang w:eastAsia="zh-TW"/>
+        </w:rPr>
+        <w:t>ertificate</w:t>
+      </w:r>
+      <w:r>
+        <w:rPr>
+          <w:rFonts w:hint="eastAsia"/>
+          <w:lang w:eastAsia="zh-TW"/>
+        </w:rPr>
+        <w:t>, etc.) in 2021.</w:t>
+      </w:r>
+    </w:p>
+    <w:p>
+      <w:pPr>
+        <w:pStyle w:val="ListParagraph"/>
+        <w:ind w:left="360"/>
+        <w:rPr>
+          <w:lang w:eastAsia="zh-TW"/>
+        </w:rPr>
+      </w:pPr>
+    </w:p>
+    <w:p>
+      <w:pPr>
+        <w:pStyle w:val="ListParagraph"/>
+        <w:numPr>
+          <w:ilvl w:val="0"/>
+          <w:numId w:val="1"/>
+        </w:numPr>
+        <w:rPr>
+          <w:rFonts w:hint="eastAsia"/>
+          <w:lang w:eastAsia="zh-TW"/>
+        </w:rPr>
+      </w:pPr>
+      <w:r>
+        <w:rPr>
+          <w:rFonts w:hint="eastAsia"/>
+          <w:lang w:eastAsia="zh-TW"/>
+        </w:rPr>
+        <w:t xml:space="preserve">For excel sheet </w:t>
+      </w:r>
+      <w:r>
+        <w:rPr>
+          <w:rFonts w:hint="eastAsia"/>
+          <w:b/>
+          <w:bCs/>
+          <w:lang w:eastAsia="zh-TW"/>
+        </w:rPr>
+        <w:t>E116e</w:t>
+      </w:r>
+      <w:r>
+        <w:rPr>
+          <w:rFonts w:hint="eastAsia"/>
+          <w:lang w:eastAsia="zh-TW"/>
+        </w:rPr>
+        <w:t xml:space="preserve">, </w:t>
+      </w:r>
+      <w:r>
+        <w:rPr>
+          <w:rFonts w:hint="eastAsia"/>
+          <w:lang w:eastAsia="zh-TW"/>
+        </w:rPr>
+        <w:t xml:space="preserve">table in </w:t>
+      </w:r>
+      <w:r>
+        <w:rPr>
+          <w:lang w:eastAsia="zh-TW"/>
+        </w:rPr>
+        <w:t>Azure SQL Database is</w:t>
+      </w:r>
+    </w:p>
+    <w:p>
+      <w:pPr>
+        <w:pStyle w:val="ListParagraph"/>
+        <w:ind w:left="360"/>
+        <w:rPr>
+          <w:b/>
+          <w:bCs/>
+          <w:lang w:eastAsia="zh-TW"/>
+        </w:rPr>
+      </w:pPr>
+      <w:r>
+        <w:rPr>
+          <w:b/>
+          <w:bCs/>
+          <w:lang w:eastAsia="zh-TW"/>
+        </w:rPr>
+        <w:t>[Population</w:t>
+      </w:r>
+      <w:proofErr w:type="gramStart"/>
+      <w:r>
+        <w:rPr>
+          <w:b/>
+          <w:bCs/>
+          <w:lang w:eastAsia="zh-TW"/>
+        </w:rPr>
+        <w:t>].[</w:t>
+      </w:r>
+      <w:proofErr w:type="gramEnd"/>
+      <w:r>
+        <w:rPr>
+          <w:b/>
+          <w:bCs/>
+          <w:lang w:eastAsia="zh-TW"/>
+        </w:rPr>
+        <w:t>E116e_HouseholdByHouseholdIncomeAndMortgagePayment]</w:t>
+      </w:r>
+    </w:p>
+    <w:p>
+      <w:pPr>
+        <w:pStyle w:val="ListParagraph"/>
+        <w:ind w:left="360"/>
+        <w:rPr>
+          <w:b/>
+          <w:bCs/>
+          <w:lang w:eastAsia="zh-TW"/>
+        </w:rPr>
+      </w:pPr>
+    </w:p>
+    <w:p>
+      <w:pPr>
+        <w:pStyle w:val="ListParagraph"/>
+        <w:ind w:left="360"/>
+        <w:rPr>
+          <w:lang w:eastAsia="zh-TW"/>
+        </w:rPr>
+      </w:pPr>
+      <w:r>
+        <w:rPr>
+          <w:rFonts w:hint="eastAsia"/>
+          <w:lang w:eastAsia="zh-TW"/>
+        </w:rPr>
+        <w:t>The table gives the number of households for each monthly household income range and monthly mortgage payment range in Hong Kong dollar in 2021.</w:t>
+      </w:r>
+    </w:p>
+    <w:p>
+      <w:pPr>
+        <w:pStyle w:val="ListParagraph"/>
+        <w:ind w:left="360"/>
+        <w:rPr>
+          <w:lang w:eastAsia="zh-TW"/>
+        </w:rPr>
+      </w:pPr>
+    </w:p>
+    <w:p>
+      <w:pPr>
+        <w:pStyle w:val="ListParagraph"/>
+        <w:numPr>
+          <w:ilvl w:val="0"/>
+          <w:numId w:val="1"/>
+        </w:numPr>
+        <w:rPr>
+          <w:rFonts w:hint="eastAsia"/>
+          <w:lang w:eastAsia="zh-TW"/>
+        </w:rPr>
+      </w:pPr>
+      <w:r>
+        <w:rPr>
+          <w:rFonts w:hint="eastAsia"/>
+          <w:lang w:eastAsia="zh-TW"/>
+        </w:rPr>
+        <w:t xml:space="preserve">For excel sheet </w:t>
+      </w:r>
+      <w:r>
+        <w:rPr>
+          <w:rFonts w:hint="eastAsia"/>
+          <w:b/>
+          <w:bCs/>
+          <w:lang w:eastAsia="zh-TW"/>
+        </w:rPr>
+        <w:t>E11</w:t>
+      </w:r>
+      <w:r>
+        <w:rPr>
+          <w:rFonts w:hint="eastAsia"/>
+          <w:b/>
+          <w:bCs/>
+          <w:lang w:eastAsia="zh-TW"/>
+        </w:rPr>
+        <w:t>7</w:t>
+      </w:r>
+      <w:r>
+        <w:rPr>
+          <w:rFonts w:hint="eastAsia"/>
+          <w:b/>
+          <w:bCs/>
+          <w:lang w:eastAsia="zh-TW"/>
+        </w:rPr>
+        <w:t>e</w:t>
+      </w:r>
+      <w:r>
+        <w:rPr>
+          <w:rFonts w:hint="eastAsia"/>
+          <w:lang w:eastAsia="zh-TW"/>
+        </w:rPr>
+        <w:t xml:space="preserve">, table in </w:t>
+      </w:r>
+      <w:r>
+        <w:rPr>
+          <w:lang w:eastAsia="zh-TW"/>
+        </w:rPr>
+        <w:t>Azure SQL Database is</w:t>
+      </w:r>
+    </w:p>
+    <w:p>
+      <w:pPr>
+        <w:pStyle w:val="ListParagraph"/>
+        <w:ind w:left="360"/>
+        <w:rPr>
+          <w:b/>
+          <w:bCs/>
+          <w:lang w:eastAsia="zh-TW"/>
+        </w:rPr>
+      </w:pPr>
+      <w:r>
+        <w:rPr>
+          <w:b/>
+          <w:bCs/>
+          <w:lang w:eastAsia="zh-TW"/>
+        </w:rPr>
+        <w:t>[Population</w:t>
+      </w:r>
+      <w:proofErr w:type="gramStart"/>
+      <w:r>
+        <w:rPr>
+          <w:b/>
+          <w:bCs/>
+          <w:lang w:eastAsia="zh-TW"/>
+        </w:rPr>
+        <w:t>].[</w:t>
+      </w:r>
+      <w:proofErr w:type="gramEnd"/>
+      <w:r>
+        <w:rPr>
+          <w:b/>
+          <w:bCs/>
+          <w:lang w:eastAsia="zh-TW"/>
+        </w:rPr>
+        <w:t>E117e_HouseholdByHouseholdIncomeAndRent]</w:t>
+      </w:r>
+    </w:p>
+    <w:p>
+      <w:pPr>
+        <w:pStyle w:val="ListParagraph"/>
+        <w:ind w:left="360"/>
+        <w:rPr>
+          <w:b/>
+          <w:bCs/>
+          <w:lang w:eastAsia="zh-TW"/>
+        </w:rPr>
+      </w:pPr>
+    </w:p>
+    <w:p>
+      <w:pPr>
+        <w:pStyle w:val="ListParagraph"/>
+        <w:ind w:left="360"/>
+        <w:rPr>
+          <w:lang w:eastAsia="zh-TW"/>
+        </w:rPr>
+      </w:pPr>
+      <w:r>
+        <w:rPr>
+          <w:rFonts w:hint="eastAsia"/>
+          <w:lang w:eastAsia="zh-TW"/>
+        </w:rPr>
+        <w:t xml:space="preserve">The table gives the number of households for each monthly household income </w:t>
+      </w:r>
+      <w:r>
+        <w:rPr>
+          <w:lang w:eastAsia="zh-TW"/>
+        </w:rPr>
+        <w:t>range</w:t>
+      </w:r>
+      <w:r>
+        <w:rPr>
+          <w:rFonts w:hint="eastAsia"/>
+          <w:lang w:eastAsia="zh-TW"/>
+        </w:rPr>
+        <w:t xml:space="preserve"> and monthly rent range </w:t>
+      </w:r>
+      <w:r>
+        <w:rPr>
+          <w:rFonts w:hint="eastAsia"/>
+          <w:lang w:eastAsia="zh-TW"/>
+        </w:rPr>
+        <w:t xml:space="preserve">in Hong Kong dollar </w:t>
+      </w:r>
+      <w:r>
+        <w:rPr>
+          <w:lang w:eastAsia="zh-TW"/>
+        </w:rPr>
+        <w:t>(e.g. 0, 1 - 149, 500 - 999, 1,000 - 1,499, 1,500 - 1,999, 2,000 - 3,999, 4,000 - 5,999, 6,000 - 7,999, 8,000 - 9,999, etc.)</w:t>
+      </w:r>
+      <w:r>
+        <w:rPr>
+          <w:rFonts w:hint="eastAsia"/>
+          <w:lang w:eastAsia="zh-TW"/>
+        </w:rPr>
+        <w:t xml:space="preserve"> in 2021.</w:t>
+      </w:r>
+    </w:p>
+    <w:p>
+      <w:pPr>
+        <w:pStyle w:val="ListParagraph"/>
+        <w:ind w:left="360"/>
+        <w:rPr>
+          <w:lang w:eastAsia="zh-TW"/>
+        </w:rPr>
+      </w:pPr>
+    </w:p>
+    <w:p>
+      <w:pPr>
+        <w:pStyle w:val="ListParagraph"/>
+        <w:numPr>
+          <w:ilvl w:val="0"/>
+          <w:numId w:val="1"/>
+        </w:numPr>
+        <w:rPr>
+          <w:lang w:eastAsia="zh-TW"/>
+        </w:rPr>
+      </w:pPr>
+      <w:r>
+        <w:rPr>
+          <w:rFonts w:hint="eastAsia"/>
+          <w:lang w:eastAsia="zh-TW"/>
+        </w:rPr>
+        <w:t xml:space="preserve">For excel sheet </w:t>
+      </w:r>
+      <w:r>
+        <w:rPr>
+          <w:rFonts w:hint="eastAsia"/>
+          <w:b/>
+          <w:bCs/>
+          <w:lang w:eastAsia="zh-TW"/>
+        </w:rPr>
+        <w:t>E118ae</w:t>
+      </w:r>
+      <w:r>
+        <w:rPr>
+          <w:rFonts w:hint="eastAsia"/>
+          <w:lang w:eastAsia="zh-TW"/>
+        </w:rPr>
+        <w:t>,</w:t>
+      </w:r>
+      <w:r>
+        <w:rPr>
+          <w:rFonts w:hint="eastAsia"/>
+          <w:lang w:eastAsia="zh-TW"/>
+        </w:rPr>
+        <w:t xml:space="preserve"> table in </w:t>
+      </w:r>
+      <w:r>
+        <w:rPr>
+          <w:lang w:eastAsia="zh-TW"/>
+        </w:rPr>
+        <w:t>Azure SQL Database is</w:t>
+      </w:r>
+    </w:p>
+    <w:p>
+      <w:pPr>
+        <w:pStyle w:val="ListParagraph"/>
+        <w:ind w:left="360"/>
+        <w:rPr>
+          <w:b/>
+          <w:bCs/>
+          <w:lang w:eastAsia="zh-TW"/>
+        </w:rPr>
+      </w:pPr>
+      <w:r>
+        <w:rPr>
+          <w:b/>
+          <w:bCs/>
+          <w:lang w:eastAsia="zh-TW"/>
+        </w:rPr>
+        <w:t>[Population</w:t>
+      </w:r>
+      <w:proofErr w:type="gramStart"/>
+      <w:r>
+        <w:rPr>
+          <w:b/>
+          <w:bCs/>
+          <w:lang w:eastAsia="zh-TW"/>
+        </w:rPr>
+        <w:t>].[</w:t>
+      </w:r>
+      <w:proofErr w:type="gramEnd"/>
+      <w:r>
+        <w:rPr>
+          <w:b/>
+          <w:bCs/>
+          <w:lang w:eastAsia="zh-TW"/>
+        </w:rPr>
+        <w:t>E118ae_HouseholdByYearAndHouseholdAccommodationArea]</w:t>
+      </w:r>
+    </w:p>
+    <w:p>
+      <w:pPr>
+        <w:pStyle w:val="ListParagraph"/>
+        <w:ind w:left="360"/>
+        <w:rPr>
+          <w:b/>
+          <w:bCs/>
+          <w:lang w:eastAsia="zh-TW"/>
+        </w:rPr>
+      </w:pPr>
+    </w:p>
+    <w:p>
+      <w:pPr>
+        <w:pStyle w:val="ListParagraph"/>
+        <w:ind w:left="360"/>
+        <w:rPr>
+          <w:lang w:eastAsia="zh-TW"/>
+        </w:rPr>
+      </w:pPr>
+      <w:r>
+        <w:rPr>
+          <w:rFonts w:hint="eastAsia"/>
+          <w:lang w:eastAsia="zh-TW"/>
+        </w:rPr>
+        <w:t xml:space="preserve">The table gives the number of households for each household accommodation area range in square meters (e.g. </w:t>
+      </w:r>
+      <w:r>
+        <w:rPr>
+          <w:lang w:eastAsia="zh-TW"/>
+        </w:rPr>
+        <w:t>Less than 7</w:t>
+      </w:r>
+      <w:r>
+        <w:rPr>
+          <w:rFonts w:hint="eastAsia"/>
+          <w:lang w:eastAsia="zh-TW"/>
+        </w:rPr>
+        <w:t xml:space="preserve">, </w:t>
+      </w:r>
+      <w:r>
+        <w:rPr>
+          <w:lang w:eastAsia="zh-TW"/>
+        </w:rPr>
+        <w:t>7-&lt;13</w:t>
+      </w:r>
+      <w:r>
+        <w:rPr>
+          <w:rFonts w:hint="eastAsia"/>
+          <w:lang w:eastAsia="zh-TW"/>
+        </w:rPr>
+        <w:t xml:space="preserve">, </w:t>
+      </w:r>
+      <w:r>
+        <w:rPr>
+          <w:lang w:eastAsia="zh-TW"/>
+        </w:rPr>
+        <w:t>13-&lt;20</w:t>
+      </w:r>
+      <w:r>
+        <w:rPr>
+          <w:rFonts w:hint="eastAsia"/>
+          <w:lang w:eastAsia="zh-TW"/>
+        </w:rPr>
+        <w:t xml:space="preserve">, </w:t>
+      </w:r>
+      <w:proofErr w:type="gramStart"/>
+      <w:r>
+        <w:rPr>
+          <w:lang w:eastAsia="zh-TW"/>
+        </w:rPr>
+        <w:t>20-&lt;40</w:t>
+      </w:r>
+      <w:r>
+        <w:rPr>
+          <w:rFonts w:hint="eastAsia"/>
+          <w:lang w:eastAsia="zh-TW"/>
+        </w:rPr>
+        <w:t xml:space="preserve">, </w:t>
+      </w:r>
+      <w:r>
+        <w:rPr>
+          <w:lang w:eastAsia="zh-TW"/>
+        </w:rPr>
+        <w:t>40-&lt;</w:t>
+      </w:r>
+      <w:proofErr w:type="gramEnd"/>
+      <w:r>
+        <w:rPr>
+          <w:lang w:eastAsia="zh-TW"/>
+        </w:rPr>
+        <w:t>70</w:t>
+      </w:r>
+      <w:r>
+        <w:rPr>
+          <w:rFonts w:hint="eastAsia"/>
+          <w:lang w:eastAsia="zh-TW"/>
+        </w:rPr>
+        <w:t xml:space="preserve">, </w:t>
+      </w:r>
+      <w:r>
+        <w:rPr>
+          <w:lang w:eastAsia="zh-TW"/>
+        </w:rPr>
+        <w:t>70-&lt;100</w:t>
+      </w:r>
+      <w:r>
+        <w:rPr>
+          <w:rFonts w:hint="eastAsia"/>
+          <w:lang w:eastAsia="zh-TW"/>
+        </w:rPr>
+        <w:t xml:space="preserve">, </w:t>
+      </w:r>
+      <w:r>
+        <w:rPr>
+          <w:lang w:eastAsia="zh-TW"/>
+        </w:rPr>
+        <w:t>100-&lt;160</w:t>
+      </w:r>
+      <w:r>
+        <w:rPr>
+          <w:rFonts w:hint="eastAsia"/>
+          <w:lang w:eastAsia="zh-TW"/>
+        </w:rPr>
+        <w:t xml:space="preserve">, </w:t>
+      </w:r>
+      <w:r>
+        <w:rPr>
+          <w:lang w:eastAsia="zh-TW"/>
+        </w:rPr>
+        <w:t>160 and over</w:t>
+      </w:r>
+      <w:r>
+        <w:rPr>
+          <w:rFonts w:hint="eastAsia"/>
+          <w:lang w:eastAsia="zh-TW"/>
+        </w:rPr>
+        <w:t>) in 2016 and 2021.</w:t>
+      </w:r>
+    </w:p>
+    <w:p>
+      <w:pPr>
+        <w:pStyle w:val="ListParagraph"/>
+        <w:ind w:left="360"/>
+        <w:rPr>
+          <w:lang w:eastAsia="zh-TW"/>
+        </w:rPr>
+      </w:pPr>
+    </w:p>
+    <w:p>
+      <w:pPr>
+        <w:pStyle w:val="ListParagraph"/>
+        <w:numPr>
+          <w:ilvl w:val="0"/>
+          <w:numId w:val="1"/>
+        </w:numPr>
+        <w:rPr>
+          <w:lang w:eastAsia="zh-TW"/>
+        </w:rPr>
+      </w:pPr>
+      <w:r>
+        <w:rPr>
+          <w:lang w:eastAsia="zh-TW"/>
+        </w:rPr>
+        <w:t xml:space="preserve">For excel sheet </w:t>
+      </w:r>
+      <w:r>
+        <w:rPr>
+          <w:b/>
+          <w:bCs/>
+          <w:lang w:eastAsia="zh-TW"/>
+        </w:rPr>
+        <w:t>E118be</w:t>
+      </w:r>
+      <w:r>
+        <w:rPr>
+          <w:lang w:eastAsia="zh-TW"/>
+        </w:rPr>
+        <w:t xml:space="preserve">, </w:t>
+      </w:r>
+      <w:r>
+        <w:rPr>
+          <w:rFonts w:hint="eastAsia"/>
+          <w:lang w:eastAsia="zh-TW"/>
+        </w:rPr>
+        <w:t xml:space="preserve">table in </w:t>
+      </w:r>
+      <w:r>
+        <w:rPr>
+          <w:lang w:eastAsia="zh-TW"/>
+        </w:rPr>
+        <w:t>Azure SQL Database is</w:t>
+      </w:r>
+    </w:p>
+    <w:p>
+      <w:pPr>
+        <w:pStyle w:val="ListParagraph"/>
+        <w:ind w:left="360"/>
+        <w:rPr>
+          <w:b/>
+          <w:bCs/>
+          <w:lang w:eastAsia="zh-TW"/>
+        </w:rPr>
+      </w:pPr>
+      <w:r>
+        <w:rPr>
+          <w:b/>
+          <w:bCs/>
+          <w:lang w:eastAsia="zh-TW"/>
+        </w:rPr>
+        <w:t>[Population</w:t>
+      </w:r>
+      <w:proofErr w:type="gramStart"/>
+      <w:r>
+        <w:rPr>
+          <w:b/>
+          <w:bCs/>
+          <w:lang w:eastAsia="zh-TW"/>
+        </w:rPr>
+        <w:t>].[</w:t>
+      </w:r>
+      <w:proofErr w:type="gramEnd"/>
+      <w:r>
+        <w:rPr>
+          <w:b/>
+          <w:bCs/>
+          <w:lang w:eastAsia="zh-TW"/>
+        </w:rPr>
+        <w:t>E118be_AccommodationAreaByYear]</w:t>
+      </w:r>
+    </w:p>
+    <w:p>
+      <w:pPr>
+        <w:pStyle w:val="ListParagraph"/>
+        <w:ind w:left="360"/>
+        <w:rPr>
+          <w:lang w:eastAsia="zh-TW"/>
+        </w:rPr>
+      </w:pPr>
+    </w:p>
+    <w:p>
+      <w:pPr>
+        <w:pStyle w:val="ListParagraph"/>
+        <w:ind w:left="360"/>
+        <w:rPr>
+          <w:lang w:eastAsia="zh-TW"/>
+        </w:rPr>
+      </w:pPr>
+      <w:r>
+        <w:rPr>
+          <w:lang w:eastAsia="zh-TW"/>
+        </w:rPr>
+        <w:t>The table gives the median accommodation floor area of household in 2016 and 2021.</w:t>
+      </w:r>
+    </w:p>
+    <w:p>
+      <w:pPr>
+        <w:pStyle w:val="ListParagraph"/>
+        <w:ind w:left="360"/>
+        <w:rPr>
+          <w:lang w:eastAsia="zh-TW"/>
+        </w:rPr>
+      </w:pPr>
+    </w:p>
+    <w:p>
+      <w:pPr>
+        <w:pStyle w:val="ListParagraph"/>
+        <w:ind w:left="360"/>
+        <w:rPr>
+          <w:lang w:eastAsia="zh-TW"/>
+        </w:rPr>
+      </w:pPr>
+    </w:p>
+    <w:p>
+      <w:pPr>
+        <w:pStyle w:val="ListParagraph"/>
+        <w:numPr>
+          <w:ilvl w:val="0"/>
+          <w:numId w:val="1"/>
+        </w:numPr>
+        <w:rPr>
+          <w:lang w:eastAsia="zh-TW"/>
+        </w:rPr>
+      </w:pPr>
+      <w:r>
+        <w:rPr>
+          <w:rFonts w:hint="eastAsia"/>
+          <w:lang w:eastAsia="zh-TW"/>
+        </w:rPr>
+        <w:t xml:space="preserve">For excel sheet </w:t>
+      </w:r>
+      <w:r>
+        <w:rPr>
+          <w:rFonts w:hint="eastAsia"/>
+          <w:b/>
+          <w:bCs/>
+          <w:lang w:eastAsia="zh-TW"/>
+        </w:rPr>
+        <w:t>E119e</w:t>
+      </w:r>
+      <w:r>
+        <w:rPr>
+          <w:rFonts w:hint="eastAsia"/>
+          <w:lang w:eastAsia="zh-TW"/>
+        </w:rPr>
+        <w:t>,</w:t>
+      </w:r>
+      <w:r>
+        <w:rPr>
+          <w:rFonts w:hint="eastAsia"/>
+          <w:lang w:eastAsia="zh-TW"/>
+        </w:rPr>
+        <w:t xml:space="preserve"> </w:t>
+      </w:r>
+      <w:r>
+        <w:rPr>
+          <w:rFonts w:hint="eastAsia"/>
+          <w:lang w:eastAsia="zh-TW"/>
+        </w:rPr>
+        <w:t xml:space="preserve">table in </w:t>
+      </w:r>
+      <w:r>
+        <w:rPr>
+          <w:lang w:eastAsia="zh-TW"/>
+        </w:rPr>
+        <w:t>Azure SQL Database is</w:t>
+      </w:r>
+    </w:p>
+    <w:p>
+      <w:pPr>
+        <w:pStyle w:val="ListParagraph"/>
+        <w:ind w:left="360"/>
+        <w:rPr>
+          <w:b/>
+          <w:bCs/>
+          <w:lang w:eastAsia="zh-TW"/>
+        </w:rPr>
+      </w:pPr>
+      <w:r>
+        <w:rPr>
+          <w:b/>
+          <w:bCs/>
+          <w:lang w:eastAsia="zh-TW"/>
+        </w:rPr>
+        <w:t>[Population</w:t>
+      </w:r>
+      <w:proofErr w:type="gramStart"/>
+      <w:r>
+        <w:rPr>
+          <w:b/>
+          <w:bCs/>
+          <w:lang w:eastAsia="zh-TW"/>
+        </w:rPr>
+        <w:t>].[</w:t>
+      </w:r>
+      <w:proofErr w:type="gramEnd"/>
+      <w:r>
+        <w:rPr>
+          <w:b/>
+          <w:bCs/>
+          <w:lang w:eastAsia="zh-TW"/>
+        </w:rPr>
+        <w:t>E119e_AccommodationAreaPerCapitaByYearAndHouseholdSize]</w:t>
+      </w:r>
+    </w:p>
+    <w:p>
+      <w:pPr>
+        <w:pStyle w:val="ListParagraph"/>
+        <w:ind w:left="360"/>
+        <w:rPr>
+          <w:b/>
+          <w:bCs/>
+          <w:lang w:eastAsia="zh-TW"/>
+        </w:rPr>
+      </w:pPr>
+    </w:p>
+    <w:p>
+      <w:pPr>
+        <w:pStyle w:val="ListParagraph"/>
+        <w:ind w:left="360"/>
+        <w:rPr>
+          <w:lang w:eastAsia="zh-TW"/>
+        </w:rPr>
+      </w:pPr>
+      <w:r>
+        <w:rPr>
+          <w:rFonts w:hint="eastAsia"/>
+          <w:lang w:eastAsia="zh-TW"/>
+        </w:rPr>
+        <w:t>The table gives the median accommodation area per capita for different household size</w:t>
+      </w:r>
+      <w:r>
+        <w:rPr>
+          <w:rFonts w:hint="eastAsia"/>
+          <w:lang w:eastAsia="zh-TW"/>
+        </w:rPr>
+        <w:t>s</w:t>
+      </w:r>
+      <w:r>
+        <w:rPr>
+          <w:rFonts w:hint="eastAsia"/>
+          <w:lang w:eastAsia="zh-TW"/>
+        </w:rPr>
+        <w:t xml:space="preserve"> (e.g. </w:t>
+      </w:r>
+      <w:r>
+        <w:rPr>
+          <w:lang w:eastAsia="zh-TW"/>
+        </w:rPr>
+        <w:t>1</w:t>
+      </w:r>
+      <w:r>
+        <w:rPr>
+          <w:rFonts w:hint="eastAsia"/>
+          <w:lang w:eastAsia="zh-TW"/>
+        </w:rPr>
+        <w:t xml:space="preserve">, </w:t>
+      </w:r>
+      <w:r>
+        <w:rPr>
+          <w:lang w:eastAsia="zh-TW"/>
+        </w:rPr>
+        <w:t>2</w:t>
+      </w:r>
+      <w:r>
+        <w:rPr>
+          <w:rFonts w:hint="eastAsia"/>
+          <w:lang w:eastAsia="zh-TW"/>
+        </w:rPr>
+        <w:t xml:space="preserve">, </w:t>
+      </w:r>
+      <w:r>
+        <w:rPr>
+          <w:lang w:eastAsia="zh-TW"/>
+        </w:rPr>
+        <w:t>3</w:t>
+      </w:r>
+      <w:r>
+        <w:rPr>
+          <w:rFonts w:hint="eastAsia"/>
+          <w:lang w:eastAsia="zh-TW"/>
+        </w:rPr>
+        <w:t xml:space="preserve">, </w:t>
+      </w:r>
+      <w:r>
+        <w:rPr>
+          <w:lang w:eastAsia="zh-TW"/>
+        </w:rPr>
+        <w:t>4</w:t>
+      </w:r>
+      <w:r>
+        <w:rPr>
+          <w:rFonts w:hint="eastAsia"/>
+          <w:lang w:eastAsia="zh-TW"/>
+        </w:rPr>
+        <w:t xml:space="preserve">, </w:t>
+      </w:r>
+      <w:r>
+        <w:rPr>
+          <w:lang w:eastAsia="zh-TW"/>
+        </w:rPr>
+        <w:t>5</w:t>
+      </w:r>
+      <w:r>
+        <w:rPr>
+          <w:rFonts w:hint="eastAsia"/>
+          <w:lang w:eastAsia="zh-TW"/>
+        </w:rPr>
+        <w:t xml:space="preserve">, </w:t>
+      </w:r>
+      <w:r>
+        <w:rPr>
+          <w:lang w:eastAsia="zh-TW"/>
+        </w:rPr>
+        <w:t>6 and over</w:t>
+      </w:r>
+      <w:r>
+        <w:rPr>
+          <w:rFonts w:hint="eastAsia"/>
+          <w:lang w:eastAsia="zh-TW"/>
+        </w:rPr>
+        <w:t>) in 2016 and 2021.</w:t>
+      </w:r>
+    </w:p>
+    <w:p>
+      <w:pPr>
+        <w:pStyle w:val="ListParagraph"/>
+        <w:ind w:left="360"/>
+        <w:rPr>
+          <w:lang w:eastAsia="zh-TW"/>
+        </w:rPr>
+      </w:pPr>
+    </w:p>
+    <w:p>
+      <w:pPr>
+        <w:pStyle w:val="ListParagraph"/>
+        <w:numPr>
+          <w:ilvl w:val="0"/>
+          <w:numId w:val="1"/>
+        </w:numPr>
+        <w:rPr>
+          <w:lang w:eastAsia="zh-TW"/>
+        </w:rPr>
+      </w:pPr>
+      <w:r>
+        <w:rPr>
+          <w:rFonts w:hint="eastAsia"/>
+          <w:lang w:eastAsia="zh-TW"/>
+        </w:rPr>
+        <w:t xml:space="preserve">For excel sheet </w:t>
+      </w:r>
+      <w:r>
+        <w:rPr>
+          <w:rFonts w:hint="eastAsia"/>
+          <w:b/>
+          <w:bCs/>
+          <w:lang w:eastAsia="zh-TW"/>
+        </w:rPr>
+        <w:t>E201ae</w:t>
+      </w:r>
+      <w:r>
+        <w:rPr>
+          <w:rFonts w:hint="eastAsia"/>
+          <w:lang w:eastAsia="zh-TW"/>
+        </w:rPr>
+        <w:t xml:space="preserve">, </w:t>
+      </w:r>
+      <w:r>
+        <w:rPr>
+          <w:rFonts w:hint="eastAsia"/>
+          <w:lang w:eastAsia="zh-TW"/>
+        </w:rPr>
+        <w:t xml:space="preserve">table in </w:t>
+      </w:r>
+      <w:r>
+        <w:rPr>
+          <w:lang w:eastAsia="zh-TW"/>
+        </w:rPr>
+        <w:t>Azure SQL Database is</w:t>
+      </w:r>
+    </w:p>
+    <w:p>
+      <w:pPr>
+        <w:pStyle w:val="ListParagraph"/>
+        <w:ind w:left="360"/>
+        <w:rPr>
+          <w:b/>
+          <w:bCs/>
+          <w:lang w:eastAsia="zh-TW"/>
+        </w:rPr>
+      </w:pPr>
+      <w:r>
+        <w:rPr>
+          <w:b/>
+          <w:bCs/>
+          <w:lang w:eastAsia="zh-TW"/>
+        </w:rPr>
+        <w:t>[Population</w:t>
+      </w:r>
+      <w:proofErr w:type="gramStart"/>
+      <w:r>
+        <w:rPr>
+          <w:b/>
+          <w:bCs/>
+          <w:lang w:eastAsia="zh-TW"/>
+        </w:rPr>
+        <w:t>].[</w:t>
+      </w:r>
+      <w:proofErr w:type="gramEnd"/>
+      <w:r>
+        <w:rPr>
+          <w:b/>
+          <w:bCs/>
+          <w:lang w:eastAsia="zh-TW"/>
+        </w:rPr>
+        <w:t>E201ae_HouseholdIncomeByDistrict]</w:t>
+      </w:r>
+    </w:p>
+    <w:p>
+      <w:pPr>
+        <w:pStyle w:val="ListParagraph"/>
+        <w:ind w:left="360"/>
+        <w:rPr>
+          <w:lang w:eastAsia="zh-TW"/>
+        </w:rPr>
+      </w:pPr>
+    </w:p>
+    <w:p>
+      <w:pPr>
+        <w:pStyle w:val="ListParagraph"/>
+        <w:ind w:left="360"/>
+        <w:rPr>
+          <w:rFonts w:hint="eastAsia"/>
+          <w:lang w:eastAsia="zh-TW"/>
+        </w:rPr>
+      </w:pPr>
+      <w:r>
+        <w:rPr>
+          <w:rFonts w:hint="eastAsia"/>
+          <w:lang w:eastAsia="zh-TW"/>
+        </w:rPr>
+        <w:t xml:space="preserve">The table gives median monthly household income in each district (e.g. </w:t>
+      </w:r>
+      <w:r>
+        <w:rPr>
+          <w:lang w:eastAsia="zh-TW"/>
+        </w:rPr>
+        <w:t>Central and Western</w:t>
+      </w:r>
+      <w:r>
+        <w:rPr>
+          <w:rFonts w:hint="eastAsia"/>
+          <w:lang w:eastAsia="zh-TW"/>
+        </w:rPr>
+        <w:t xml:space="preserve">, </w:t>
+      </w:r>
+      <w:r>
+        <w:rPr>
+          <w:lang w:eastAsia="zh-TW"/>
+        </w:rPr>
+        <w:t>Wan Chai</w:t>
+      </w:r>
+      <w:r>
+        <w:rPr>
+          <w:rFonts w:hint="eastAsia"/>
+          <w:lang w:eastAsia="zh-TW"/>
+        </w:rPr>
+        <w:t xml:space="preserve">, </w:t>
+      </w:r>
+      <w:r>
+        <w:rPr>
+          <w:lang w:eastAsia="zh-TW"/>
+        </w:rPr>
+        <w:t>Eastern</w:t>
+      </w:r>
+      <w:r>
+        <w:rPr>
+          <w:rFonts w:hint="eastAsia"/>
+          <w:lang w:eastAsia="zh-TW"/>
+        </w:rPr>
+        <w:t xml:space="preserve">, </w:t>
+      </w:r>
+      <w:r>
+        <w:rPr>
+          <w:lang w:eastAsia="zh-TW"/>
+        </w:rPr>
+        <w:t>Southern</w:t>
+      </w:r>
+      <w:r>
+        <w:rPr>
+          <w:rFonts w:hint="eastAsia"/>
+          <w:lang w:eastAsia="zh-TW"/>
+        </w:rPr>
+        <w:t>, etc.) in 2021.</w:t>
+      </w:r>
+    </w:p>
+    <w:p>
+      <w:pPr>
+        <w:pStyle w:val="ListParagraph"/>
+        <w:numPr>
+          <w:ilvl w:val="0"/>
+          <w:numId w:val="1"/>
+        </w:numPr>
+        <w:rPr>
+          <w:lang w:eastAsia="zh-TW"/>
+        </w:rPr>
+      </w:pPr>
+      <w:r>
+        <w:rPr>
+          <w:rFonts w:hint="eastAsia"/>
+          <w:lang w:eastAsia="zh-TW"/>
+        </w:rPr>
+        <w:t xml:space="preserve">For excel sheet </w:t>
+      </w:r>
+      <w:r>
+        <w:rPr>
+          <w:rFonts w:hint="eastAsia"/>
+          <w:b/>
+          <w:bCs/>
+          <w:lang w:eastAsia="zh-TW"/>
+        </w:rPr>
+        <w:t>E201</w:t>
+      </w:r>
+      <w:r>
+        <w:rPr>
+          <w:rFonts w:hint="eastAsia"/>
+          <w:b/>
+          <w:bCs/>
+          <w:lang w:eastAsia="zh-TW"/>
+        </w:rPr>
+        <w:t>b</w:t>
+      </w:r>
+      <w:r>
+        <w:rPr>
+          <w:rFonts w:hint="eastAsia"/>
+          <w:b/>
+          <w:bCs/>
+          <w:lang w:eastAsia="zh-TW"/>
+        </w:rPr>
+        <w:t>e</w:t>
+      </w:r>
+      <w:r>
+        <w:rPr>
+          <w:rFonts w:hint="eastAsia"/>
+          <w:lang w:eastAsia="zh-TW"/>
+        </w:rPr>
+        <w:t xml:space="preserve">, table in </w:t>
+      </w:r>
+      <w:r>
+        <w:rPr>
+          <w:lang w:eastAsia="zh-TW"/>
+        </w:rPr>
+        <w:t>Azure SQL Database is</w:t>
+      </w:r>
+    </w:p>
+    <w:p>
+      <w:pPr>
+        <w:pStyle w:val="ListParagraph"/>
+        <w:ind w:left="360"/>
+        <w:rPr>
+          <w:b/>
+          <w:bCs/>
+          <w:lang w:eastAsia="zh-TW"/>
+        </w:rPr>
+      </w:pPr>
+      <w:r>
+        <w:rPr>
+          <w:b/>
+          <w:bCs/>
+          <w:lang w:eastAsia="zh-TW"/>
+        </w:rPr>
+        <w:t>[Population</w:t>
+      </w:r>
+      <w:proofErr w:type="gramStart"/>
+      <w:r>
+        <w:rPr>
+          <w:b/>
+          <w:bCs/>
+          <w:lang w:eastAsia="zh-TW"/>
+        </w:rPr>
+        <w:t>].[</w:t>
+      </w:r>
+      <w:proofErr w:type="gramEnd"/>
+      <w:r>
+        <w:rPr>
+          <w:b/>
+          <w:bCs/>
+          <w:lang w:eastAsia="zh-TW"/>
+        </w:rPr>
+        <w:t>E201be_RentByDistrict]</w:t>
+      </w:r>
+    </w:p>
+    <w:p>
+      <w:pPr>
+        <w:pStyle w:val="ListParagraph"/>
+        <w:ind w:left="360"/>
+        <w:rPr>
+          <w:b/>
+          <w:bCs/>
+          <w:lang w:eastAsia="zh-TW"/>
+        </w:rPr>
+      </w:pPr>
+    </w:p>
+    <w:p>
+      <w:pPr>
+        <w:pStyle w:val="ListParagraph"/>
+        <w:ind w:left="360"/>
+        <w:rPr>
+          <w:lang w:eastAsia="zh-TW"/>
+        </w:rPr>
+      </w:pPr>
+      <w:r>
+        <w:rPr>
+          <w:rFonts w:hint="eastAsia"/>
+          <w:lang w:eastAsia="zh-TW"/>
+        </w:rPr>
+        <w:t>The table gives the median monthly rent in each district in 2021.</w:t>
+      </w:r>
+    </w:p>
+    <w:p>
+      <w:pPr>
+        <w:pStyle w:val="ListParagraph"/>
+        <w:ind w:left="360"/>
+        <w:rPr>
+          <w:lang w:eastAsia="zh-TW"/>
+        </w:rPr>
+      </w:pPr>
+    </w:p>
+    <w:p>
+      <w:pPr>
+        <w:pStyle w:val="ListParagraph"/>
+        <w:numPr>
+          <w:ilvl w:val="0"/>
+          <w:numId w:val="1"/>
+        </w:numPr>
+        <w:rPr>
+          <w:lang w:eastAsia="zh-TW"/>
+        </w:rPr>
+      </w:pPr>
+      <w:r>
+        <w:rPr>
+          <w:rFonts w:hint="eastAsia"/>
+          <w:lang w:eastAsia="zh-TW"/>
+        </w:rPr>
+        <w:t>F</w:t>
+      </w:r>
+      <w:r>
+        <w:rPr>
+          <w:lang w:eastAsia="zh-TW"/>
+        </w:rPr>
+        <w:t>o</w:t>
+      </w:r>
+      <w:r>
+        <w:rPr>
+          <w:rFonts w:hint="eastAsia"/>
+          <w:lang w:eastAsia="zh-TW"/>
+        </w:rPr>
+        <w:t xml:space="preserve">r excel sheet </w:t>
+      </w:r>
+      <w:r>
+        <w:rPr>
+          <w:rFonts w:hint="eastAsia"/>
+          <w:b/>
+          <w:bCs/>
+          <w:lang w:eastAsia="zh-TW"/>
+        </w:rPr>
+        <w:t>E201ce</w:t>
+      </w:r>
+      <w:r>
+        <w:rPr>
+          <w:rFonts w:hint="eastAsia"/>
+          <w:lang w:eastAsia="zh-TW"/>
+        </w:rPr>
+        <w:t xml:space="preserve">, </w:t>
+      </w:r>
+      <w:r>
+        <w:rPr>
+          <w:rFonts w:hint="eastAsia"/>
+          <w:lang w:eastAsia="zh-TW"/>
+        </w:rPr>
+        <w:t xml:space="preserve">table in </w:t>
+      </w:r>
+      <w:r>
+        <w:rPr>
+          <w:lang w:eastAsia="zh-TW"/>
+        </w:rPr>
+        <w:t>Azure SQL Database is</w:t>
+      </w:r>
+    </w:p>
+    <w:p>
+      <w:pPr>
+        <w:pStyle w:val="ListParagraph"/>
+        <w:ind w:left="360"/>
+        <w:rPr>
+          <w:b/>
+          <w:bCs/>
+          <w:lang w:eastAsia="zh-TW"/>
+        </w:rPr>
+      </w:pPr>
+      <w:r>
+        <w:rPr>
+          <w:b/>
+          <w:bCs/>
+          <w:lang w:eastAsia="zh-TW"/>
+        </w:rPr>
+        <w:t>[Population</w:t>
+      </w:r>
+      <w:proofErr w:type="gramStart"/>
+      <w:r>
+        <w:rPr>
+          <w:b/>
+          <w:bCs/>
+          <w:lang w:eastAsia="zh-TW"/>
+        </w:rPr>
+        <w:t>].[</w:t>
+      </w:r>
+      <w:proofErr w:type="gramEnd"/>
+      <w:r>
+        <w:rPr>
+          <w:b/>
+          <w:bCs/>
+          <w:lang w:eastAsia="zh-TW"/>
+        </w:rPr>
+        <w:t>E201ce_MortgagePaymentByDistrict]</w:t>
+      </w:r>
+    </w:p>
+    <w:p>
+      <w:pPr>
+        <w:pStyle w:val="ListParagraph"/>
+        <w:ind w:left="360"/>
+        <w:rPr>
+          <w:lang w:eastAsia="zh-TW"/>
+        </w:rPr>
+      </w:pPr>
+    </w:p>
+    <w:p>
+      <w:pPr>
+        <w:pStyle w:val="ListParagraph"/>
+        <w:ind w:left="360"/>
+        <w:rPr>
+          <w:lang w:eastAsia="zh-TW"/>
+        </w:rPr>
+      </w:pPr>
+      <w:r>
+        <w:rPr>
+          <w:rFonts w:hint="eastAsia"/>
+          <w:lang w:eastAsia="zh-TW"/>
+        </w:rPr>
+        <w:t>The table gives the median monthly mortgage payment in each district in 2021.</w:t>
+      </w:r>
+    </w:p>
+    <w:p>
+      <w:pPr>
+        <w:pStyle w:val="ListParagraph"/>
+        <w:ind w:left="360"/>
+        <w:rPr>
+          <w:lang w:eastAsia="zh-TW"/>
+        </w:rPr>
+      </w:pPr>
+    </w:p>
+    <w:p>
+      <w:pPr>
+        <w:pStyle w:val="ListParagraph"/>
+        <w:numPr>
+          <w:ilvl w:val="0"/>
+          <w:numId w:val="1"/>
+        </w:numPr>
+        <w:rPr>
+          <w:lang w:eastAsia="zh-TW"/>
+        </w:rPr>
+      </w:pPr>
+      <w:r>
+        <w:rPr>
+          <w:rFonts w:hint="eastAsia"/>
+          <w:lang w:eastAsia="zh-TW"/>
+        </w:rPr>
+        <w:t xml:space="preserve">For excel sheet </w:t>
+      </w:r>
+      <w:r>
+        <w:rPr>
+          <w:rFonts w:hint="eastAsia"/>
+          <w:b/>
+          <w:bCs/>
+          <w:lang w:eastAsia="zh-TW"/>
+        </w:rPr>
+        <w:t>E201de</w:t>
+      </w:r>
+      <w:r>
+        <w:rPr>
+          <w:rFonts w:hint="eastAsia"/>
+          <w:lang w:eastAsia="zh-TW"/>
+        </w:rPr>
+        <w:t>, table in Azure SQL Database is</w:t>
+      </w:r>
+    </w:p>
+    <w:p>
+      <w:pPr>
+        <w:pStyle w:val="ListParagraph"/>
+        <w:ind w:left="360"/>
+        <w:rPr>
+          <w:lang w:eastAsia="zh-TW"/>
+        </w:rPr>
+      </w:pPr>
+      <w:r>
+        <w:rPr>
+          <w:b/>
+          <w:bCs/>
+          <w:lang w:eastAsia="zh-TW"/>
+        </w:rPr>
+        <w:t>[Population</w:t>
+      </w:r>
+      <w:proofErr w:type="gramStart"/>
+      <w:r>
+        <w:rPr>
+          <w:b/>
+          <w:bCs/>
+          <w:lang w:eastAsia="zh-TW"/>
+        </w:rPr>
+        <w:t>].[</w:t>
+      </w:r>
+      <w:proofErr w:type="gramEnd"/>
+      <w:r>
+        <w:rPr>
+          <w:b/>
+          <w:bCs/>
+          <w:lang w:eastAsia="zh-TW"/>
+        </w:rPr>
+        <w:t>E201de_RentToIncomeRatioByDistrict]</w:t>
+      </w:r>
+    </w:p>
+    <w:p>
+      <w:pPr>
+        <w:pStyle w:val="ListParagraph"/>
+        <w:ind w:left="360"/>
+        <w:rPr>
+          <w:lang w:eastAsia="zh-TW"/>
+        </w:rPr>
+      </w:pPr>
+    </w:p>
+    <w:p>
+      <w:pPr>
+        <w:pStyle w:val="ListParagraph"/>
+        <w:ind w:left="360"/>
+        <w:rPr>
+          <w:lang w:eastAsia="zh-TW"/>
+        </w:rPr>
+      </w:pPr>
+      <w:r>
+        <w:rPr>
+          <w:rFonts w:hint="eastAsia"/>
+          <w:lang w:eastAsia="zh-TW"/>
+        </w:rPr>
+        <w:t>The table gives the median rent to income ratio in percentage in each district in 2021.</w:t>
+      </w:r>
+    </w:p>
+    <w:p>
+      <w:pPr>
+        <w:pStyle w:val="ListParagraph"/>
+        <w:ind w:left="360"/>
+        <w:rPr>
+          <w:lang w:eastAsia="zh-TW"/>
+        </w:rPr>
+      </w:pPr>
+    </w:p>
+    <w:p>
+      <w:pPr>
+        <w:pStyle w:val="ListParagraph"/>
+        <w:numPr>
+          <w:ilvl w:val="0"/>
+          <w:numId w:val="1"/>
+        </w:numPr>
+        <w:rPr>
+          <w:lang w:eastAsia="zh-TW"/>
+        </w:rPr>
+      </w:pPr>
+      <w:r>
+        <w:rPr>
+          <w:rFonts w:hint="eastAsia"/>
+          <w:lang w:eastAsia="zh-TW"/>
+        </w:rPr>
+        <w:t xml:space="preserve">For excel sheet </w:t>
+      </w:r>
+      <w:r>
+        <w:rPr>
+          <w:rFonts w:hint="eastAsia"/>
+          <w:b/>
+          <w:bCs/>
+          <w:lang w:eastAsia="zh-TW"/>
+        </w:rPr>
+        <w:t>E201</w:t>
+      </w:r>
+      <w:r>
+        <w:rPr>
+          <w:rFonts w:hint="eastAsia"/>
+          <w:b/>
+          <w:bCs/>
+          <w:lang w:eastAsia="zh-TW"/>
+        </w:rPr>
+        <w:t>e</w:t>
+      </w:r>
+      <w:r>
+        <w:rPr>
+          <w:rFonts w:hint="eastAsia"/>
+          <w:b/>
+          <w:bCs/>
+          <w:lang w:eastAsia="zh-TW"/>
+        </w:rPr>
+        <w:t>e</w:t>
+      </w:r>
+      <w:r>
+        <w:rPr>
+          <w:rFonts w:hint="eastAsia"/>
+          <w:lang w:eastAsia="zh-TW"/>
+        </w:rPr>
+        <w:t xml:space="preserve">, </w:t>
+      </w:r>
+      <w:r>
+        <w:rPr>
+          <w:rFonts w:hint="eastAsia"/>
+          <w:lang w:eastAsia="zh-TW"/>
+        </w:rPr>
+        <w:t>table in Azure SQL Database is</w:t>
+      </w:r>
+    </w:p>
+    <w:p>
+      <w:pPr>
+        <w:pStyle w:val="ListParagraph"/>
+        <w:ind w:left="360"/>
+        <w:rPr>
+          <w:b/>
+          <w:bCs/>
+          <w:lang w:eastAsia="zh-TW"/>
+        </w:rPr>
+      </w:pPr>
+      <w:r>
+        <w:rPr>
+          <w:b/>
+          <w:bCs/>
+          <w:lang w:eastAsia="zh-TW"/>
+        </w:rPr>
+        <w:t>[Population</w:t>
+      </w:r>
+      <w:proofErr w:type="gramStart"/>
+      <w:r>
+        <w:rPr>
+          <w:b/>
+          <w:bCs/>
+          <w:lang w:eastAsia="zh-TW"/>
+        </w:rPr>
+        <w:t>].[</w:t>
+      </w:r>
+      <w:proofErr w:type="gramEnd"/>
+      <w:r>
+        <w:rPr>
+          <w:b/>
+          <w:bCs/>
+          <w:lang w:eastAsia="zh-TW"/>
+        </w:rPr>
+        <w:t>E201ee_MortgagePaymentToIncomeRatioByDistrict]</w:t>
+      </w:r>
+    </w:p>
+    <w:p>
+      <w:pPr>
+        <w:pStyle w:val="ListParagraph"/>
+        <w:ind w:left="360"/>
+        <w:rPr>
+          <w:lang w:eastAsia="zh-TW"/>
+        </w:rPr>
+      </w:pPr>
+    </w:p>
+    <w:p>
+      <w:pPr>
+        <w:pStyle w:val="ListParagraph"/>
+        <w:ind w:left="360"/>
+        <w:rPr>
+          <w:lang w:eastAsia="zh-TW"/>
+        </w:rPr>
+      </w:pPr>
+      <w:r>
+        <w:rPr>
+          <w:rFonts w:hint="eastAsia"/>
+          <w:lang w:eastAsia="zh-TW"/>
+        </w:rPr>
+        <w:t>The table gives the median mortgage payment to income ratio in percentage in each district in 2021.</w:t>
+      </w:r>
+    </w:p>
+    <w:p>
+      <w:pPr>
+        <w:pStyle w:val="ListParagraph"/>
+        <w:ind w:left="360"/>
+        <w:rPr>
+          <w:lang w:eastAsia="zh-TW"/>
+        </w:rPr>
+      </w:pPr>
+    </w:p>
+    <w:p>
+      <w:pPr>
+        <w:pStyle w:val="ListParagraph"/>
+        <w:numPr>
+          <w:ilvl w:val="0"/>
+          <w:numId w:val="1"/>
+        </w:numPr>
+        <w:rPr>
+          <w:lang w:eastAsia="zh-TW"/>
+        </w:rPr>
+      </w:pPr>
+      <w:r>
+        <w:rPr>
+          <w:lang w:eastAsia="zh-TW"/>
+        </w:rPr>
+        <w:t xml:space="preserve">For excel sheet </w:t>
+      </w:r>
+      <w:r>
+        <w:rPr>
+          <w:b/>
+          <w:bCs/>
+          <w:lang w:eastAsia="zh-TW"/>
+        </w:rPr>
+        <w:t>E</w:t>
+      </w:r>
+      <w:r>
+        <w:rPr>
+          <w:b/>
+          <w:bCs/>
+          <w:lang w:eastAsia="zh-TW"/>
+        </w:rPr>
+        <w:t>202</w:t>
+      </w:r>
+      <w:r>
+        <w:rPr>
+          <w:b/>
+          <w:bCs/>
+          <w:lang w:eastAsia="zh-TW"/>
+        </w:rPr>
+        <w:t>e</w:t>
+      </w:r>
+      <w:r>
+        <w:rPr>
+          <w:lang w:eastAsia="zh-TW"/>
+        </w:rPr>
+        <w:t xml:space="preserve">, </w:t>
+      </w:r>
+      <w:r>
+        <w:rPr>
+          <w:lang w:eastAsia="zh-TW"/>
+        </w:rPr>
+        <w:t>table in Azure SQL Database is</w:t>
+      </w:r>
+    </w:p>
+    <w:p>
+      <w:pPr>
+        <w:pStyle w:val="ListParagraph"/>
+        <w:ind w:left="360"/>
+        <w:rPr>
+          <w:b/>
+          <w:bCs/>
+          <w:lang w:eastAsia="zh-TW"/>
+        </w:rPr>
+      </w:pPr>
+      <w:r>
+        <w:rPr>
+          <w:b/>
+          <w:bCs/>
+          <w:lang w:eastAsia="zh-TW"/>
+        </w:rPr>
+        <w:t>[Population</w:t>
+      </w:r>
+      <w:proofErr w:type="gramStart"/>
+      <w:r>
+        <w:rPr>
+          <w:b/>
+          <w:bCs/>
+          <w:lang w:eastAsia="zh-TW"/>
+        </w:rPr>
+        <w:t>].[</w:t>
+      </w:r>
+      <w:proofErr w:type="gramEnd"/>
+      <w:r>
+        <w:rPr>
+          <w:b/>
+          <w:bCs/>
+          <w:lang w:eastAsia="zh-TW"/>
+        </w:rPr>
+        <w:t>E</w:t>
+      </w:r>
+      <w:r>
+        <w:rPr>
+          <w:b/>
+          <w:bCs/>
+          <w:lang w:eastAsia="zh-TW"/>
+        </w:rPr>
+        <w:t>202</w:t>
+      </w:r>
+      <w:r>
+        <w:rPr>
+          <w:b/>
+          <w:bCs/>
+          <w:lang w:eastAsia="zh-TW"/>
+        </w:rPr>
+        <w:t>e_HouseholdPer1000UnitsOfQuarterByHousingTypeAnd</w:t>
+      </w:r>
+      <w:r>
+        <w:rPr>
+          <w:b/>
+          <w:bCs/>
+          <w:lang w:eastAsia="zh-TW"/>
+        </w:rPr>
+        <w:t>District</w:t>
+      </w:r>
+      <w:r>
+        <w:rPr>
+          <w:b/>
+          <w:bCs/>
+          <w:lang w:eastAsia="zh-TW"/>
+        </w:rPr>
+        <w:t>]</w:t>
+      </w:r>
+    </w:p>
+    <w:p>
+      <w:pPr>
+        <w:pStyle w:val="ListParagraph"/>
+        <w:ind w:left="360"/>
+        <w:rPr>
+          <w:b/>
+          <w:bCs/>
+          <w:lang w:eastAsia="zh-TW"/>
+        </w:rPr>
+      </w:pPr>
+    </w:p>
+    <w:p>
+      <w:pPr>
+        <w:pStyle w:val="ListParagraph"/>
+        <w:ind w:left="360"/>
+        <w:rPr>
+          <w:lang w:eastAsia="zh-TW"/>
+        </w:rPr>
+      </w:pPr>
+      <w:r>
+        <w:rPr>
+          <w:lang w:eastAsia="zh-TW"/>
+        </w:rPr>
+        <w:t xml:space="preserve">The table gives the average number of households per 1000 units of quarters by housing type </w:t>
+      </w:r>
+      <w:r>
+        <w:rPr>
+          <w:lang w:eastAsia="zh-TW"/>
+        </w:rPr>
+        <w:t>and district in 2021</w:t>
+      </w:r>
+      <w:r>
+        <w:rPr>
+          <w:lang w:eastAsia="zh-TW"/>
+        </w:rPr>
+        <w:t>.</w:t>
+      </w:r>
+    </w:p>
+    <w:p>
+      <w:pPr>
+        <w:pStyle w:val="ListParagraph"/>
+        <w:ind w:left="360"/>
+        <w:rPr>
+          <w:lang w:eastAsia="zh-TW"/>
+        </w:rPr>
+      </w:pPr>
+    </w:p>
+    <w:p>
+      <w:pPr>
+        <w:pStyle w:val="ListParagraph"/>
+        <w:numPr>
+          <w:ilvl w:val="0"/>
+          <w:numId w:val="1"/>
+        </w:numPr>
+        <w:rPr>
+          <w:lang w:eastAsia="zh-TW"/>
+        </w:rPr>
+      </w:pPr>
+      <w:r>
+        <w:rPr>
+          <w:rFonts w:hint="eastAsia"/>
+          <w:lang w:eastAsia="zh-TW"/>
+        </w:rPr>
+        <w:t xml:space="preserve">For excel sheet </w:t>
+      </w:r>
+      <w:r>
+        <w:rPr>
+          <w:rFonts w:hint="eastAsia"/>
+          <w:b/>
+          <w:bCs/>
+          <w:lang w:eastAsia="zh-TW"/>
+        </w:rPr>
+        <w:t>E203e</w:t>
+      </w:r>
+      <w:r>
+        <w:rPr>
+          <w:rFonts w:hint="eastAsia"/>
+          <w:lang w:eastAsia="zh-TW"/>
+        </w:rPr>
+        <w:t xml:space="preserve">, </w:t>
+      </w:r>
+      <w:r>
+        <w:rPr>
+          <w:rFonts w:hint="eastAsia"/>
+          <w:lang w:eastAsia="zh-TW"/>
+        </w:rPr>
+        <w:t>table in Azure SQL Database is</w:t>
+      </w:r>
+    </w:p>
+    <w:p>
+      <w:pPr>
+        <w:pStyle w:val="ListParagraph"/>
+        <w:ind w:left="360"/>
+        <w:rPr>
+          <w:lang w:eastAsia="zh-TW"/>
+        </w:rPr>
+      </w:pPr>
+      <w:r>
+        <w:rPr>
+          <w:b/>
+          <w:bCs/>
+          <w:lang w:eastAsia="zh-TW"/>
+        </w:rPr>
+        <w:t>[Population</w:t>
+      </w:r>
+      <w:proofErr w:type="gramStart"/>
+      <w:r>
+        <w:rPr>
+          <w:b/>
+          <w:bCs/>
+          <w:lang w:eastAsia="zh-TW"/>
+        </w:rPr>
+        <w:t>].[</w:t>
+      </w:r>
+      <w:proofErr w:type="gramEnd"/>
+      <w:r>
+        <w:rPr>
+          <w:b/>
+          <w:bCs/>
+          <w:lang w:eastAsia="zh-TW"/>
+        </w:rPr>
+        <w:t>E203e_OccupantByHousingTypeAndDistrict]</w:t>
+      </w:r>
+    </w:p>
+    <w:p>
+      <w:pPr>
+        <w:pStyle w:val="ListParagraph"/>
+        <w:ind w:left="360"/>
+        <w:rPr>
+          <w:lang w:eastAsia="zh-TW"/>
+        </w:rPr>
+      </w:pPr>
+    </w:p>
+    <w:p>
+      <w:pPr>
+        <w:pStyle w:val="ListParagraph"/>
+        <w:ind w:left="360"/>
+        <w:rPr>
+          <w:lang w:eastAsia="zh-TW"/>
+        </w:rPr>
+      </w:pPr>
+      <w:r>
+        <w:rPr>
+          <w:lang w:eastAsia="zh-TW"/>
+        </w:rPr>
+        <w:t>Th</w:t>
+      </w:r>
+      <w:r>
+        <w:rPr>
+          <w:rFonts w:hint="eastAsia"/>
+          <w:lang w:eastAsia="zh-TW"/>
+        </w:rPr>
+        <w:t>e table gives the average number of occupants (</w:t>
+      </w:r>
+      <w:r>
+        <w:rPr>
+          <w:rFonts w:hint="eastAsia"/>
+          <w:lang w:eastAsia="zh-TW"/>
+        </w:rPr>
+        <w:t>平均住客數目</w:t>
+      </w:r>
+      <w:r>
+        <w:rPr>
+          <w:rFonts w:hint="eastAsia"/>
+          <w:lang w:eastAsia="zh-TW"/>
+        </w:rPr>
+        <w:t>) for each housing type and district in 2021.</w:t>
+      </w:r>
+    </w:p>
+    <w:p>
+      <w:pPr>
+        <w:pStyle w:val="ListParagraph"/>
+        <w:ind w:left="360"/>
+        <w:rPr>
+          <w:lang w:eastAsia="zh-TW"/>
+        </w:rPr>
+      </w:pPr>
+    </w:p>
+    <w:p>
+      <w:pPr>
+        <w:pStyle w:val="ListParagraph"/>
+        <w:numPr>
+          <w:ilvl w:val="0"/>
+          <w:numId w:val="1"/>
+        </w:numPr>
+        <w:rPr>
+          <w:lang w:eastAsia="zh-TW"/>
+        </w:rPr>
+      </w:pPr>
+      <w:r>
+        <w:rPr>
+          <w:rFonts w:hint="eastAsia"/>
+          <w:lang w:eastAsia="zh-TW"/>
+        </w:rPr>
+        <w:t>For excel</w:t>
+      </w:r>
+      <w:r>
+        <w:rPr>
+          <w:rFonts w:hint="eastAsia"/>
+          <w:lang w:eastAsia="zh-TW"/>
+        </w:rPr>
+        <w:t xml:space="preserve"> </w:t>
+      </w:r>
+      <w:r>
+        <w:rPr>
+          <w:rFonts w:hint="eastAsia"/>
+          <w:lang w:eastAsia="zh-TW"/>
+        </w:rPr>
+        <w:t xml:space="preserve">sheet </w:t>
+      </w:r>
+      <w:r>
+        <w:rPr>
+          <w:rFonts w:hint="eastAsia"/>
+          <w:b/>
+          <w:bCs/>
+          <w:lang w:eastAsia="zh-TW"/>
+        </w:rPr>
+        <w:t>E20</w:t>
+      </w:r>
+      <w:r>
+        <w:rPr>
+          <w:rFonts w:hint="eastAsia"/>
+          <w:b/>
+          <w:bCs/>
+          <w:lang w:eastAsia="zh-TW"/>
+        </w:rPr>
+        <w:t>4</w:t>
+      </w:r>
+      <w:r>
+        <w:rPr>
+          <w:rFonts w:hint="eastAsia"/>
+          <w:b/>
+          <w:bCs/>
+          <w:lang w:eastAsia="zh-TW"/>
+        </w:rPr>
+        <w:t>e</w:t>
+      </w:r>
+      <w:r>
+        <w:rPr>
+          <w:rFonts w:hint="eastAsia"/>
+          <w:lang w:eastAsia="zh-TW"/>
+        </w:rPr>
+        <w:t>, table in Azure SQL Database is</w:t>
+      </w:r>
+    </w:p>
+    <w:p>
+      <w:pPr>
+        <w:pStyle w:val="ListParagraph"/>
+        <w:ind w:left="360"/>
+        <w:rPr>
+          <w:lang w:eastAsia="zh-TW"/>
+        </w:rPr>
+      </w:pPr>
+      <w:r>
+        <w:rPr>
+          <w:b/>
+          <w:bCs/>
+          <w:lang w:eastAsia="zh-TW"/>
+        </w:rPr>
+        <w:t>[Population</w:t>
+      </w:r>
+      <w:proofErr w:type="gramStart"/>
+      <w:r>
+        <w:rPr>
+          <w:b/>
+          <w:bCs/>
+          <w:lang w:eastAsia="zh-TW"/>
+        </w:rPr>
+        <w:t>].[</w:t>
+      </w:r>
+      <w:proofErr w:type="gramEnd"/>
+      <w:r>
+        <w:rPr>
+          <w:b/>
+          <w:bCs/>
+          <w:lang w:eastAsia="zh-TW"/>
+        </w:rPr>
+        <w:t>E204e_NumberOfRoomsByHousingTypeAndDistrict]</w:t>
+      </w:r>
+    </w:p>
+    <w:p>
+      <w:pPr>
+        <w:pStyle w:val="ListParagraph"/>
+        <w:ind w:left="360"/>
+        <w:rPr>
+          <w:lang w:eastAsia="zh-TW"/>
+        </w:rPr>
+      </w:pPr>
+    </w:p>
+    <w:p>
+      <w:pPr>
+        <w:pStyle w:val="ListParagraph"/>
+        <w:ind w:left="360"/>
+        <w:rPr>
+          <w:lang w:eastAsia="zh-TW"/>
+        </w:rPr>
+      </w:pPr>
+      <w:r>
+        <w:rPr>
+          <w:rFonts w:hint="eastAsia"/>
+          <w:lang w:eastAsia="zh-TW"/>
+        </w:rPr>
+        <w:t>The table gives the average number of rooms per household and per person for each housing type and district in 2021.</w:t>
+      </w:r>
+    </w:p>
+    <w:p>
+      <w:pPr>
+        <w:pStyle w:val="ListParagraph"/>
+        <w:ind w:left="360"/>
+        <w:rPr>
+          <w:lang w:eastAsia="zh-TW"/>
+        </w:rPr>
+      </w:pPr>
+    </w:p>
+    <w:p>
+      <w:pPr>
+        <w:pStyle w:val="ListParagraph"/>
+        <w:numPr>
+          <w:ilvl w:val="0"/>
+          <w:numId w:val="1"/>
+        </w:numPr>
+        <w:rPr>
+          <w:lang w:eastAsia="zh-TW"/>
+        </w:rPr>
+      </w:pPr>
+      <w:r>
+        <w:rPr>
+          <w:rFonts w:hint="eastAsia"/>
+          <w:lang w:eastAsia="zh-TW"/>
+        </w:rPr>
+        <w:t xml:space="preserve">For excel sheet </w:t>
+      </w:r>
+      <w:r>
+        <w:rPr>
+          <w:rFonts w:hint="eastAsia"/>
+          <w:b/>
+          <w:bCs/>
+          <w:lang w:eastAsia="zh-TW"/>
+        </w:rPr>
+        <w:t>E205e</w:t>
+      </w:r>
+      <w:r>
+        <w:rPr>
+          <w:rFonts w:hint="eastAsia"/>
+          <w:lang w:eastAsia="zh-TW"/>
+        </w:rPr>
+        <w:t xml:space="preserve">, table in </w:t>
+      </w:r>
+      <w:r>
+        <w:rPr>
+          <w:rFonts w:hint="eastAsia"/>
+          <w:lang w:eastAsia="zh-TW"/>
+        </w:rPr>
+        <w:t>Azure SQL Database is</w:t>
+      </w:r>
+    </w:p>
+    <w:p>
+      <w:pPr>
+        <w:pStyle w:val="ListParagraph"/>
+        <w:ind w:left="360"/>
+        <w:rPr>
+          <w:lang w:eastAsia="zh-TW"/>
+        </w:rPr>
+      </w:pPr>
+      <w:r>
+        <w:rPr>
+          <w:b/>
+          <w:bCs/>
+          <w:lang w:eastAsia="zh-TW"/>
+        </w:rPr>
+        <w:t>[Population</w:t>
+      </w:r>
+      <w:proofErr w:type="gramStart"/>
+      <w:r>
+        <w:rPr>
+          <w:b/>
+          <w:bCs/>
+          <w:lang w:eastAsia="zh-TW"/>
+        </w:rPr>
+        <w:t>].[</w:t>
+      </w:r>
+      <w:proofErr w:type="gramEnd"/>
+      <w:r>
+        <w:rPr>
+          <w:b/>
+          <w:bCs/>
+          <w:lang w:eastAsia="zh-TW"/>
+        </w:rPr>
+        <w:t>E205e_HouseholdIncomeByHousingTypeAndDistrict</w:t>
+      </w:r>
+      <w:r>
+        <w:rPr>
+          <w:lang w:eastAsia="zh-TW"/>
+        </w:rPr>
+        <w:t>]</w:t>
+      </w:r>
+    </w:p>
+    <w:p>
+      <w:pPr>
+        <w:pStyle w:val="ListParagraph"/>
+        <w:ind w:left="360"/>
+        <w:rPr>
+          <w:lang w:eastAsia="zh-TW"/>
+        </w:rPr>
+      </w:pPr>
+    </w:p>
+    <w:p>
+      <w:pPr>
+        <w:pStyle w:val="ListParagraph"/>
+        <w:ind w:left="360"/>
+        <w:rPr>
+          <w:lang w:eastAsia="zh-TW"/>
+        </w:rPr>
+      </w:pPr>
+      <w:r>
+        <w:rPr>
+          <w:rFonts w:hint="eastAsia"/>
+          <w:lang w:eastAsia="zh-TW"/>
+        </w:rPr>
+        <w:t xml:space="preserve">The table gives the median household </w:t>
+      </w:r>
+      <w:r>
+        <w:rPr>
+          <w:lang w:eastAsia="zh-TW"/>
+        </w:rPr>
+        <w:t>income</w:t>
+      </w:r>
+      <w:r>
+        <w:rPr>
+          <w:rFonts w:hint="eastAsia"/>
+          <w:lang w:eastAsia="zh-TW"/>
+        </w:rPr>
+        <w:t xml:space="preserve"> for each housing type and district in 2021.</w:t>
+      </w:r>
+    </w:p>
+    <w:p>
+      <w:pPr>
+        <w:pStyle w:val="ListParagraph"/>
+        <w:ind w:left="360"/>
+        <w:rPr>
+          <w:lang w:eastAsia="zh-TW"/>
+        </w:rPr>
+      </w:pPr>
+    </w:p>
+    <w:p>
+      <w:pPr>
+        <w:pStyle w:val="ListParagraph"/>
+        <w:numPr>
+          <w:ilvl w:val="0"/>
+          <w:numId w:val="1"/>
+        </w:numPr>
+        <w:rPr>
+          <w:lang w:eastAsia="zh-TW"/>
+        </w:rPr>
+      </w:pPr>
+      <w:r>
+        <w:rPr>
+          <w:rFonts w:hint="eastAsia"/>
+          <w:lang w:eastAsia="zh-TW"/>
+        </w:rPr>
+        <w:t xml:space="preserve">For </w:t>
+      </w:r>
+      <w:r>
+        <w:rPr>
+          <w:rFonts w:hint="eastAsia"/>
+          <w:lang w:eastAsia="zh-TW"/>
+        </w:rPr>
+        <w:t xml:space="preserve">excel sheet </w:t>
+      </w:r>
+      <w:r>
+        <w:rPr>
+          <w:rFonts w:hint="eastAsia"/>
+          <w:b/>
+          <w:bCs/>
+          <w:lang w:eastAsia="zh-TW"/>
+        </w:rPr>
+        <w:t>E20</w:t>
+      </w:r>
+      <w:r>
+        <w:rPr>
+          <w:rFonts w:hint="eastAsia"/>
+          <w:b/>
+          <w:bCs/>
+          <w:lang w:eastAsia="zh-TW"/>
+        </w:rPr>
+        <w:t>6</w:t>
+      </w:r>
+      <w:r>
+        <w:rPr>
+          <w:rFonts w:hint="eastAsia"/>
+          <w:b/>
+          <w:bCs/>
+          <w:lang w:eastAsia="zh-TW"/>
+        </w:rPr>
+        <w:t>e</w:t>
+      </w:r>
+      <w:r>
+        <w:rPr>
+          <w:rFonts w:hint="eastAsia"/>
+          <w:lang w:eastAsia="zh-TW"/>
+        </w:rPr>
+        <w:t>, table in Azure SQL Database is</w:t>
+      </w:r>
+    </w:p>
+    <w:p>
+      <w:pPr>
+        <w:pStyle w:val="ListParagraph"/>
+        <w:ind w:left="360"/>
+        <w:rPr>
+          <w:b/>
+          <w:bCs/>
+          <w:lang w:eastAsia="zh-TW"/>
+        </w:rPr>
+      </w:pPr>
+      <w:r>
+        <w:rPr>
+          <w:b/>
+          <w:bCs/>
+          <w:lang w:eastAsia="zh-TW"/>
+        </w:rPr>
+        <w:t>[Population</w:t>
+      </w:r>
+      <w:proofErr w:type="gramStart"/>
+      <w:r>
+        <w:rPr>
+          <w:b/>
+          <w:bCs/>
+          <w:lang w:eastAsia="zh-TW"/>
+        </w:rPr>
+        <w:t>].[</w:t>
+      </w:r>
+      <w:proofErr w:type="gramEnd"/>
+      <w:r>
+        <w:rPr>
+          <w:b/>
+          <w:bCs/>
+          <w:lang w:eastAsia="zh-TW"/>
+        </w:rPr>
+        <w:t>E206e_RentByQuarterTypeAndDistrict]</w:t>
+      </w:r>
+    </w:p>
+    <w:p>
+      <w:pPr>
+        <w:pStyle w:val="ListParagraph"/>
+        <w:ind w:left="360"/>
+        <w:rPr>
+          <w:lang w:eastAsia="zh-TW"/>
+        </w:rPr>
+      </w:pPr>
+    </w:p>
+    <w:p>
+      <w:pPr>
+        <w:pStyle w:val="ListParagraph"/>
+        <w:ind w:left="360"/>
+        <w:rPr>
+          <w:lang w:eastAsia="zh-TW"/>
+        </w:rPr>
+      </w:pPr>
+      <w:r>
+        <w:rPr>
+          <w:rFonts w:hint="eastAsia"/>
+          <w:lang w:eastAsia="zh-TW"/>
+        </w:rPr>
+        <w:t>The table gives the median monthly rent for each quarter type and district in 2021.</w:t>
+      </w:r>
+    </w:p>
+    <w:p>
+      <w:pPr>
+        <w:pStyle w:val="ListParagraph"/>
+        <w:ind w:left="360"/>
+        <w:rPr>
+          <w:lang w:eastAsia="zh-TW"/>
+        </w:rPr>
+      </w:pPr>
+    </w:p>
+    <w:p>
+      <w:pPr>
+        <w:pStyle w:val="ListParagraph"/>
+        <w:numPr>
+          <w:ilvl w:val="0"/>
+          <w:numId w:val="1"/>
+        </w:numPr>
+        <w:rPr>
+          <w:lang w:eastAsia="zh-TW"/>
+        </w:rPr>
+      </w:pPr>
+      <w:r>
+        <w:rPr>
+          <w:rFonts w:hint="eastAsia"/>
+          <w:lang w:eastAsia="zh-TW"/>
+        </w:rPr>
+        <w:t xml:space="preserve">For excel sheet </w:t>
+      </w:r>
+      <w:r>
+        <w:rPr>
+          <w:rFonts w:hint="eastAsia"/>
+          <w:b/>
+          <w:bCs/>
+          <w:lang w:eastAsia="zh-TW"/>
+        </w:rPr>
+        <w:t>E20</w:t>
+      </w:r>
+      <w:r>
+        <w:rPr>
+          <w:b/>
+          <w:bCs/>
+          <w:lang w:eastAsia="zh-TW"/>
+        </w:rPr>
+        <w:t>7</w:t>
+      </w:r>
+      <w:r>
+        <w:rPr>
+          <w:rFonts w:hint="eastAsia"/>
+          <w:b/>
+          <w:bCs/>
+          <w:lang w:eastAsia="zh-TW"/>
+        </w:rPr>
+        <w:t>e</w:t>
+      </w:r>
+      <w:r>
+        <w:rPr>
+          <w:rFonts w:hint="eastAsia"/>
+          <w:lang w:eastAsia="zh-TW"/>
+        </w:rPr>
+        <w:t>, table in Azure SQL Database is</w:t>
+      </w:r>
+    </w:p>
+    <w:p>
+      <w:pPr>
+        <w:pStyle w:val="ListParagraph"/>
+        <w:ind w:left="360"/>
+        <w:rPr>
+          <w:b/>
+          <w:bCs/>
+          <w:lang w:eastAsia="zh-TW"/>
+        </w:rPr>
+      </w:pPr>
+      <w:r>
+        <w:rPr>
+          <w:b/>
+          <w:bCs/>
+          <w:lang w:eastAsia="zh-TW"/>
+        </w:rPr>
+        <w:t>[Population</w:t>
+      </w:r>
+      <w:proofErr w:type="gramStart"/>
+      <w:r>
+        <w:rPr>
+          <w:b/>
+          <w:bCs/>
+          <w:lang w:eastAsia="zh-TW"/>
+        </w:rPr>
+        <w:t>].[</w:t>
+      </w:r>
+      <w:proofErr w:type="gramEnd"/>
+      <w:r>
+        <w:rPr>
+          <w:b/>
+          <w:bCs/>
+          <w:lang w:eastAsia="zh-TW"/>
+        </w:rPr>
+        <w:t>E207e_RentToIncomeRatioBy</w:t>
+      </w:r>
+      <w:r>
+        <w:rPr>
+          <w:b/>
+          <w:bCs/>
+          <w:lang w:eastAsia="zh-TW"/>
+        </w:rPr>
+        <w:t>Quarter</w:t>
+      </w:r>
+      <w:r>
+        <w:rPr>
+          <w:b/>
+          <w:bCs/>
+          <w:lang w:eastAsia="zh-TW"/>
+        </w:rPr>
+        <w:t>TypeAndDistrict]</w:t>
+      </w:r>
+    </w:p>
+    <w:p>
+      <w:pPr>
+        <w:pStyle w:val="ListParagraph"/>
+        <w:ind w:left="360"/>
+        <w:rPr>
+          <w:lang w:eastAsia="zh-TW"/>
+        </w:rPr>
+      </w:pPr>
+    </w:p>
+    <w:p>
+      <w:pPr>
+        <w:pStyle w:val="ListParagraph"/>
+        <w:ind w:left="360"/>
+        <w:rPr>
+          <w:lang w:eastAsia="zh-TW"/>
+        </w:rPr>
+      </w:pPr>
+      <w:r>
+        <w:rPr>
+          <w:lang w:eastAsia="zh-TW"/>
+        </w:rPr>
+        <w:t>The table gives the median rent to income ratio in percentage for each quarter type and district in 2021.</w:t>
+      </w:r>
+    </w:p>
+    <w:p>
+      <w:pPr>
+        <w:pStyle w:val="ListParagraph"/>
+        <w:ind w:left="360"/>
+        <w:rPr>
+          <w:lang w:eastAsia="zh-TW"/>
+        </w:rPr>
+      </w:pPr>
+    </w:p>
+    <w:p>
+      <w:pPr>
+        <w:pStyle w:val="ListParagraph"/>
+        <w:numPr>
+          <w:ilvl w:val="0"/>
+          <w:numId w:val="1"/>
+        </w:numPr>
+        <w:rPr>
+          <w:lang w:eastAsia="zh-TW"/>
+        </w:rPr>
+      </w:pPr>
+      <w:r>
+        <w:rPr>
+          <w:lang w:eastAsia="zh-TW"/>
+        </w:rPr>
+        <w:t xml:space="preserve">For excel sheet </w:t>
+      </w:r>
+      <w:r>
+        <w:rPr>
+          <w:b/>
+          <w:bCs/>
+          <w:lang w:eastAsia="zh-TW"/>
+        </w:rPr>
+        <w:t>E20</w:t>
+      </w:r>
+      <w:r>
+        <w:rPr>
+          <w:b/>
+          <w:bCs/>
+          <w:lang w:eastAsia="zh-TW"/>
+        </w:rPr>
+        <w:t>8</w:t>
+      </w:r>
+      <w:r>
+        <w:rPr>
+          <w:b/>
+          <w:bCs/>
+          <w:lang w:eastAsia="zh-TW"/>
+        </w:rPr>
+        <w:t>e</w:t>
+      </w:r>
+      <w:r>
+        <w:rPr>
+          <w:lang w:eastAsia="zh-TW"/>
+        </w:rPr>
+        <w:t>, table in Azure SQL Database is</w:t>
+      </w:r>
+    </w:p>
+    <w:p>
+      <w:pPr>
+        <w:pStyle w:val="ListParagraph"/>
+        <w:ind w:left="360"/>
+        <w:rPr>
+          <w:b/>
+          <w:bCs/>
+          <w:lang w:eastAsia="zh-TW"/>
+        </w:rPr>
+      </w:pPr>
+      <w:r>
+        <w:rPr>
+          <w:b/>
+          <w:bCs/>
+          <w:lang w:eastAsia="zh-TW"/>
+        </w:rPr>
+        <w:t>[Population</w:t>
+      </w:r>
+      <w:proofErr w:type="gramStart"/>
+      <w:r>
+        <w:rPr>
+          <w:b/>
+          <w:bCs/>
+          <w:lang w:eastAsia="zh-TW"/>
+        </w:rPr>
+        <w:t>].[</w:t>
+      </w:r>
+      <w:proofErr w:type="gramEnd"/>
+      <w:r>
+        <w:rPr>
+          <w:b/>
+          <w:bCs/>
+          <w:lang w:eastAsia="zh-TW"/>
+        </w:rPr>
+        <w:t>E208e_OccupiedQuarterByDistrictAndYear]</w:t>
+      </w:r>
+    </w:p>
+    <w:p>
+      <w:pPr>
+        <w:pStyle w:val="ListParagraph"/>
+        <w:ind w:left="360"/>
+        <w:rPr>
+          <w:lang w:eastAsia="zh-TW"/>
+        </w:rPr>
+      </w:pPr>
+    </w:p>
+    <w:p>
+      <w:pPr>
+        <w:pStyle w:val="ListParagraph"/>
+        <w:ind w:left="360"/>
+        <w:rPr>
+          <w:lang w:eastAsia="zh-TW"/>
+        </w:rPr>
+      </w:pPr>
+      <w:r>
+        <w:rPr>
+          <w:lang w:eastAsia="zh-TW"/>
+        </w:rPr>
+        <w:lastRenderedPageBreak/>
+        <w:t xml:space="preserve">The table gives the number and percentage of the occupied quarters in each district in </w:t>
+      </w:r>
+      <w:proofErr w:type="gramStart"/>
+      <w:r>
+        <w:rPr>
+          <w:lang w:eastAsia="zh-TW"/>
+        </w:rPr>
+        <w:t>years</w:t>
+      </w:r>
+      <w:proofErr w:type="gramEnd"/>
+      <w:r>
+        <w:rPr>
+          <w:lang w:eastAsia="zh-TW"/>
+        </w:rPr>
+        <w:t xml:space="preserve"> 2011, 2016, and 2021.</w:t>
+      </w:r>
+    </w:p>
+    <w:p>
+      <w:pPr>
+        <w:pStyle w:val="ListParagraph"/>
+        <w:ind w:left="360"/>
+        <w:rPr>
+          <w:lang w:eastAsia="zh-TW"/>
+        </w:rPr>
+      </w:pPr>
+    </w:p>
+    <w:p>
+      <w:pPr>
+        <w:pStyle w:val="ListParagraph"/>
+        <w:numPr>
+          <w:ilvl w:val="0"/>
+          <w:numId w:val="1"/>
+        </w:numPr>
+        <w:rPr>
+          <w:lang w:eastAsia="zh-TW"/>
+        </w:rPr>
+      </w:pPr>
+      <w:r>
+        <w:rPr>
+          <w:lang w:eastAsia="zh-TW"/>
+        </w:rPr>
+        <w:t xml:space="preserve">For </w:t>
+      </w:r>
+      <w:r>
+        <w:rPr>
+          <w:lang w:eastAsia="zh-TW"/>
+        </w:rPr>
+        <w:t xml:space="preserve">excel sheet </w:t>
+      </w:r>
+      <w:r>
+        <w:rPr>
+          <w:b/>
+          <w:bCs/>
+          <w:lang w:eastAsia="zh-TW"/>
+        </w:rPr>
+        <w:t>E20</w:t>
+      </w:r>
+      <w:r>
+        <w:rPr>
+          <w:b/>
+          <w:bCs/>
+          <w:lang w:eastAsia="zh-TW"/>
+        </w:rPr>
+        <w:t>9</w:t>
+      </w:r>
+      <w:r>
+        <w:rPr>
+          <w:b/>
+          <w:bCs/>
+          <w:lang w:eastAsia="zh-TW"/>
+        </w:rPr>
+        <w:t>e</w:t>
+      </w:r>
+      <w:r>
+        <w:rPr>
+          <w:lang w:eastAsia="zh-TW"/>
+        </w:rPr>
+        <w:t>, table in Azure SQL Database is</w:t>
+      </w:r>
+    </w:p>
+    <w:p>
+      <w:pPr>
+        <w:pStyle w:val="ListParagraph"/>
+        <w:ind w:left="360"/>
+        <w:rPr>
+          <w:b/>
+          <w:bCs/>
+          <w:lang w:eastAsia="zh-TW"/>
+        </w:rPr>
+      </w:pPr>
+      <w:r>
+        <w:rPr>
+          <w:b/>
+          <w:bCs/>
+          <w:lang w:eastAsia="zh-TW"/>
+        </w:rPr>
+        <w:t>[Population</w:t>
+      </w:r>
+      <w:proofErr w:type="gramStart"/>
+      <w:r>
+        <w:rPr>
+          <w:b/>
+          <w:bCs/>
+          <w:lang w:eastAsia="zh-TW"/>
+        </w:rPr>
+        <w:t>].[</w:t>
+      </w:r>
+      <w:proofErr w:type="gramEnd"/>
+      <w:r>
+        <w:rPr>
+          <w:b/>
+          <w:bCs/>
+          <w:lang w:eastAsia="zh-TW"/>
+        </w:rPr>
+        <w:t>E209e_HouseholdByHousingTypeAndDistrictAndHouseholdIncome]</w:t>
+      </w:r>
+    </w:p>
+    <w:p>
+      <w:pPr>
+        <w:pStyle w:val="ListParagraph"/>
+        <w:ind w:left="360"/>
+        <w:rPr>
+          <w:lang w:eastAsia="zh-TW"/>
+        </w:rPr>
+      </w:pPr>
+    </w:p>
+    <w:p>
+      <w:pPr>
+        <w:pStyle w:val="ListParagraph"/>
+        <w:ind w:left="360"/>
+        <w:rPr>
+          <w:lang w:eastAsia="zh-TW"/>
+        </w:rPr>
+      </w:pPr>
+      <w:r>
+        <w:rPr>
+          <w:lang w:eastAsia="zh-TW"/>
+        </w:rPr>
+        <w:t>The table gives the number of households for each housing type, district, and monthly household income range in Hong Kong dollar in 2021.</w:t>
+      </w:r>
+    </w:p>
+    <w:p>
+      <w:pPr>
+        <w:pStyle w:val="ListParagraph"/>
+        <w:ind w:left="360"/>
+        <w:rPr>
+          <w:lang w:eastAsia="zh-TW"/>
+        </w:rPr>
+      </w:pPr>
+    </w:p>
+    <w:p>
+      <w:pPr>
+        <w:pStyle w:val="ListParagraph"/>
+        <w:numPr>
+          <w:ilvl w:val="0"/>
+          <w:numId w:val="1"/>
+        </w:numPr>
+        <w:rPr>
+          <w:lang w:eastAsia="zh-TW"/>
+        </w:rPr>
+      </w:pPr>
+      <w:bookmarkStart w:id="0" w:name="_Hlk189839546"/>
+      <w:r>
+        <w:rPr>
+          <w:lang w:eastAsia="zh-TW"/>
+        </w:rPr>
+        <w:t xml:space="preserve">For </w:t>
+      </w:r>
+      <w:r>
+        <w:rPr>
+          <w:lang w:eastAsia="zh-TW"/>
+        </w:rPr>
+        <w:t xml:space="preserve">excel sheet </w:t>
+      </w:r>
+      <w:r>
+        <w:rPr>
+          <w:b/>
+          <w:bCs/>
+          <w:lang w:eastAsia="zh-TW"/>
+        </w:rPr>
+        <w:t>E2</w:t>
+      </w:r>
+      <w:r>
+        <w:rPr>
+          <w:b/>
+          <w:bCs/>
+          <w:lang w:eastAsia="zh-TW"/>
+        </w:rPr>
+        <w:t>10</w:t>
+      </w:r>
+      <w:r>
+        <w:rPr>
+          <w:b/>
+          <w:bCs/>
+          <w:lang w:eastAsia="zh-TW"/>
+        </w:rPr>
+        <w:t>e</w:t>
+      </w:r>
+      <w:r>
+        <w:rPr>
+          <w:lang w:eastAsia="zh-TW"/>
+        </w:rPr>
+        <w:t>, table in Azure SQL Database is</w:t>
+      </w:r>
+    </w:p>
+    <w:bookmarkEnd w:id="0"/>
+    <w:p>
+      <w:pPr>
+        <w:pStyle w:val="ListParagraph"/>
+        <w:ind w:left="360"/>
+        <w:rPr>
+          <w:b/>
+          <w:bCs/>
+          <w:lang w:eastAsia="zh-TW"/>
+        </w:rPr>
+      </w:pPr>
+      <w:r>
+        <w:rPr>
+          <w:b/>
+          <w:bCs/>
+          <w:lang w:eastAsia="zh-TW"/>
+        </w:rPr>
+        <w:t>[Population</w:t>
+      </w:r>
+      <w:proofErr w:type="gramStart"/>
+      <w:r>
+        <w:rPr>
+          <w:b/>
+          <w:bCs/>
+          <w:lang w:eastAsia="zh-TW"/>
+        </w:rPr>
+        <w:t>].[</w:t>
+      </w:r>
+      <w:proofErr w:type="gramEnd"/>
+      <w:r>
+        <w:rPr>
+          <w:b/>
+          <w:bCs/>
+          <w:lang w:eastAsia="zh-TW"/>
+        </w:rPr>
+        <w:t>E210e_OccupiedQuarterByQuarterTypeAndDistrict]</w:t>
+      </w:r>
+    </w:p>
+    <w:p>
+      <w:pPr>
+        <w:pStyle w:val="ListParagraph"/>
+        <w:ind w:left="360"/>
+        <w:rPr>
+          <w:b/>
+          <w:bCs/>
+          <w:lang w:eastAsia="zh-TW"/>
+        </w:rPr>
+      </w:pPr>
+    </w:p>
+    <w:p>
+      <w:pPr>
+        <w:pStyle w:val="ListParagraph"/>
+        <w:ind w:left="360"/>
+        <w:rPr>
+          <w:lang w:eastAsia="zh-TW"/>
+        </w:rPr>
+      </w:pPr>
+      <w:r>
+        <w:rPr>
+          <w:lang w:eastAsia="zh-TW"/>
+        </w:rPr>
+        <w:t>The table gives the number of occupied quarters for each quarter type and district in 2021.</w:t>
+      </w:r>
+    </w:p>
+    <w:p>
+      <w:pPr>
+        <w:pStyle w:val="ListParagraph"/>
+        <w:ind w:left="360"/>
+        <w:rPr>
+          <w:lang w:eastAsia="zh-TW"/>
+        </w:rPr>
+      </w:pPr>
+    </w:p>
+    <w:p>
+      <w:pPr>
+        <w:pStyle w:val="ListParagraph"/>
+        <w:numPr>
+          <w:ilvl w:val="0"/>
+          <w:numId w:val="1"/>
+        </w:numPr>
+        <w:rPr>
+          <w:lang w:eastAsia="zh-TW"/>
+        </w:rPr>
+      </w:pPr>
+      <w:r>
+        <w:rPr>
+          <w:lang w:eastAsia="zh-TW"/>
+        </w:rPr>
+        <w:t xml:space="preserve">For excel sheet </w:t>
+      </w:r>
+      <w:r>
+        <w:rPr>
+          <w:b/>
+          <w:bCs/>
+          <w:lang w:eastAsia="zh-TW"/>
+        </w:rPr>
+        <w:t>E</w:t>
+      </w:r>
+      <w:r>
+        <w:rPr>
+          <w:b/>
+          <w:bCs/>
+          <w:lang w:eastAsia="zh-TW"/>
+        </w:rPr>
+        <w:t>301</w:t>
+      </w:r>
+      <w:r>
+        <w:rPr>
+          <w:b/>
+          <w:bCs/>
+          <w:lang w:eastAsia="zh-TW"/>
+        </w:rPr>
+        <w:t>e</w:t>
+      </w:r>
+      <w:r>
+        <w:rPr>
+          <w:lang w:eastAsia="zh-TW"/>
+        </w:rPr>
+        <w:t>, table in Azure SQL Database is</w:t>
+      </w:r>
+    </w:p>
+    <w:p>
+      <w:pPr>
+        <w:pStyle w:val="ListParagraph"/>
+        <w:ind w:left="360"/>
+        <w:rPr>
+          <w:b/>
+          <w:bCs/>
+          <w:lang w:eastAsia="zh-TW"/>
+        </w:rPr>
+      </w:pPr>
+      <w:r>
+        <w:rPr>
+          <w:b/>
+          <w:bCs/>
+          <w:lang w:eastAsia="zh-TW"/>
+        </w:rPr>
+        <w:t>[Population</w:t>
+      </w:r>
+      <w:proofErr w:type="gramStart"/>
+      <w:r>
+        <w:rPr>
+          <w:b/>
+          <w:bCs/>
+          <w:lang w:eastAsia="zh-TW"/>
+        </w:rPr>
+        <w:t>].[</w:t>
+      </w:r>
+      <w:proofErr w:type="gramEnd"/>
+      <w:r>
+        <w:rPr>
+          <w:b/>
+          <w:bCs/>
+          <w:lang w:eastAsia="zh-TW"/>
+        </w:rPr>
+        <w:t>E301e_MortgagePaymentByConstituencyArea]</w:t>
+      </w:r>
+    </w:p>
+    <w:p>
+      <w:pPr>
+        <w:pStyle w:val="ListParagraph"/>
+        <w:ind w:left="360"/>
+        <w:rPr>
+          <w:lang w:eastAsia="zh-TW"/>
+        </w:rPr>
+      </w:pPr>
+    </w:p>
+    <w:p>
+      <w:pPr>
+        <w:pStyle w:val="ListParagraph"/>
+        <w:ind w:left="360"/>
+        <w:rPr>
+          <w:lang w:eastAsia="zh-TW"/>
+        </w:rPr>
+      </w:pPr>
+      <w:r>
+        <w:rPr>
+          <w:lang w:eastAsia="zh-TW"/>
+        </w:rPr>
+        <w:t xml:space="preserve">The table gives the monthly mortgage payment in each constituency area (e.g. </w:t>
+      </w:r>
+      <w:r>
+        <w:rPr>
+          <w:lang w:eastAsia="zh-TW"/>
+        </w:rPr>
+        <w:t>Central &amp; Western - Chung Wan</w:t>
+      </w:r>
+      <w:r>
+        <w:rPr>
+          <w:lang w:eastAsia="zh-TW"/>
+        </w:rPr>
+        <w:t xml:space="preserve">, </w:t>
+      </w:r>
+      <w:r>
+        <w:rPr>
+          <w:lang w:eastAsia="zh-TW"/>
+        </w:rPr>
+        <w:t>Central &amp; Western - Mid Levels East</w:t>
+      </w:r>
+      <w:r>
+        <w:rPr>
+          <w:lang w:eastAsia="zh-TW"/>
+        </w:rPr>
+        <w:t xml:space="preserve">, </w:t>
+      </w:r>
+      <w:r>
+        <w:rPr>
+          <w:lang w:eastAsia="zh-TW"/>
+        </w:rPr>
+        <w:t>Central &amp; Western - Castle Road</w:t>
+      </w:r>
+      <w:r>
+        <w:rPr>
+          <w:lang w:eastAsia="zh-TW"/>
+        </w:rPr>
+        <w:t>, etc.) in 2021.</w:t>
+      </w:r>
+    </w:p>
+    <w:p>
+      <w:pPr>
+        <w:pStyle w:val="ListParagraph"/>
+        <w:ind w:left="360"/>
+        <w:rPr>
+          <w:lang w:eastAsia="zh-TW"/>
+        </w:rPr>
+      </w:pPr>
+    </w:p>
+    <w:p>
+      <w:pPr>
+        <w:pStyle w:val="ListParagraph"/>
+        <w:numPr>
+          <w:ilvl w:val="0"/>
+          <w:numId w:val="1"/>
+        </w:numPr>
+        <w:rPr>
+          <w:lang w:eastAsia="zh-TW"/>
+        </w:rPr>
+      </w:pPr>
+      <w:r>
+        <w:rPr>
+          <w:lang w:eastAsia="zh-TW"/>
+        </w:rPr>
+        <w:t xml:space="preserve">For </w:t>
+      </w:r>
+      <w:r>
+        <w:rPr>
+          <w:lang w:eastAsia="zh-TW"/>
+        </w:rPr>
+        <w:t xml:space="preserve">excel sheet </w:t>
+      </w:r>
+      <w:r>
+        <w:rPr>
+          <w:b/>
+          <w:bCs/>
+          <w:lang w:eastAsia="zh-TW"/>
+        </w:rPr>
+        <w:t>E30</w:t>
+      </w:r>
+      <w:r>
+        <w:rPr>
+          <w:b/>
+          <w:bCs/>
+          <w:lang w:eastAsia="zh-TW"/>
+        </w:rPr>
+        <w:t>2</w:t>
+      </w:r>
+      <w:r>
+        <w:rPr>
+          <w:b/>
+          <w:bCs/>
+          <w:lang w:eastAsia="zh-TW"/>
+        </w:rPr>
+        <w:t>e</w:t>
+      </w:r>
+      <w:r>
+        <w:rPr>
+          <w:lang w:eastAsia="zh-TW"/>
+        </w:rPr>
+        <w:t>, table in Azure SQL Database is</w:t>
+      </w:r>
+    </w:p>
+    <w:p>
+      <w:pPr>
+        <w:pStyle w:val="ListParagraph"/>
+        <w:ind w:left="360"/>
+        <w:rPr>
+          <w:b/>
+          <w:bCs/>
+          <w:lang w:eastAsia="zh-TW"/>
+        </w:rPr>
+      </w:pPr>
+      <w:r>
+        <w:rPr>
+          <w:b/>
+          <w:bCs/>
+          <w:lang w:eastAsia="zh-TW"/>
+        </w:rPr>
+        <w:t>[Population</w:t>
+      </w:r>
+      <w:proofErr w:type="gramStart"/>
+      <w:r>
+        <w:rPr>
+          <w:b/>
+          <w:bCs/>
+          <w:lang w:eastAsia="zh-TW"/>
+        </w:rPr>
+        <w:t>].[</w:t>
+      </w:r>
+      <w:proofErr w:type="gramEnd"/>
+      <w:r>
+        <w:rPr>
+          <w:b/>
+          <w:bCs/>
+          <w:lang w:eastAsia="zh-TW"/>
+        </w:rPr>
+        <w:t>E302e_RentByConstituencyArea]</w:t>
+      </w:r>
+    </w:p>
+    <w:p>
+      <w:pPr>
+        <w:pStyle w:val="ListParagraph"/>
+        <w:ind w:left="360"/>
+        <w:rPr>
+          <w:lang w:eastAsia="zh-TW"/>
+        </w:rPr>
+      </w:pPr>
+    </w:p>
+    <w:p>
+      <w:pPr>
+        <w:pStyle w:val="ListParagraph"/>
+        <w:ind w:left="360"/>
+        <w:rPr>
+          <w:lang w:eastAsia="zh-TW"/>
+        </w:rPr>
+      </w:pPr>
+      <w:r>
+        <w:rPr>
+          <w:lang w:eastAsia="zh-TW"/>
+        </w:rPr>
+        <w:t>The table gives the monthly household rent and monthly household rent to income ratio in each constituency area in 2021.</w:t>
+      </w:r>
+    </w:p>
+    <w:p>
+      <w:pPr>
+        <w:pStyle w:val="ListParagraph"/>
+        <w:ind w:left="360"/>
+        <w:rPr>
+          <w:lang w:eastAsia="zh-TW"/>
+        </w:rPr>
+      </w:pPr>
+    </w:p>
+    <w:p>
+      <w:pPr>
+        <w:pStyle w:val="ListParagraph"/>
+        <w:numPr>
+          <w:ilvl w:val="0"/>
+          <w:numId w:val="1"/>
+        </w:numPr>
+        <w:rPr>
+          <w:lang w:eastAsia="zh-TW"/>
+        </w:rPr>
+      </w:pPr>
+      <w:r>
+        <w:rPr>
+          <w:lang w:eastAsia="zh-TW"/>
+        </w:rPr>
+        <w:t xml:space="preserve">For </w:t>
+      </w:r>
+      <w:r>
+        <w:rPr>
+          <w:lang w:eastAsia="zh-TW"/>
+        </w:rPr>
+        <w:t xml:space="preserve">excel sheet </w:t>
+      </w:r>
+      <w:r>
+        <w:rPr>
+          <w:b/>
+          <w:bCs/>
+          <w:lang w:eastAsia="zh-TW"/>
+        </w:rPr>
+        <w:t>E30</w:t>
+      </w:r>
+      <w:r>
+        <w:rPr>
+          <w:b/>
+          <w:bCs/>
+          <w:lang w:eastAsia="zh-TW"/>
+        </w:rPr>
+        <w:t>3</w:t>
+      </w:r>
+      <w:r>
+        <w:rPr>
+          <w:b/>
+          <w:bCs/>
+          <w:lang w:eastAsia="zh-TW"/>
+        </w:rPr>
+        <w:t>e</w:t>
+      </w:r>
+      <w:r>
+        <w:rPr>
+          <w:lang w:eastAsia="zh-TW"/>
+        </w:rPr>
+        <w:t>, table in Azure SQL Database is</w:t>
+      </w:r>
+    </w:p>
+    <w:p>
+      <w:pPr>
+        <w:pStyle w:val="ListParagraph"/>
+        <w:ind w:left="360"/>
+        <w:rPr>
+          <w:b/>
+          <w:bCs/>
+          <w:lang w:eastAsia="zh-TW"/>
+        </w:rPr>
+      </w:pPr>
+      <w:r>
+        <w:rPr>
+          <w:b/>
+          <w:bCs/>
+          <w:lang w:eastAsia="zh-TW"/>
+        </w:rPr>
+        <w:t>[Population</w:t>
+      </w:r>
+      <w:proofErr w:type="gramStart"/>
+      <w:r>
+        <w:rPr>
+          <w:b/>
+          <w:bCs/>
+          <w:lang w:eastAsia="zh-TW"/>
+        </w:rPr>
+        <w:t>].[</w:t>
+      </w:r>
+      <w:proofErr w:type="gramEnd"/>
+      <w:r>
+        <w:rPr>
+          <w:b/>
+          <w:bCs/>
+          <w:lang w:eastAsia="zh-TW"/>
+        </w:rPr>
+        <w:t>E303e_HouseholdByTenureAndConstituencyArea]</w:t>
+      </w:r>
+    </w:p>
+    <w:p>
+      <w:pPr>
+        <w:pStyle w:val="ListParagraph"/>
+        <w:ind w:left="360"/>
+        <w:rPr>
+          <w:lang w:eastAsia="zh-TW"/>
+        </w:rPr>
+      </w:pPr>
+    </w:p>
+    <w:p>
+      <w:pPr>
+        <w:pStyle w:val="ListParagraph"/>
+        <w:ind w:left="360"/>
+        <w:rPr>
+          <w:lang w:eastAsia="zh-TW"/>
+        </w:rPr>
+      </w:pPr>
+      <w:r>
+        <w:rPr>
+          <w:lang w:eastAsia="zh-TW"/>
+        </w:rPr>
+        <w:t xml:space="preserve">The table gives the number of households for each tenure of accommodation (e.g. </w:t>
+      </w:r>
+      <w:r>
+        <w:rPr>
+          <w:lang w:eastAsia="zh-TW"/>
+        </w:rPr>
+        <w:t>Owner-occupier - With mortgage or loan</w:t>
+      </w:r>
+      <w:r>
+        <w:rPr>
+          <w:lang w:eastAsia="zh-TW"/>
+        </w:rPr>
+        <w:t xml:space="preserve">, </w:t>
+      </w:r>
+      <w:r>
+        <w:rPr>
+          <w:lang w:eastAsia="zh-TW"/>
+        </w:rPr>
+        <w:t>Owner-occupier - Without mortgage and loan</w:t>
+      </w:r>
+      <w:r>
+        <w:rPr>
+          <w:lang w:eastAsia="zh-TW"/>
+        </w:rPr>
+        <w:t xml:space="preserve">, </w:t>
+      </w:r>
+      <w:r>
+        <w:rPr>
+          <w:lang w:eastAsia="zh-TW"/>
+        </w:rPr>
+        <w:t>Sole tenant</w:t>
+      </w:r>
+      <w:r>
+        <w:rPr>
+          <w:lang w:eastAsia="zh-TW"/>
+        </w:rPr>
+        <w:t>, etc.) and constituency area in 2021.</w:t>
+      </w:r>
+    </w:p>
+    <w:p>
+      <w:pPr>
+        <w:pStyle w:val="ListParagraph"/>
+        <w:ind w:left="360"/>
+        <w:rPr>
+          <w:lang w:eastAsia="zh-TW"/>
+        </w:rPr>
+      </w:pPr>
+    </w:p>
+    <w:p>
+      <w:pPr>
+        <w:pStyle w:val="ListParagraph"/>
+        <w:numPr>
+          <w:ilvl w:val="0"/>
+          <w:numId w:val="1"/>
+        </w:numPr>
+        <w:rPr>
+          <w:lang w:eastAsia="zh-TW"/>
+        </w:rPr>
+      </w:pPr>
+      <w:r>
+        <w:rPr>
+          <w:lang w:eastAsia="zh-TW"/>
+        </w:rPr>
+        <w:t xml:space="preserve">For </w:t>
+      </w:r>
+      <w:r>
+        <w:rPr>
+          <w:lang w:eastAsia="zh-TW"/>
+        </w:rPr>
+        <w:t xml:space="preserve">excel sheet </w:t>
+      </w:r>
+      <w:r>
+        <w:rPr>
+          <w:b/>
+          <w:bCs/>
+          <w:lang w:eastAsia="zh-TW"/>
+        </w:rPr>
+        <w:t>E30</w:t>
+      </w:r>
+      <w:r>
+        <w:rPr>
+          <w:b/>
+          <w:bCs/>
+          <w:lang w:eastAsia="zh-TW"/>
+        </w:rPr>
+        <w:t>4</w:t>
+      </w:r>
+      <w:r>
+        <w:rPr>
+          <w:b/>
+          <w:bCs/>
+          <w:lang w:eastAsia="zh-TW"/>
+        </w:rPr>
+        <w:t>e</w:t>
+      </w:r>
+      <w:r>
+        <w:rPr>
+          <w:lang w:eastAsia="zh-TW"/>
+        </w:rPr>
+        <w:t>, table in Azure SQL Database is</w:t>
+      </w:r>
+    </w:p>
+    <w:p>
+      <w:pPr>
+        <w:pStyle w:val="ListParagraph"/>
+        <w:ind w:left="360"/>
+        <w:rPr>
+          <w:b/>
+          <w:bCs/>
+          <w:lang w:eastAsia="zh-TW"/>
+        </w:rPr>
+      </w:pPr>
+      <w:r>
+        <w:rPr>
+          <w:b/>
+          <w:bCs/>
+          <w:lang w:eastAsia="zh-TW"/>
+        </w:rPr>
+        <w:t>[Population</w:t>
+      </w:r>
+      <w:proofErr w:type="gramStart"/>
+      <w:r>
+        <w:rPr>
+          <w:b/>
+          <w:bCs/>
+          <w:lang w:eastAsia="zh-TW"/>
+        </w:rPr>
+        <w:t>].[</w:t>
+      </w:r>
+      <w:proofErr w:type="gramEnd"/>
+      <w:r>
+        <w:rPr>
+          <w:b/>
+          <w:bCs/>
+          <w:lang w:eastAsia="zh-TW"/>
+        </w:rPr>
+        <w:t>E304e_OccupiedQuarterByQuarterTypeAndConstituencyArea]</w:t>
+      </w:r>
+    </w:p>
+    <w:p>
+      <w:pPr>
+        <w:pStyle w:val="ListParagraph"/>
+        <w:ind w:left="360"/>
+        <w:rPr>
+          <w:b/>
+          <w:bCs/>
+          <w:lang w:eastAsia="zh-TW"/>
+        </w:rPr>
+      </w:pPr>
+    </w:p>
+    <w:p>
+      <w:pPr>
+        <w:pStyle w:val="ListParagraph"/>
+        <w:ind w:left="360"/>
+        <w:rPr>
+          <w:lang w:eastAsia="zh-TW"/>
+        </w:rPr>
+      </w:pPr>
+      <w:r>
+        <w:rPr>
+          <w:lang w:eastAsia="zh-TW"/>
+        </w:rPr>
+        <w:t>The table gives the number of occupied quarters for each quarter type and constituency area in 2021.</w:t>
+      </w:r>
+    </w:p>
+    <w:p>
+      <w:pPr>
+        <w:pStyle w:val="ListParagraph"/>
+        <w:ind w:left="360"/>
+        <w:rPr>
+          <w:lang w:eastAsia="zh-TW"/>
+        </w:rPr>
+      </w:pPr>
+    </w:p>
+    <w:p>
+      <w:pPr>
+        <w:pStyle w:val="ListParagraph"/>
+        <w:numPr>
+          <w:ilvl w:val="0"/>
+          <w:numId w:val="1"/>
+        </w:numPr>
+        <w:rPr>
+          <w:lang w:eastAsia="zh-TW"/>
+        </w:rPr>
+      </w:pPr>
+      <w:r>
+        <w:rPr>
+          <w:lang w:eastAsia="zh-TW"/>
+        </w:rPr>
+        <w:t xml:space="preserve">For excel sheet </w:t>
+      </w:r>
+      <w:r>
+        <w:rPr>
+          <w:b/>
+          <w:bCs/>
+          <w:lang w:eastAsia="zh-TW"/>
+        </w:rPr>
+        <w:t>E30</w:t>
+      </w:r>
+      <w:r>
+        <w:rPr>
+          <w:b/>
+          <w:bCs/>
+          <w:lang w:eastAsia="zh-TW"/>
+        </w:rPr>
+        <w:t>5</w:t>
+      </w:r>
+      <w:r>
+        <w:rPr>
+          <w:b/>
+          <w:bCs/>
+          <w:lang w:eastAsia="zh-TW"/>
+        </w:rPr>
+        <w:t>e</w:t>
+      </w:r>
+      <w:r>
+        <w:rPr>
+          <w:lang w:eastAsia="zh-TW"/>
+        </w:rPr>
+        <w:t>, table in Azure SQL Database is</w:t>
+      </w:r>
+    </w:p>
+    <w:p>
+      <w:pPr>
+        <w:pStyle w:val="ListParagraph"/>
+        <w:ind w:left="360"/>
+        <w:rPr>
+          <w:b/>
+          <w:bCs/>
+          <w:lang w:eastAsia="zh-TW"/>
+        </w:rPr>
+      </w:pPr>
+      <w:r>
+        <w:rPr>
+          <w:b/>
+          <w:bCs/>
+          <w:lang w:eastAsia="zh-TW"/>
+        </w:rPr>
+        <w:t>[Population</w:t>
+      </w:r>
+      <w:proofErr w:type="gramStart"/>
+      <w:r>
+        <w:rPr>
+          <w:b/>
+          <w:bCs/>
+          <w:lang w:eastAsia="zh-TW"/>
+        </w:rPr>
+        <w:t>].[</w:t>
+      </w:r>
+      <w:proofErr w:type="gramEnd"/>
+      <w:r>
+        <w:rPr>
+          <w:b/>
+          <w:bCs/>
+          <w:lang w:eastAsia="zh-TW"/>
+        </w:rPr>
+        <w:t>E305e_PopulationByHousingTypeAndConstituencyArea]</w:t>
+      </w:r>
+    </w:p>
+    <w:p>
+      <w:pPr>
+        <w:pStyle w:val="ListParagraph"/>
+        <w:ind w:left="360"/>
+        <w:rPr>
+          <w:b/>
+          <w:bCs/>
+          <w:lang w:eastAsia="zh-TW"/>
+        </w:rPr>
+      </w:pPr>
+    </w:p>
+    <w:p>
+      <w:pPr>
+        <w:pStyle w:val="ListParagraph"/>
+        <w:ind w:left="360"/>
+        <w:rPr>
+          <w:lang w:eastAsia="zh-TW"/>
+        </w:rPr>
+      </w:pPr>
+      <w:r>
+        <w:rPr>
+          <w:lang w:eastAsia="zh-TW"/>
+        </w:rPr>
+        <w:t xml:space="preserve">The table gives the number of </w:t>
+      </w:r>
+      <w:proofErr w:type="gramStart"/>
+      <w:r>
+        <w:rPr>
+          <w:lang w:eastAsia="zh-TW"/>
+        </w:rPr>
+        <w:t>persons</w:t>
+      </w:r>
+      <w:proofErr w:type="gramEnd"/>
+      <w:r>
+        <w:rPr>
+          <w:lang w:eastAsia="zh-TW"/>
+        </w:rPr>
+        <w:t xml:space="preserve"> for each housing type and constituency area in 2021.</w:t>
+      </w:r>
+    </w:p>
+    <w:p>
+      <w:pPr>
+        <w:pStyle w:val="ListParagraph"/>
+        <w:ind w:left="360"/>
+        <w:rPr>
+          <w:lang w:eastAsia="zh-TW"/>
+        </w:rPr>
+      </w:pPr>
+    </w:p>
+    <w:p>
+      <w:pPr>
+        <w:pStyle w:val="ListParagraph"/>
+        <w:numPr>
+          <w:ilvl w:val="0"/>
+          <w:numId w:val="1"/>
+        </w:numPr>
+        <w:rPr>
+          <w:lang w:eastAsia="zh-TW"/>
+        </w:rPr>
+      </w:pPr>
+      <w:r>
+        <w:rPr>
+          <w:lang w:eastAsia="zh-TW"/>
+        </w:rPr>
+        <w:t xml:space="preserve">For excel sheet </w:t>
+      </w:r>
+      <w:r>
+        <w:rPr>
+          <w:b/>
+          <w:bCs/>
+          <w:lang w:eastAsia="zh-TW"/>
+        </w:rPr>
+        <w:t>E401e</w:t>
+      </w:r>
+      <w:r>
+        <w:rPr>
+          <w:lang w:eastAsia="zh-TW"/>
+        </w:rPr>
+        <w:t xml:space="preserve">, </w:t>
+      </w:r>
+      <w:r>
+        <w:rPr>
+          <w:lang w:eastAsia="zh-TW"/>
+        </w:rPr>
+        <w:t>table in Azure SQL Database is</w:t>
+      </w:r>
+    </w:p>
+    <w:p>
+      <w:pPr>
+        <w:pStyle w:val="ListParagraph"/>
+        <w:ind w:left="360"/>
+        <w:rPr>
+          <w:b/>
+          <w:bCs/>
+          <w:lang w:eastAsia="zh-TW"/>
+        </w:rPr>
+      </w:pPr>
+      <w:r>
+        <w:rPr>
+          <w:b/>
+          <w:bCs/>
+          <w:lang w:eastAsia="zh-TW"/>
+        </w:rPr>
+        <w:t>[Population</w:t>
+      </w:r>
+      <w:proofErr w:type="gramStart"/>
+      <w:r>
+        <w:rPr>
+          <w:b/>
+          <w:bCs/>
+          <w:lang w:eastAsia="zh-TW"/>
+        </w:rPr>
+        <w:t>].[</w:t>
+      </w:r>
+      <w:proofErr w:type="gramEnd"/>
+      <w:r>
+        <w:rPr>
+          <w:b/>
+          <w:bCs/>
+          <w:lang w:eastAsia="zh-TW"/>
+        </w:rPr>
+        <w:t>E401e_HouseholdByMortgagePaymentAndTertiaryPlanningUnit]</w:t>
+      </w:r>
+    </w:p>
+    <w:p>
+      <w:pPr>
+        <w:pStyle w:val="ListParagraph"/>
+        <w:ind w:left="360"/>
+        <w:rPr>
+          <w:b/>
+          <w:bCs/>
+          <w:lang w:eastAsia="zh-TW"/>
+        </w:rPr>
+      </w:pPr>
+    </w:p>
+    <w:p>
+      <w:pPr>
+        <w:pStyle w:val="ListParagraph"/>
+        <w:ind w:left="360"/>
+        <w:rPr>
+          <w:lang w:eastAsia="zh-TW"/>
+        </w:rPr>
+      </w:pPr>
+      <w:r>
+        <w:rPr>
+          <w:lang w:eastAsia="zh-TW"/>
+        </w:rPr>
+        <w:t xml:space="preserve">The table gives the number of households </w:t>
+      </w:r>
+      <w:r>
+        <w:rPr>
+          <w:lang w:eastAsia="zh-TW"/>
+        </w:rPr>
+        <w:t>in each monthly household mortgage payment range and large tertiary planning unit group (</w:t>
+      </w:r>
+      <w:r>
+        <w:rPr>
+          <w:rFonts w:hint="eastAsia"/>
+          <w:lang w:eastAsia="zh-TW"/>
+        </w:rPr>
+        <w:t>小規劃統計區大合併組</w:t>
+      </w:r>
+      <w:r>
+        <w:rPr>
+          <w:lang w:eastAsia="zh-TW"/>
+        </w:rPr>
+        <w:t xml:space="preserve">) (e.g. </w:t>
+      </w:r>
+      <w:r>
+        <w:rPr>
+          <w:lang w:eastAsia="zh-TW"/>
+        </w:rPr>
+        <w:t>111</w:t>
+      </w:r>
+      <w:r>
+        <w:rPr>
+          <w:lang w:eastAsia="zh-TW"/>
+        </w:rPr>
+        <w:t xml:space="preserve">, </w:t>
+      </w:r>
+      <w:r>
+        <w:rPr>
+          <w:lang w:eastAsia="zh-TW"/>
+        </w:rPr>
+        <w:t>112 and 115</w:t>
+      </w:r>
+      <w:r>
+        <w:rPr>
+          <w:lang w:eastAsia="zh-TW"/>
+        </w:rPr>
+        <w:t xml:space="preserve">, </w:t>
+      </w:r>
+      <w:r>
+        <w:rPr>
+          <w:lang w:eastAsia="zh-TW"/>
+        </w:rPr>
+        <w:t>113 - 114</w:t>
+      </w:r>
+      <w:r>
+        <w:rPr>
+          <w:lang w:eastAsia="zh-TW"/>
+        </w:rPr>
+        <w:t xml:space="preserve">, </w:t>
+      </w:r>
+      <w:r>
+        <w:rPr>
+          <w:lang w:eastAsia="zh-TW"/>
+        </w:rPr>
+        <w:t>116</w:t>
+      </w:r>
+      <w:r>
+        <w:rPr>
+          <w:lang w:eastAsia="zh-TW"/>
+        </w:rPr>
+        <w:t xml:space="preserve">, </w:t>
+      </w:r>
+      <w:r>
+        <w:rPr>
+          <w:lang w:eastAsia="zh-TW"/>
+        </w:rPr>
+        <w:t>121 - 124 and 133 - 135</w:t>
+      </w:r>
+      <w:r>
+        <w:rPr>
+          <w:lang w:eastAsia="zh-TW"/>
+        </w:rPr>
+        <w:t xml:space="preserve">, </w:t>
+      </w:r>
+      <w:r>
+        <w:rPr>
+          <w:lang w:eastAsia="zh-TW"/>
+        </w:rPr>
+        <w:t>131</w:t>
+      </w:r>
+      <w:r>
+        <w:rPr>
+          <w:lang w:eastAsia="zh-TW"/>
+        </w:rPr>
+        <w:t xml:space="preserve">, </w:t>
+      </w:r>
+      <w:r>
+        <w:rPr>
+          <w:lang w:eastAsia="zh-TW"/>
+        </w:rPr>
+        <w:t>132</w:t>
+      </w:r>
+      <w:r>
+        <w:rPr>
+          <w:lang w:eastAsia="zh-TW"/>
+        </w:rPr>
+        <w:t>) in 2021.</w:t>
+      </w:r>
+    </w:p>
+    <w:p>
+      <w:pPr>
+        <w:rPr>
+          <w:lang w:eastAsia="zh-TW"/>
+        </w:rPr>
+      </w:pPr>
+      <w:r>
+        <w:rPr>
+          <w:lang w:eastAsia="zh-TW"/>
+        </w:rPr>
+        <w:t>**</w:t>
+      </w:r>
       <w:r>
         <w:rPr>
           <w:rFonts w:hint="eastAsia"/>
@@ -39,15 +7731,18 @@
       </w:r>
       <w:r>
         <w:rPr>
-          <w:rFonts w:hint="eastAsia"/>
-          <w:lang w:eastAsia="zh-TW"/>
-        </w:rPr>
-        <w:t xml:space="preserve">. </w:t>
-      </w:r>
-    </w:p>
-    <w:p>
-      <w:r>
-        <w:t>Boundaries of Large Tertiary Planning Unit Groups</w:t>
+          <w:lang w:eastAsia="zh-TW"/>
+        </w:rPr>
+        <w:t xml:space="preserve">. For </w:t>
+      </w:r>
+      <w:r>
+        <w:t>b</w:t>
+      </w:r>
+      <w:r>
+        <w:t>oundaries of Large Tertiary Planning Unit Groups</w:t>
+      </w:r>
+      <w:r>
+        <w:t>, please</w:t>
       </w:r>
       <w:r>
         <w:rPr>
@@ -56,7 +7751,7 @@
         </w:rPr>
         <w:t xml:space="preserve"> refers to website </w:t>
       </w:r>
-      <w:hyperlink r:id="rId4" w:history="1">
+      <w:hyperlink r:id="rId7" w:history="1">
         <w:r>
           <w:rPr>
             <w:rStyle w:val="Hyperlink"/>
@@ -101,6 +7796,153 @@
     </w:sectPr>
   </w:body>
 </w:document>
+</file>
+
+<file path=word/endnotes.xml><?xml version="1.0" encoding="utf-8"?>
+<w:endnotes xmlns:wpc="http://schemas.microsoft.com/office/word/2010/wordprocessingCanvas" xmlns:cx="http://schemas.microsoft.com/office/drawing/2014/chartex" xmlns:cx1="http://schemas.microsoft.com/office/drawing/2015/9/8/chartex" xmlns:cx2="http://schemas.microsoft.com/office/drawing/2015/10/21/chartex" xmlns:cx3="http://schemas.microsoft.com/office/drawing/2016/5/9/chartex" xmlns:cx4="http://schemas.microsoft.com/office/drawing/2016/5/10/chartex" xmlns:cx5="http://schemas.microsoft.com/office/drawing/2016/5/11/chartex" xmlns:cx6="http://schemas.microsoft.com/office/drawing/2016/5/12/chartex" xmlns:cx7="http://schemas.microsoft.com/office/drawing/2016/5/13/chartex" xmlns:cx8="http://schemas.microsoft.com/office/drawing/2016/5/14/chartex" xmlns:mc="http://schemas.openxmlformats.org/markup-compatibility/2006" xmlns:aink="http://schemas.microsoft.com/office/drawing/2016/ink" xmlns:am3d="http://schemas.microsoft.com/office/drawing/2017/model3d" xmlns:o="urn:schemas-microsoft-com:office:office" xmlns:oel="http://schemas.microsoft.com/office/2019/extlst" xmlns:r="http://schemas.openxmlformats.org/officeDocument/2006/relationships" xmlns:m="http://schemas.openxmlformats.org/officeDocument/2006/math" xmlns:v="urn:schemas-microsoft-com:vml" xmlns:wp14="http://schemas.microsoft.com/office/word/2010/wordprocessingDrawing" xmlns:wp="http://schemas.openxmlformats.org/drawingml/2006/wordprocessingDrawing" xmlns:w10="urn:schemas-microsoft-com:office:word" xmlns:w="http://schemas.openxmlformats.org/wordprocessingml/2006/main" xmlns:w14="http://schemas.microsoft.com/office/word/2010/wordml" xmlns:w15="http://schemas.microsoft.com/office/word/2012/wordml" xmlns:w16cex="http://schemas.microsoft.com/office/word/2018/wordml/cex" xmlns:w16cid="http://schemas.microsoft.com/office/word/2016/wordml/cid" xmlns:w16="http://schemas.microsoft.com/office/word/2018/wordml" xmlns:w16du="http://schemas.microsoft.com/office/word/2023/wordml/word16du" xmlns:w16sdtdh="http://schemas.microsoft.com/office/word/2020/wordml/sdtdatahash" xmlns:w16sdtfl="http://schemas.microsoft.com/office/word/2024/wordml/sdtformatlock" xmlns:w16se="http://schemas.microsoft.com/office/word/2015/wordml/symex" xmlns:wpg="http://schemas.microsoft.com/office/word/2010/wordprocessingGroup" xmlns:wpi="http://schemas.microsoft.com/office/word/2010/wordprocessingInk" xmlns:wne="http://schemas.microsoft.com/office/word/2006/wordml" xmlns:wps="http://schemas.microsoft.com/office/word/2010/wordprocessingShape" mc:Ignorable="w14 w15 w16se w16cid w16 w16cex w16sdtdh w16sdtfl w16du wp14">
+  <w:endnote w:type="separator" w:id="-1">
+    <w:p>
+      <w:pPr>
+        <w:spacing w:after="0" w:line="240" w:lineRule="auto"/>
+      </w:pPr>
+      <w:r>
+        <w:separator/>
+      </w:r>
+    </w:p>
+  </w:endnote>
+  <w:endnote w:type="continuationSeparator" w:id="0">
+    <w:p>
+      <w:pPr>
+        <w:spacing w:after="0" w:line="240" w:lineRule="auto"/>
+      </w:pPr>
+      <w:r>
+        <w:continuationSeparator/>
+      </w:r>
+    </w:p>
+  </w:endnote>
+</w:endnotes>
+</file>
+
+<file path=word/footnotes.xml><?xml version="1.0" encoding="utf-8"?>
+<w:footnotes xmlns:wpc="http://schemas.microsoft.com/office/word/2010/wordprocessingCanvas" xmlns:cx="http://schemas.microsoft.com/office/drawing/2014/chartex" xmlns:cx1="http://schemas.microsoft.com/office/drawing/2015/9/8/chartex" xmlns:cx2="http://schemas.microsoft.com/office/drawing/2015/10/21/chartex" xmlns:cx3="http://schemas.microsoft.com/office/drawing/2016/5/9/chartex" xmlns:cx4="http://schemas.microsoft.com/office/drawing/2016/5/10/chartex" xmlns:cx5="http://schemas.microsoft.com/office/drawing/2016/5/11/chartex" xmlns:cx6="http://schemas.microsoft.com/office/drawing/2016/5/12/chartex" xmlns:cx7="http://schemas.microsoft.com/office/drawing/2016/5/13/chartex" xmlns:cx8="http://schemas.microsoft.com/office/drawing/2016/5/14/chartex" xmlns:mc="http://schemas.openxmlformats.org/markup-compatibility/2006" xmlns:aink="http://schemas.microsoft.com/office/drawing/2016/ink" xmlns:am3d="http://schemas.microsoft.com/office/drawing/2017/model3d" xmlns:o="urn:schemas-microsoft-com:office:office" xmlns:oel="http://schemas.microsoft.com/office/2019/extlst" xmlns:r="http://schemas.openxmlformats.org/officeDocument/2006/relationships" xmlns:m="http://schemas.openxmlformats.org/officeDocument/2006/math" xmlns:v="urn:schemas-microsoft-com:vml" xmlns:wp14="http://schemas.microsoft.com/office/word/2010/wordprocessingDrawing" xmlns:wp="http://schemas.openxmlformats.org/drawingml/2006/wordprocessingDrawing" xmlns:w10="urn:schemas-microsoft-com:office:word" xmlns:w="http://schemas.openxmlformats.org/wordprocessingml/2006/main" xmlns:w14="http://schemas.microsoft.com/office/word/2010/wordml" xmlns:w15="http://schemas.microsoft.com/office/word/2012/wordml" xmlns:w16cex="http://schemas.microsoft.com/office/word/2018/wordml/cex" xmlns:w16cid="http://schemas.microsoft.com/office/word/2016/wordml/cid" xmlns:w16="http://schemas.microsoft.com/office/word/2018/wordml" xmlns:w16du="http://schemas.microsoft.com/office/word/2023/wordml/word16du" xmlns:w16sdtdh="http://schemas.microsoft.com/office/word/2020/wordml/sdtdatahash" xmlns:w16sdtfl="http://schemas.microsoft.com/office/word/2024/wordml/sdtformatlock" xmlns:w16se="http://schemas.microsoft.com/office/word/2015/wordml/symex" xmlns:wpg="http://schemas.microsoft.com/office/word/2010/wordprocessingGroup" xmlns:wpi="http://schemas.microsoft.com/office/word/2010/wordprocessingInk" xmlns:wne="http://schemas.microsoft.com/office/word/2006/wordml" xmlns:wps="http://schemas.microsoft.com/office/word/2010/wordprocessingShape" mc:Ignorable="w14 w15 w16se w16cid w16 w16cex w16sdtdh w16sdtfl w16du wp14">
+  <w:footnote w:type="separator" w:id="-1">
+    <w:p>
+      <w:pPr>
+        <w:spacing w:after="0" w:line="240" w:lineRule="auto"/>
+      </w:pPr>
+      <w:r>
+        <w:separator/>
+      </w:r>
+    </w:p>
+  </w:footnote>
+  <w:footnote w:type="continuationSeparator" w:id="0">
+    <w:p>
+      <w:pPr>
+        <w:spacing w:after="0" w:line="240" w:lineRule="auto"/>
+      </w:pPr>
+      <w:r>
+        <w:continuationSeparator/>
+      </w:r>
+    </w:p>
+  </w:footnote>
+</w:footnotes>
+</file>
+
+<file path=word/numbering.xml><?xml version="1.0" encoding="utf-8"?>
+<w:numbering xmlns:wpc="http://schemas.microsoft.com/office/word/2010/wordprocessingCanvas" xmlns:cx="http://schemas.microsoft.com/office/drawing/2014/chartex" xmlns:cx1="http://schemas.microsoft.com/office/drawing/2015/9/8/chartex" xmlns:cx2="http://schemas.microsoft.com/office/drawing/2015/10/21/chartex" xmlns:cx3="http://schemas.microsoft.com/office/drawing/2016/5/9/chartex" xmlns:cx4="http://schemas.microsoft.com/office/drawing/2016/5/10/chartex" xmlns:cx5="http://schemas.microsoft.com/office/drawing/2016/5/11/chartex" xmlns:cx6="http://schemas.microsoft.com/office/drawing/2016/5/12/chartex" xmlns:cx7="http://schemas.microsoft.com/office/drawing/2016/5/13/chartex" xmlns:cx8="http://schemas.microsoft.com/office/drawing/2016/5/14/chartex" xmlns:mc="http://schemas.openxmlformats.org/markup-compatibility/2006" xmlns:aink="http://schemas.microsoft.com/office/drawing/2016/ink" xmlns:am3d="http://schemas.microsoft.com/office/drawing/2017/model3d" xmlns:o="urn:schemas-microsoft-com:office:office" xmlns:oel="http://schemas.microsoft.com/office/2019/extlst" xmlns:r="http://schemas.openxmlformats.org/officeDocument/2006/relationships" xmlns:m="http://schemas.openxmlformats.org/officeDocument/2006/math" xmlns:v="urn:schemas-microsoft-com:vml" xmlns:wp14="http://schemas.microsoft.com/office/word/2010/wordprocessingDrawing" xmlns:wp="http://schemas.openxmlformats.org/drawingml/2006/wordprocessingDrawing" xmlns:w10="urn:schemas-microsoft-com:office:word" xmlns:w="http://schemas.openxmlformats.org/wordprocessingml/2006/main" xmlns:w14="http://schemas.microsoft.com/office/word/2010/wordml" xmlns:w15="http://schemas.microsoft.com/office/word/2012/wordml" xmlns:w16cex="http://schemas.microsoft.com/office/word/2018/wordml/cex" xmlns:w16cid="http://schemas.microsoft.com/office/word/2016/wordml/cid" xmlns:w16="http://schemas.microsoft.com/office/word/2018/wordml" xmlns:w16du="http://schemas.microsoft.com/office/word/2023/wordml/word16du" xmlns:w16sdtdh="http://schemas.microsoft.com/office/word/2020/wordml/sdtdatahash" xmlns:w16sdtfl="http://schemas.microsoft.com/office/word/2024/wordml/sdtformatlock" xmlns:w16se="http://schemas.microsoft.com/office/word/2015/wordml/symex" xmlns:wpg="http://schemas.microsoft.com/office/word/2010/wordprocessingGroup" xmlns:wpi="http://schemas.microsoft.com/office/word/2010/wordprocessingInk" xmlns:wne="http://schemas.microsoft.com/office/word/2006/wordml" xmlns:wps="http://schemas.microsoft.com/office/word/2010/wordprocessingShape" mc:Ignorable="w14 w15 w16se w16cid w16 w16cex w16sdtdh w16sdtfl w16du wp14">
+  <w:abstractNum w:abstractNumId="0" w15:restartNumberingAfterBreak="0">
+    <w:nsid w:val="35720C53"/>
+    <w:multiLevelType w:val="hybridMultilevel"/>
+    <w:tmpl w:val="8B3E4572"/>
+    <w:lvl w:ilvl="0" w:tplc="0409000F">
+      <w:start w:val="1"/>
+      <w:numFmt w:val="decimal"/>
+      <w:lvlText w:val="%1."/>
+      <w:lvlJc w:val="left"/>
+      <w:pPr>
+        <w:ind w:left="360" w:hanging="360"/>
+      </w:pPr>
+      <w:rPr>
+        <w:rFonts w:hint="default"/>
+      </w:rPr>
+    </w:lvl>
+    <w:lvl w:ilvl="1" w:tplc="04090019">
+      <w:start w:val="1"/>
+      <w:numFmt w:val="lowerLetter"/>
+      <w:lvlText w:val="%2."/>
+      <w:lvlJc w:val="left"/>
+      <w:pPr>
+        <w:ind w:left="1080" w:hanging="360"/>
+      </w:pPr>
+    </w:lvl>
+    <w:lvl w:ilvl="2" w:tplc="0409001B" w:tentative="1">
+      <w:start w:val="1"/>
+      <w:numFmt w:val="lowerRoman"/>
+      <w:lvlText w:val="%3."/>
+      <w:lvlJc w:val="right"/>
+      <w:pPr>
+        <w:ind w:left="1800" w:hanging="180"/>
+      </w:pPr>
+    </w:lvl>
+    <w:lvl w:ilvl="3" w:tplc="0409000F" w:tentative="1">
+      <w:start w:val="1"/>
+      <w:numFmt w:val="decimal"/>
+      <w:lvlText w:val="%4."/>
+      <w:lvlJc w:val="left"/>
+      <w:pPr>
+        <w:ind w:left="2520" w:hanging="360"/>
+      </w:pPr>
+    </w:lvl>
+    <w:lvl w:ilvl="4" w:tplc="04090019" w:tentative="1">
+      <w:start w:val="1"/>
+      <w:numFmt w:val="lowerLetter"/>
+      <w:lvlText w:val="%5."/>
+      <w:lvlJc w:val="left"/>
+      <w:pPr>
+        <w:ind w:left="3240" w:hanging="360"/>
+      </w:pPr>
+    </w:lvl>
+    <w:lvl w:ilvl="5" w:tplc="0409001B" w:tentative="1">
+      <w:start w:val="1"/>
+      <w:numFmt w:val="lowerRoman"/>
+      <w:lvlText w:val="%6."/>
+      <w:lvlJc w:val="right"/>
+      <w:pPr>
+        <w:ind w:left="3960" w:hanging="180"/>
+      </w:pPr>
+    </w:lvl>
+    <w:lvl w:ilvl="6" w:tplc="0409000F" w:tentative="1">
+      <w:start w:val="1"/>
+      <w:numFmt w:val="decimal"/>
+      <w:lvlText w:val="%7."/>
+      <w:lvlJc w:val="left"/>
+      <w:pPr>
+        <w:ind w:left="4680" w:hanging="360"/>
+      </w:pPr>
+    </w:lvl>
+    <w:lvl w:ilvl="7" w:tplc="04090019" w:tentative="1">
+      <w:start w:val="1"/>
+      <w:numFmt w:val="lowerLetter"/>
+      <w:lvlText w:val="%8."/>
+      <w:lvlJc w:val="left"/>
+      <w:pPr>
+        <w:ind w:left="5400" w:hanging="360"/>
+      </w:pPr>
+    </w:lvl>
+    <w:lvl w:ilvl="8" w:tplc="0409001B" w:tentative="1">
+      <w:start w:val="1"/>
+      <w:numFmt w:val="lowerRoman"/>
+      <w:lvlText w:val="%9."/>
+      <w:lvlJc w:val="right"/>
+      <w:pPr>
+        <w:ind w:left="6120" w:hanging="180"/>
+      </w:pPr>
+    </w:lvl>
+  </w:abstractNum>
+  <w:num w:numId="1" w16cid:durableId="952981744">
+    <w:abstractNumId w:val="0"/>
+  </w:num>
+</w:numbering>
 </file>
 
 <file path=word/styles.xml><?xml version="1.0" encoding="utf-8"?>
